--- a/GUIDE UTILISATEUR FACTURATION.docx
+++ b/GUIDE UTILISATEUR FACTURATION.docx
@@ -1074,17 +1074,7 @@
                                 <w:sz w:val="36"/>
                                 <w:szCs w:val="36"/>
                               </w:rPr>
-                              <w:t>…</w:t>
-                            </w:r>
-                            <w:bookmarkStart w:id="0" w:name="_GoBack"/>
-                            <w:bookmarkEnd w:id="0"/>
-                            <w:r>
-                              <w:rPr>
-                                <w:b/>
-                                <w:sz w:val="36"/>
-                                <w:szCs w:val="36"/>
-                              </w:rPr>
-                              <w:t>……..12</w:t>
+                              <w:t>………..12</w:t>
                             </w:r>
                           </w:p>
                           <w:p>
@@ -1735,17 +1725,7 @@
                           <w:sz w:val="36"/>
                           <w:szCs w:val="36"/>
                         </w:rPr>
-                        <w:t>…</w:t>
-                      </w:r>
-                      <w:bookmarkStart w:id="1" w:name="_GoBack"/>
-                      <w:bookmarkEnd w:id="1"/>
-                      <w:r>
-                        <w:rPr>
-                          <w:b/>
-                          <w:sz w:val="36"/>
-                          <w:szCs w:val="36"/>
-                        </w:rPr>
-                        <w:t>……..12</w:t>
+                        <w:t>………..12</w:t>
                       </w:r>
                     </w:p>
                     <w:p>
@@ -2581,13 +2561,13 @@
               <wp:anchor distT="0" distB="0" distL="114300" distR="114300" simplePos="0" relativeHeight="251660288" behindDoc="0" locked="0" layoutInCell="1" allowOverlap="1" wp14:anchorId="2E2F4FE7" wp14:editId="68191015">
                 <wp:simplePos x="0" y="0"/>
                 <wp:positionH relativeFrom="column">
-                  <wp:posOffset>159385</wp:posOffset>
+                  <wp:posOffset>900430</wp:posOffset>
                 </wp:positionH>
                 <wp:positionV relativeFrom="paragraph">
                   <wp:posOffset>184150</wp:posOffset>
                 </wp:positionV>
-                <wp:extent cx="5318760" cy="1851660"/>
-                <wp:effectExtent l="0" t="0" r="15240" b="15240"/>
+                <wp:extent cx="4362450" cy="1851660"/>
+                <wp:effectExtent l="0" t="0" r="19050" b="15240"/>
                 <wp:wrapNone/>
                 <wp:docPr id="11" name="Rectangle 11"/>
                 <wp:cNvGraphicFramePr/>
@@ -2598,7 +2578,7 @@
                       <wps:spPr>
                         <a:xfrm>
                           <a:off x="0" y="0"/>
-                          <a:ext cx="5318760" cy="1851660"/>
+                          <a:ext cx="4362450" cy="1851660"/>
                         </a:xfrm>
                         <a:prstGeom prst="rect">
                           <a:avLst/>
@@ -2636,9 +2616,9 @@
                               </w:rPr>
                               <w:drawing>
                                 <wp:inline distT="0" distB="0" distL="0" distR="0">
-                                  <wp:extent cx="4276725" cy="1734820"/>
-                                  <wp:effectExtent l="0" t="0" r="9525" b="0"/>
-                                  <wp:docPr id="4" name="Image 4"/>
+                                  <wp:extent cx="4029075" cy="1847850"/>
+                                  <wp:effectExtent l="0" t="0" r="0" b="0"/>
+                                  <wp:docPr id="7" name="Image 7"/>
                                   <wp:cNvGraphicFramePr>
                                     <a:graphicFrameLocks xmlns:a="http://schemas.openxmlformats.org/drawingml/2006/main" noChangeAspect="1"/>
                                   </wp:cNvGraphicFramePr>
@@ -2646,7 +2626,7 @@
                                     <a:graphicData uri="http://schemas.openxmlformats.org/drawingml/2006/picture">
                                       <pic:pic xmlns:pic="http://schemas.openxmlformats.org/drawingml/2006/picture">
                                         <pic:nvPicPr>
-                                          <pic:cNvPr id="0" name="pp.PNG"/>
+                                          <pic:cNvPr id="0" name="1.PNG"/>
                                           <pic:cNvPicPr/>
                                         </pic:nvPicPr>
                                         <pic:blipFill>
@@ -2664,7 +2644,7 @@
                                         <pic:spPr>
                                           <a:xfrm>
                                             <a:off x="0" y="0"/>
-                                            <a:ext cx="4276725" cy="1734820"/>
+                                            <a:ext cx="4035406" cy="1850754"/>
                                           </a:xfrm>
                                           <a:prstGeom prst="rect">
                                             <a:avLst/>
@@ -2699,7 +2679,7 @@
           </mc:Choice>
           <mc:Fallback>
             <w:pict>
-              <v:rect id="Rectangle 11" o:spid="_x0000_s1030" style="position:absolute;margin-left:12.55pt;margin-top:14.5pt;width:418.8pt;height:145.8pt;z-index:251660288;visibility:visible;mso-wrap-style:square;mso-width-percent:0;mso-height-percent:0;mso-wrap-distance-left:9pt;mso-wrap-distance-top:0;mso-wrap-distance-right:9pt;mso-wrap-distance-bottom:0;mso-position-horizontal:absolute;mso-position-horizontal-relative:text;mso-position-vertical:absolute;mso-position-vertical-relative:text;mso-width-percent:0;mso-height-percent:0;mso-width-relative:margin;mso-height-relative:margin;v-text-anchor:middle" o:gfxdata="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" fillcolor="white [3201]" strokecolor="white [3212]" strokeweight="2pt">
+              <v:rect id="Rectangle 11" o:spid="_x0000_s1030" style="position:absolute;margin-left:70.9pt;margin-top:14.5pt;width:343.5pt;height:145.8pt;z-index:251660288;visibility:visible;mso-wrap-style:square;mso-width-percent:0;mso-height-percent:0;mso-wrap-distance-left:9pt;mso-wrap-distance-top:0;mso-wrap-distance-right:9pt;mso-wrap-distance-bottom:0;mso-position-horizontal:absolute;mso-position-horizontal-relative:text;mso-position-vertical:absolute;mso-position-vertical-relative:text;mso-width-percent:0;mso-height-percent:0;mso-width-relative:margin;mso-height-relative:margin;v-text-anchor:middle" o:gfxdata="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" fillcolor="white [3201]" strokecolor="white [3212]" strokeweight="2pt">
                 <v:textbox>
                   <w:txbxContent>
                     <w:p>
@@ -2713,9 +2693,9 @@
                         </w:rPr>
                         <w:drawing>
                           <wp:inline distT="0" distB="0" distL="0" distR="0">
-                            <wp:extent cx="4276725" cy="1734820"/>
-                            <wp:effectExtent l="0" t="0" r="9525" b="0"/>
-                            <wp:docPr id="4" name="Image 4"/>
+                            <wp:extent cx="4029075" cy="1847850"/>
+                            <wp:effectExtent l="0" t="0" r="0" b="0"/>
+                            <wp:docPr id="7" name="Image 7"/>
                             <wp:cNvGraphicFramePr>
                               <a:graphicFrameLocks xmlns:a="http://schemas.openxmlformats.org/drawingml/2006/main" noChangeAspect="1"/>
                             </wp:cNvGraphicFramePr>
@@ -2723,7 +2703,7 @@
                               <a:graphicData uri="http://schemas.openxmlformats.org/drawingml/2006/picture">
                                 <pic:pic xmlns:pic="http://schemas.openxmlformats.org/drawingml/2006/picture">
                                   <pic:nvPicPr>
-                                    <pic:cNvPr id="0" name="pp.PNG"/>
+                                    <pic:cNvPr id="0" name="1.PNG"/>
                                     <pic:cNvPicPr/>
                                   </pic:nvPicPr>
                                   <pic:blipFill>
@@ -2741,7 +2721,7 @@
                                   <pic:spPr>
                                     <a:xfrm>
                                       <a:off x="0" y="0"/>
-                                      <a:ext cx="4276725" cy="1734820"/>
+                                      <a:ext cx="4035406" cy="1850754"/>
                                     </a:xfrm>
                                     <a:prstGeom prst="rect">
                                       <a:avLst/>
@@ -2821,12 +2801,13 @@
     </w:p>
     <w:p>
       <w:pPr>
-        <w:pStyle w:val="Paragraphedeliste"/>
-      </w:pPr>
-    </w:p>
-    <w:p>
-      <w:pPr>
-        <w:spacing w:line="276" w:lineRule="auto"/>
+        <w:widowControl/>
+        <w:suppressAutoHyphens w:val="0"/>
+        <w:rPr>
+          <w:rFonts w:ascii="Times New Roman" w:eastAsiaTheme="minorHAnsi" w:hAnsi="Times New Roman" w:cs="Times New Roman"/>
+          <w:color w:val="auto"/>
+          <w:lang w:eastAsia="fr-FR" w:bidi="ar-SA"/>
+        </w:rPr>
       </w:pPr>
       <w:r>
         <w:rPr>
@@ -2836,197 +2817,13 @@
         <mc:AlternateContent>
           <mc:Choice Requires="wps">
             <w:drawing>
-              <wp:anchor distT="0" distB="0" distL="114300" distR="114300" simplePos="0" relativeHeight="251747328" behindDoc="0" locked="0" layoutInCell="1" allowOverlap="1" wp14:anchorId="783B2DBD" wp14:editId="11569E01">
+              <wp:anchor distT="0" distB="0" distL="114300" distR="114300" simplePos="0" relativeHeight="251783168" behindDoc="0" locked="0" layoutInCell="1" allowOverlap="1" wp14:anchorId="5A54C016" wp14:editId="0059E1DD">
                 <wp:simplePos x="0" y="0"/>
                 <wp:positionH relativeFrom="column">
-                  <wp:posOffset>311785</wp:posOffset>
+                  <wp:posOffset>1049020</wp:posOffset>
                 </wp:positionH>
                 <wp:positionV relativeFrom="paragraph">
-                  <wp:posOffset>484505</wp:posOffset>
-                </wp:positionV>
-                <wp:extent cx="2948940" cy="342900"/>
-                <wp:effectExtent l="0" t="0" r="0" b="0"/>
-                <wp:wrapNone/>
-                <wp:docPr id="27" name="Rectangle 27"/>
-                <wp:cNvGraphicFramePr/>
-                <a:graphic xmlns:a="http://schemas.openxmlformats.org/drawingml/2006/main">
-                  <a:graphicData uri="http://schemas.microsoft.com/office/word/2010/wordprocessingShape">
-                    <wps:wsp>
-                      <wps:cNvSpPr/>
-                      <wps:spPr>
-                        <a:xfrm>
-                          <a:off x="0" y="0"/>
-                          <a:ext cx="2948940" cy="342900"/>
-                        </a:xfrm>
-                        <a:prstGeom prst="rect">
-                          <a:avLst/>
-                        </a:prstGeom>
-                        <a:noFill/>
-                        <a:ln>
-                          <a:noFill/>
-                        </a:ln>
-                      </wps:spPr>
-                      <wps:style>
-                        <a:lnRef idx="2">
-                          <a:schemeClr val="dk1"/>
-                        </a:lnRef>
-                        <a:fillRef idx="1">
-                          <a:schemeClr val="lt1"/>
-                        </a:fillRef>
-                        <a:effectRef idx="0">
-                          <a:schemeClr val="dk1"/>
-                        </a:effectRef>
-                        <a:fontRef idx="minor">
-                          <a:schemeClr val="dk1"/>
-                        </a:fontRef>
-                      </wps:style>
-                      <wps:txbx>
-                        <w:txbxContent>
-                          <w:p>
-                            <w:pPr>
-                              <w:jc w:val="center"/>
-                            </w:pPr>
-                            <w:r>
-                              <w:rPr>
-                                <w:noProof/>
-                                <w:lang w:eastAsia="fr-FR" w:bidi="ar-SA"/>
-                              </w:rPr>
-                              <w:drawing>
-                                <wp:inline distT="0" distB="0" distL="0" distR="0" wp14:anchorId="577CD97B" wp14:editId="6BB01D12">
-                                  <wp:extent cx="2749083" cy="228600"/>
-                                  <wp:effectExtent l="0" t="0" r="0" b="0"/>
-                                  <wp:docPr id="31" name="Image 31"/>
-                                  <wp:cNvGraphicFramePr>
-                                    <a:graphicFrameLocks xmlns:a="http://schemas.openxmlformats.org/drawingml/2006/main" noChangeAspect="1"/>
-                                  </wp:cNvGraphicFramePr>
-                                  <a:graphic xmlns:a="http://schemas.openxmlformats.org/drawingml/2006/main">
-                                    <a:graphicData uri="http://schemas.openxmlformats.org/drawingml/2006/picture">
-                                      <pic:pic xmlns:pic="http://schemas.openxmlformats.org/drawingml/2006/picture">
-                                        <pic:nvPicPr>
-                                          <pic:cNvPr id="0" name="caseacocher.PNG"/>
-                                          <pic:cNvPicPr/>
-                                        </pic:nvPicPr>
-                                        <pic:blipFill>
-                                          <a:blip r:embed="rId13">
-                                            <a:extLst>
-                                              <a:ext uri="{28A0092B-C50C-407E-A947-70E740481C1C}">
-                                                <a14:useLocalDpi xmlns:a14="http://schemas.microsoft.com/office/drawing/2010/main" val="0"/>
-                                              </a:ext>
-                                            </a:extLst>
-                                          </a:blip>
-                                          <a:stretch>
-                                            <a:fillRect/>
-                                          </a:stretch>
-                                        </pic:blipFill>
-                                        <pic:spPr>
-                                          <a:xfrm>
-                                            <a:off x="0" y="0"/>
-                                            <a:ext cx="2744887" cy="228251"/>
-                                          </a:xfrm>
-                                          <a:prstGeom prst="rect">
-                                            <a:avLst/>
-                                          </a:prstGeom>
-                                        </pic:spPr>
-                                      </pic:pic>
-                                    </a:graphicData>
-                                  </a:graphic>
-                                </wp:inline>
-                              </w:drawing>
-                            </w:r>
-                          </w:p>
-                        </w:txbxContent>
-                      </wps:txbx>
-                      <wps:bodyPr rot="0" spcFirstLastPara="0" vertOverflow="overflow" horzOverflow="overflow" vert="horz" wrap="square" lIns="91440" tIns="45720" rIns="91440" bIns="45720" numCol="1" spcCol="0" rtlCol="0" fromWordArt="0" anchor="ctr" anchorCtr="0" forceAA="0" compatLnSpc="1">
-                        <a:prstTxWarp prst="textNoShape">
-                          <a:avLst/>
-                        </a:prstTxWarp>
-                        <a:noAutofit/>
-                      </wps:bodyPr>
-                    </wps:wsp>
-                  </a:graphicData>
-                </a:graphic>
-              </wp:anchor>
-            </w:drawing>
-          </mc:Choice>
-          <mc:Fallback>
-            <w:pict>
-              <v:rect id="Rectangle 27" o:spid="_x0000_s1031" style="position:absolute;margin-left:24.55pt;margin-top:38.15pt;width:232.2pt;height:27pt;z-index:251747328;visibility:visible;mso-wrap-style:square;mso-wrap-distance-left:9pt;mso-wrap-distance-top:0;mso-wrap-distance-right:9pt;mso-wrap-distance-bottom:0;mso-position-horizontal:absolute;mso-position-horizontal-relative:text;mso-position-vertical:absolute;mso-position-vertical-relative:text;v-text-anchor:middle" o:gfxdata="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" filled="f" stroked="f" strokeweight="2pt">
-                <v:textbox>
-                  <w:txbxContent>
-                    <w:p>
-                      <w:pPr>
-                        <w:jc w:val="center"/>
-                      </w:pPr>
-                      <w:r>
-                        <w:rPr>
-                          <w:noProof/>
-                          <w:lang w:eastAsia="fr-FR" w:bidi="ar-SA"/>
-                        </w:rPr>
-                        <w:drawing>
-                          <wp:inline distT="0" distB="0" distL="0" distR="0" wp14:anchorId="577CD97B" wp14:editId="6BB01D12">
-                            <wp:extent cx="2749083" cy="228600"/>
-                            <wp:effectExtent l="0" t="0" r="0" b="0"/>
-                            <wp:docPr id="31" name="Image 31"/>
-                            <wp:cNvGraphicFramePr>
-                              <a:graphicFrameLocks xmlns:a="http://schemas.openxmlformats.org/drawingml/2006/main" noChangeAspect="1"/>
-                            </wp:cNvGraphicFramePr>
-                            <a:graphic xmlns:a="http://schemas.openxmlformats.org/drawingml/2006/main">
-                              <a:graphicData uri="http://schemas.openxmlformats.org/drawingml/2006/picture">
-                                <pic:pic xmlns:pic="http://schemas.openxmlformats.org/drawingml/2006/picture">
-                                  <pic:nvPicPr>
-                                    <pic:cNvPr id="0" name="caseacocher.PNG"/>
-                                    <pic:cNvPicPr/>
-                                  </pic:nvPicPr>
-                                  <pic:blipFill>
-                                    <a:blip r:embed="rId13">
-                                      <a:extLst>
-                                        <a:ext uri="{28A0092B-C50C-407E-A947-70E740481C1C}">
-                                          <a14:useLocalDpi xmlns:a14="http://schemas.microsoft.com/office/drawing/2010/main" val="0"/>
-                                        </a:ext>
-                                      </a:extLst>
-                                    </a:blip>
-                                    <a:stretch>
-                                      <a:fillRect/>
-                                    </a:stretch>
-                                  </pic:blipFill>
-                                  <pic:spPr>
-                                    <a:xfrm>
-                                      <a:off x="0" y="0"/>
-                                      <a:ext cx="2744887" cy="228251"/>
-                                    </a:xfrm>
-                                    <a:prstGeom prst="rect">
-                                      <a:avLst/>
-                                    </a:prstGeom>
-                                  </pic:spPr>
-                                </pic:pic>
-                              </a:graphicData>
-                            </a:graphic>
-                          </wp:inline>
-                        </w:drawing>
-                      </w:r>
-                    </w:p>
-                  </w:txbxContent>
-                </v:textbox>
-              </v:rect>
-            </w:pict>
-          </mc:Fallback>
-        </mc:AlternateContent>
-      </w:r>
-      <w:r>
-        <w:rPr>
-          <w:noProof/>
-          <w:lang w:eastAsia="fr-FR" w:bidi="ar-SA"/>
-        </w:rPr>
-        <mc:AlternateContent>
-          <mc:Choice Requires="wps">
-            <w:drawing>
-              <wp:anchor distT="0" distB="0" distL="114300" distR="114300" simplePos="0" relativeHeight="251746304" behindDoc="0" locked="0" layoutInCell="1" allowOverlap="1" wp14:anchorId="319E2262" wp14:editId="1A99E3E5">
-                <wp:simplePos x="0" y="0"/>
-                <wp:positionH relativeFrom="column">
-                  <wp:posOffset>4441825</wp:posOffset>
-                </wp:positionH>
-                <wp:positionV relativeFrom="paragraph">
-                  <wp:posOffset>164465</wp:posOffset>
+                  <wp:posOffset>132080</wp:posOffset>
                 </wp:positionV>
                 <wp:extent cx="891540" cy="266700"/>
                 <wp:effectExtent l="0" t="0" r="0" b="0"/>
@@ -3076,10 +2873,10 @@
                                 <w:lang w:eastAsia="fr-FR" w:bidi="ar-SA"/>
                               </w:rPr>
                               <w:drawing>
-                                <wp:inline distT="0" distB="0" distL="0" distR="0">
-                                  <wp:extent cx="670560" cy="181842"/>
-                                  <wp:effectExtent l="0" t="0" r="0" b="8890"/>
-                                  <wp:docPr id="15" name="Image 15"/>
+                                <wp:inline distT="0" distB="0" distL="0" distR="0" wp14:anchorId="31235EB0" wp14:editId="34F459A2">
+                                  <wp:extent cx="775848" cy="228600"/>
+                                  <wp:effectExtent l="0" t="0" r="5715" b="0"/>
+                                  <wp:docPr id="74" name="Image 74"/>
                                   <wp:cNvGraphicFramePr>
                                     <a:graphicFrameLocks xmlns:a="http://schemas.openxmlformats.org/drawingml/2006/main" noChangeAspect="1"/>
                                   </wp:cNvGraphicFramePr>
@@ -3087,11 +2884,11 @@
                                     <a:graphicData uri="http://schemas.openxmlformats.org/drawingml/2006/picture">
                                       <pic:pic xmlns:pic="http://schemas.openxmlformats.org/drawingml/2006/picture">
                                         <pic:nvPicPr>
-                                          <pic:cNvPr id="0" name="select2.PNG"/>
+                                          <pic:cNvPr id="0" name="dateF.PNG"/>
                                           <pic:cNvPicPr/>
                                         </pic:nvPicPr>
                                         <pic:blipFill>
-                                          <a:blip r:embed="rId14">
+                                          <a:blip r:embed="rId13">
                                             <a:extLst>
                                               <a:ext uri="{28A0092B-C50C-407E-A947-70E740481C1C}">
                                                 <a14:useLocalDpi xmlns:a14="http://schemas.microsoft.com/office/drawing/2010/main" val="0"/>
@@ -3105,7 +2902,7 @@
                                         <pic:spPr>
                                           <a:xfrm>
                                             <a:off x="0" y="0"/>
-                                            <a:ext cx="683260" cy="185286"/>
+                                            <a:ext cx="798632" cy="235313"/>
                                           </a:xfrm>
                                           <a:prstGeom prst="rect">
                                             <a:avLst/>
@@ -3134,7 +2931,7 @@
           </mc:Choice>
           <mc:Fallback>
             <w:pict>
-              <v:rect id="Rectangle 20" o:spid="_x0000_s1032" style="position:absolute;margin-left:349.75pt;margin-top:12.95pt;width:70.2pt;height:21pt;z-index:251746304;visibility:visible;mso-wrap-style:square;mso-wrap-distance-left:9pt;mso-wrap-distance-top:0;mso-wrap-distance-right:9pt;mso-wrap-distance-bottom:0;mso-position-horizontal:absolute;mso-position-horizontal-relative:text;mso-position-vertical:absolute;mso-position-vertical-relative:text;v-text-anchor:middle" o:gfxdata="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" filled="f" stroked="f" strokeweight="2pt">
+              <v:rect id="Rectangle 20" o:spid="_x0000_s1031" style="position:absolute;margin-left:82.6pt;margin-top:10.4pt;width:70.2pt;height:21pt;z-index:251783168;visibility:visible;mso-wrap-style:square;mso-wrap-distance-left:9pt;mso-wrap-distance-top:0;mso-wrap-distance-right:9pt;mso-wrap-distance-bottom:0;mso-position-horizontal:absolute;mso-position-horizontal-relative:text;mso-position-vertical:absolute;mso-position-vertical-relative:text;v-text-anchor:middle" o:gfxdata="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" filled="f" stroked="f" strokeweight="2pt">
                 <v:textbox>
                   <w:txbxContent>
                     <w:p>
@@ -3147,10 +2944,10 @@
                           <w:lang w:eastAsia="fr-FR" w:bidi="ar-SA"/>
                         </w:rPr>
                         <w:drawing>
-                          <wp:inline distT="0" distB="0" distL="0" distR="0">
-                            <wp:extent cx="670560" cy="181842"/>
-                            <wp:effectExtent l="0" t="0" r="0" b="8890"/>
-                            <wp:docPr id="15" name="Image 15"/>
+                          <wp:inline distT="0" distB="0" distL="0" distR="0" wp14:anchorId="31235EB0" wp14:editId="34F459A2">
+                            <wp:extent cx="775848" cy="228600"/>
+                            <wp:effectExtent l="0" t="0" r="5715" b="0"/>
+                            <wp:docPr id="74" name="Image 74"/>
                             <wp:cNvGraphicFramePr>
                               <a:graphicFrameLocks xmlns:a="http://schemas.openxmlformats.org/drawingml/2006/main" noChangeAspect="1"/>
                             </wp:cNvGraphicFramePr>
@@ -3158,11 +2955,11 @@
                               <a:graphicData uri="http://schemas.openxmlformats.org/drawingml/2006/picture">
                                 <pic:pic xmlns:pic="http://schemas.openxmlformats.org/drawingml/2006/picture">
                                   <pic:nvPicPr>
-                                    <pic:cNvPr id="0" name="select2.PNG"/>
+                                    <pic:cNvPr id="0" name="dateF.PNG"/>
                                     <pic:cNvPicPr/>
                                   </pic:nvPicPr>
                                   <pic:blipFill>
-                                    <a:blip r:embed="rId14">
+                                    <a:blip r:embed="rId13">
                                       <a:extLst>
                                         <a:ext uri="{28A0092B-C50C-407E-A947-70E740481C1C}">
                                           <a14:useLocalDpi xmlns:a14="http://schemas.microsoft.com/office/drawing/2010/main" val="0"/>
@@ -3176,7 +2973,7 @@
                                   <pic:spPr>
                                     <a:xfrm>
                                       <a:off x="0" y="0"/>
-                                      <a:ext cx="683260" cy="185286"/>
+                                      <a:ext cx="798632" cy="235313"/>
                                     </a:xfrm>
                                     <a:prstGeom prst="rect">
                                       <a:avLst/>
@@ -3197,6 +2994,50 @@
         </mc:AlternateContent>
       </w:r>
       <w:r>
+        <w:t xml:space="preserve"> </w:t>
+      </w:r>
+      <w:r>
+        <w:t>Pour effectuer une recherche de facture, il faut d’abord</w:t>
+      </w:r>
+      <w:r>
+        <w:rPr>
+          <w:rFonts w:ascii="Times New Roman" w:eastAsiaTheme="minorHAnsi" w:hAnsi="Times New Roman" w:cs="Times New Roman"/>
+          <w:color w:val="auto"/>
+          <w:lang w:eastAsia="fr-FR" w:bidi="ar-SA"/>
+        </w:rPr>
+        <w:t xml:space="preserve"> entrer une date de début </w:t>
+      </w:r>
+    </w:p>
+    <w:p>
+      <w:pPr>
+        <w:widowControl/>
+        <w:suppressAutoHyphens w:val="0"/>
+        <w:rPr>
+          <w:rFonts w:ascii="Times New Roman" w:eastAsiaTheme="minorHAnsi" w:hAnsi="Times New Roman" w:cs="Times New Roman"/>
+          <w:color w:val="auto"/>
+          <w:lang w:eastAsia="fr-FR" w:bidi="ar-SA"/>
+        </w:rPr>
+      </w:pPr>
+      <w:r>
+        <w:rPr>
+          <w:rFonts w:ascii="Times New Roman" w:eastAsiaTheme="minorHAnsi" w:hAnsi="Times New Roman" w:cs="Times New Roman"/>
+          <w:color w:val="auto"/>
+          <w:lang w:eastAsia="fr-FR" w:bidi="ar-SA"/>
+        </w:rPr>
+        <w:t xml:space="preserve">et une </w:t>
+      </w:r>
+    </w:p>
+    <w:p>
+      <w:pPr>
+        <w:widowControl/>
+        <w:suppressAutoHyphens w:val="0"/>
+        <w:rPr>
+          <w:rFonts w:ascii="Times New Roman" w:eastAsiaTheme="minorHAnsi" w:hAnsi="Times New Roman" w:cs="Times New Roman"/>
+          <w:color w:val="auto"/>
+          <w:lang w:eastAsia="fr-FR" w:bidi="ar-SA"/>
+        </w:rPr>
+      </w:pPr>
+      <w:r>
         <w:rPr>
           <w:noProof/>
           <w:lang w:eastAsia="fr-FR" w:bidi="ar-SA"/>
@@ -3204,18 +3045,18 @@
         <mc:AlternateContent>
           <mc:Choice Requires="wps">
             <w:drawing>
-              <wp:anchor distT="0" distB="0" distL="114300" distR="114300" simplePos="0" relativeHeight="251745280" behindDoc="0" locked="0" layoutInCell="1" allowOverlap="1" wp14:anchorId="4BEB79CE" wp14:editId="23ACA762">
+              <wp:anchor distT="0" distB="0" distL="114300" distR="114300" simplePos="0" relativeHeight="251786240" behindDoc="0" locked="0" layoutInCell="1" allowOverlap="1" wp14:anchorId="712714E8" wp14:editId="035A0259">
                 <wp:simplePos x="0" y="0"/>
                 <wp:positionH relativeFrom="column">
-                  <wp:posOffset>395605</wp:posOffset>
+                  <wp:posOffset>595630</wp:posOffset>
                 </wp:positionH>
                 <wp:positionV relativeFrom="paragraph">
-                  <wp:posOffset>111125</wp:posOffset>
+                  <wp:posOffset>118745</wp:posOffset>
                 </wp:positionV>
-                <wp:extent cx="960120" cy="289560"/>
+                <wp:extent cx="2105025" cy="342900"/>
                 <wp:effectExtent l="0" t="0" r="0" b="0"/>
                 <wp:wrapNone/>
-                <wp:docPr id="10" name="Rectangle 10"/>
+                <wp:docPr id="9" name="Rectangle 9"/>
                 <wp:cNvGraphicFramePr/>
                 <a:graphic xmlns:a="http://schemas.openxmlformats.org/drawingml/2006/main">
                   <a:graphicData uri="http://schemas.microsoft.com/office/word/2010/wordprocessingShape">
@@ -3224,7 +3065,7 @@
                       <wps:spPr>
                         <a:xfrm>
                           <a:off x="0" y="0"/>
-                          <a:ext cx="960120" cy="289560"/>
+                          <a:ext cx="2105025" cy="342900"/>
                         </a:xfrm>
                         <a:prstGeom prst="rect">
                           <a:avLst/>
@@ -3260,10 +3101,10 @@
                                 <w:lang w:eastAsia="fr-FR" w:bidi="ar-SA"/>
                               </w:rPr>
                               <w:drawing>
-                                <wp:inline distT="0" distB="0" distL="0" distR="0" wp14:anchorId="06B5C0DB" wp14:editId="05B45659">
-                                  <wp:extent cx="751840" cy="161290"/>
-                                  <wp:effectExtent l="0" t="0" r="0" b="0"/>
-                                  <wp:docPr id="14" name="Image 14"/>
+                                <wp:inline distT="0" distB="0" distL="0" distR="0" wp14:anchorId="76F22D11" wp14:editId="43B7EEF8">
+                                  <wp:extent cx="1741170" cy="226060"/>
+                                  <wp:effectExtent l="0" t="0" r="0" b="2540"/>
+                                  <wp:docPr id="17" name="Image 17"/>
                                   <wp:cNvGraphicFramePr>
                                     <a:graphicFrameLocks xmlns:a="http://schemas.openxmlformats.org/drawingml/2006/main" noChangeAspect="1"/>
                                   </wp:cNvGraphicFramePr>
@@ -3271,11 +3112,11 @@
                                     <a:graphicData uri="http://schemas.openxmlformats.org/drawingml/2006/picture">
                                       <pic:pic xmlns:pic="http://schemas.openxmlformats.org/drawingml/2006/picture">
                                         <pic:nvPicPr>
-                                          <pic:cNvPr id="0" name="selectannée.PNG"/>
+                                          <pic:cNvPr id="0" name="2.PNG"/>
                                           <pic:cNvPicPr/>
                                         </pic:nvPicPr>
                                         <pic:blipFill>
-                                          <a:blip r:embed="rId15">
+                                          <a:blip r:embed="rId14">
                                             <a:extLst>
                                               <a:ext uri="{28A0092B-C50C-407E-A947-70E740481C1C}">
                                                 <a14:useLocalDpi xmlns:a14="http://schemas.microsoft.com/office/drawing/2010/main" val="0"/>
@@ -3289,7 +3130,7 @@
                                         <pic:spPr>
                                           <a:xfrm>
                                             <a:off x="0" y="0"/>
-                                            <a:ext cx="751840" cy="161290"/>
+                                            <a:ext cx="1741170" cy="226060"/>
                                           </a:xfrm>
                                           <a:prstGeom prst="rect">
                                             <a:avLst/>
@@ -3313,12 +3154,15 @@
                     </wps:wsp>
                   </a:graphicData>
                 </a:graphic>
+                <wp14:sizeRelH relativeFrom="margin">
+                  <wp14:pctWidth>0</wp14:pctWidth>
+                </wp14:sizeRelH>
               </wp:anchor>
             </w:drawing>
           </mc:Choice>
           <mc:Fallback>
             <w:pict>
-              <v:rect id="Rectangle 10" o:spid="_x0000_s1033" style="position:absolute;margin-left:31.15pt;margin-top:8.75pt;width:75.6pt;height:22.8pt;z-index:251745280;visibility:visible;mso-wrap-style:square;mso-wrap-distance-left:9pt;mso-wrap-distance-top:0;mso-wrap-distance-right:9pt;mso-wrap-distance-bottom:0;mso-position-horizontal:absolute;mso-position-horizontal-relative:text;mso-position-vertical:absolute;mso-position-vertical-relative:text;v-text-anchor:middle" o:gfxdata="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" filled="f" stroked="f" strokeweight="2pt">
+              <v:rect id="Rectangle 9" o:spid="_x0000_s1032" style="position:absolute;margin-left:46.9pt;margin-top:9.35pt;width:165.75pt;height:27pt;z-index:251786240;visibility:visible;mso-wrap-style:square;mso-width-percent:0;mso-wrap-distance-left:9pt;mso-wrap-distance-top:0;mso-wrap-distance-right:9pt;mso-wrap-distance-bottom:0;mso-position-horizontal:absolute;mso-position-horizontal-relative:text;mso-position-vertical:absolute;mso-position-vertical-relative:text;mso-width-percent:0;mso-width-relative:margin;v-text-anchor:middle" o:gfxdata="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" filled="f" stroked="f" strokeweight="2pt">
                 <v:textbox>
                   <w:txbxContent>
                     <w:p>
@@ -3331,10 +3175,10 @@
                           <w:lang w:eastAsia="fr-FR" w:bidi="ar-SA"/>
                         </w:rPr>
                         <w:drawing>
-                          <wp:inline distT="0" distB="0" distL="0" distR="0" wp14:anchorId="06B5C0DB" wp14:editId="05B45659">
-                            <wp:extent cx="751840" cy="161290"/>
-                            <wp:effectExtent l="0" t="0" r="0" b="0"/>
-                            <wp:docPr id="14" name="Image 14"/>
+                          <wp:inline distT="0" distB="0" distL="0" distR="0" wp14:anchorId="76F22D11" wp14:editId="43B7EEF8">
+                            <wp:extent cx="1741170" cy="226060"/>
+                            <wp:effectExtent l="0" t="0" r="0" b="2540"/>
+                            <wp:docPr id="17" name="Image 17"/>
                             <wp:cNvGraphicFramePr>
                               <a:graphicFrameLocks xmlns:a="http://schemas.openxmlformats.org/drawingml/2006/main" noChangeAspect="1"/>
                             </wp:cNvGraphicFramePr>
@@ -3342,11 +3186,11 @@
                               <a:graphicData uri="http://schemas.openxmlformats.org/drawingml/2006/picture">
                                 <pic:pic xmlns:pic="http://schemas.openxmlformats.org/drawingml/2006/picture">
                                   <pic:nvPicPr>
-                                    <pic:cNvPr id="0" name="selectannée.PNG"/>
+                                    <pic:cNvPr id="0" name="2.PNG"/>
                                     <pic:cNvPicPr/>
                                   </pic:nvPicPr>
                                   <pic:blipFill>
-                                    <a:blip r:embed="rId15">
+                                    <a:blip r:embed="rId14">
                                       <a:extLst>
                                         <a:ext uri="{28A0092B-C50C-407E-A947-70E740481C1C}">
                                           <a14:useLocalDpi xmlns:a14="http://schemas.microsoft.com/office/drawing/2010/main" val="0"/>
@@ -3360,7 +3204,7 @@
                                   <pic:spPr>
                                     <a:xfrm>
                                       <a:off x="0" y="0"/>
-                                      <a:ext cx="751840" cy="161290"/>
+                                      <a:ext cx="1741170" cy="226060"/>
                                     </a:xfrm>
                                     <a:prstGeom prst="rect">
                                       <a:avLst/>
@@ -3381,6 +3225,25 @@
         </mc:AlternateContent>
       </w:r>
       <w:r>
+        <w:t xml:space="preserve"> </w:t>
+      </w:r>
+      <w:r>
+        <w:t>On peut aussi choisir soit un Propriétaire de ponts bascule spécifique ou un chargeur spécifique</w:t>
+      </w:r>
+      <w:r>
+        <w:rPr>
+          <w:rFonts w:ascii="Times New Roman" w:eastAsiaTheme="minorHAnsi" w:hAnsi="Times New Roman" w:cs="Times New Roman"/>
+          <w:color w:val="auto"/>
+          <w:lang w:eastAsia="fr-FR" w:bidi="ar-SA"/>
+        </w:rPr>
+        <w:t xml:space="preserve"> </w:t>
+      </w:r>
+    </w:p>
+    <w:p>
+      <w:pPr>
+        <w:spacing w:line="276" w:lineRule="auto"/>
+      </w:pPr>
+      <w:r>
         <w:rPr>
           <w:noProof/>
           <w:lang w:eastAsia="fr-FR" w:bidi="ar-SA"/>
@@ -3388,15 +3251,15 @@
         <mc:AlternateContent>
           <mc:Choice Requires="wps">
             <w:drawing>
-              <wp:anchor distT="0" distB="0" distL="114300" distR="114300" simplePos="0" relativeHeight="251748352" behindDoc="0" locked="0" layoutInCell="1" allowOverlap="1">
+              <wp:anchor distT="0" distB="0" distL="114300" distR="114300" simplePos="0" relativeHeight="251785216" behindDoc="0" locked="0" layoutInCell="1" allowOverlap="1" wp14:anchorId="10DF65B6" wp14:editId="654DB322">
                 <wp:simplePos x="0" y="0"/>
                 <wp:positionH relativeFrom="column">
-                  <wp:posOffset>4830445</wp:posOffset>
+                  <wp:posOffset>3281680</wp:posOffset>
                 </wp:positionH>
                 <wp:positionV relativeFrom="paragraph">
-                  <wp:posOffset>476885</wp:posOffset>
+                  <wp:posOffset>330200</wp:posOffset>
                 </wp:positionV>
-                <wp:extent cx="472440" cy="381000"/>
+                <wp:extent cx="447675" cy="381000"/>
                 <wp:effectExtent l="0" t="0" r="0" b="0"/>
                 <wp:wrapNone/>
                 <wp:docPr id="68" name="Rectangle 68"/>
@@ -3408,7 +3271,7 @@
                       <wps:spPr>
                         <a:xfrm>
                           <a:off x="0" y="0"/>
-                          <a:ext cx="472440" cy="381000"/>
+                          <a:ext cx="447675" cy="381000"/>
                         </a:xfrm>
                         <a:prstGeom prst="rect">
                           <a:avLst/>
@@ -3444,10 +3307,10 @@
                                 <w:lang w:eastAsia="fr-FR" w:bidi="ar-SA"/>
                               </w:rPr>
                               <w:drawing>
-                                <wp:inline distT="0" distB="0" distL="0" distR="0" wp14:anchorId="1A29AD57" wp14:editId="4BEBA299">
+                                <wp:inline distT="0" distB="0" distL="0" distR="0" wp14:anchorId="2F225C49" wp14:editId="543B3ADA">
                                   <wp:extent cx="304800" cy="281940"/>
                                   <wp:effectExtent l="0" t="0" r="0" b="3810"/>
-                                  <wp:docPr id="73" name="Image 73"/>
+                                  <wp:docPr id="25" name="Image 25"/>
                                   <wp:cNvGraphicFramePr>
                                     <a:graphicFrameLocks xmlns:a="http://schemas.openxmlformats.org/drawingml/2006/main" noChangeAspect="1"/>
                                   </wp:cNvGraphicFramePr>
@@ -3459,7 +3322,7 @@
                                           <pic:cNvPicPr/>
                                         </pic:nvPicPr>
                                         <pic:blipFill>
-                                          <a:blip r:embed="rId16">
+                                          <a:blip r:embed="rId15">
                                             <a:extLst>
                                               <a:ext uri="{28A0092B-C50C-407E-A947-70E740481C1C}">
                                                 <a14:useLocalDpi xmlns:a14="http://schemas.microsoft.com/office/drawing/2010/main" val="0"/>
@@ -3497,12 +3360,15 @@
                     </wps:wsp>
                   </a:graphicData>
                 </a:graphic>
+                <wp14:sizeRelH relativeFrom="margin">
+                  <wp14:pctWidth>0</wp14:pctWidth>
+                </wp14:sizeRelH>
               </wp:anchor>
             </w:drawing>
           </mc:Choice>
           <mc:Fallback>
             <w:pict>
-              <v:rect id="Rectangle 68" o:spid="_x0000_s1034" style="position:absolute;margin-left:380.35pt;margin-top:37.55pt;width:37.2pt;height:30pt;z-index:251748352;visibility:visible;mso-wrap-style:square;mso-wrap-distance-left:9pt;mso-wrap-distance-top:0;mso-wrap-distance-right:9pt;mso-wrap-distance-bottom:0;mso-position-horizontal:absolute;mso-position-horizontal-relative:text;mso-position-vertical:absolute;mso-position-vertical-relative:text;v-text-anchor:middle" o:gfxdata="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" filled="f" stroked="f" strokeweight="2pt">
+              <v:rect id="Rectangle 68" o:spid="_x0000_s1033" style="position:absolute;margin-left:258.4pt;margin-top:26pt;width:35.25pt;height:30pt;z-index:251785216;visibility:visible;mso-wrap-style:square;mso-width-percent:0;mso-wrap-distance-left:9pt;mso-wrap-distance-top:0;mso-wrap-distance-right:9pt;mso-wrap-distance-bottom:0;mso-position-horizontal:absolute;mso-position-horizontal-relative:text;mso-position-vertical:absolute;mso-position-vertical-relative:text;mso-width-percent:0;mso-width-relative:margin;v-text-anchor:middle" o:gfxdata="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" filled="f" stroked="f" strokeweight="2pt">
                 <v:textbox>
                   <w:txbxContent>
                     <w:p>
@@ -3515,10 +3381,10 @@
                           <w:lang w:eastAsia="fr-FR" w:bidi="ar-SA"/>
                         </w:rPr>
                         <w:drawing>
-                          <wp:inline distT="0" distB="0" distL="0" distR="0" wp14:anchorId="1A29AD57" wp14:editId="4BEBA299">
+                          <wp:inline distT="0" distB="0" distL="0" distR="0" wp14:anchorId="2F225C49" wp14:editId="543B3ADA">
                             <wp:extent cx="304800" cy="281940"/>
                             <wp:effectExtent l="0" t="0" r="0" b="3810"/>
-                            <wp:docPr id="73" name="Image 73"/>
+                            <wp:docPr id="25" name="Image 25"/>
                             <wp:cNvGraphicFramePr>
                               <a:graphicFrameLocks xmlns:a="http://schemas.openxmlformats.org/drawingml/2006/main" noChangeAspect="1"/>
                             </wp:cNvGraphicFramePr>
@@ -3530,7 +3396,7 @@
                                     <pic:cNvPicPr/>
                                   </pic:nvPicPr>
                                   <pic:blipFill>
-                                    <a:blip r:embed="rId16">
+                                    <a:blip r:embed="rId15">
                                       <a:extLst>
                                         <a:ext uri="{28A0092B-C50C-407E-A947-70E740481C1C}">
                                           <a14:useLocalDpi xmlns:a14="http://schemas.microsoft.com/office/drawing/2010/main" val="0"/>
@@ -3565,39 +3431,226 @@
         </mc:AlternateContent>
       </w:r>
       <w:r>
-        <w:t xml:space="preserve">Pour effectuer une recherche de facture il faut d’abord sélectionnez  l’année dans </w:t>
-      </w:r>
-      <w:r>
-        <w:t xml:space="preserve">le select </w:t>
-      </w:r>
-      <w:r>
-        <w:t xml:space="preserve">suivant : </w:t>
-      </w:r>
-      <w:r>
-        <w:t xml:space="preserve">                    puis à l’aide d’un autres select sélectionnez le mois </w:t>
-      </w:r>
-      <w:r>
-        <w:t xml:space="preserve">                      ensuite </w:t>
-      </w:r>
-      <w:r>
-        <w:t xml:space="preserve"> </w:t>
-      </w:r>
-      <w:proofErr w:type="spellStart"/>
-      <w:r>
-        <w:t>a</w:t>
-      </w:r>
-      <w:proofErr w:type="spellEnd"/>
-      <w:r>
-        <w:t xml:space="preserve"> travers des différentes cases à cocher choisir les critères de recherche présentez comme suite :                                                                          et enfin cliqué sur le bouton       </w:t>
-      </w:r>
-      <w:r>
-        <w:t xml:space="preserve">  </w:t>
-      </w:r>
-      <w:r>
-        <w:t xml:space="preserve"> pour effectuer la </w:t>
-      </w:r>
-      <w:r>
-        <w:t>recherche.</w:t>
+        <w:rPr>
+          <w:noProof/>
+          <w:lang w:eastAsia="fr-FR" w:bidi="ar-SA"/>
+        </w:rPr>
+        <mc:AlternateContent>
+          <mc:Choice Requires="wps">
+            <w:drawing>
+              <wp:anchor distT="0" distB="0" distL="114300" distR="114300" simplePos="0" relativeHeight="251784192" behindDoc="0" locked="0" layoutInCell="1" allowOverlap="1" wp14:anchorId="70DE0C25" wp14:editId="1184DDC2">
+                <wp:simplePos x="0" y="0"/>
+                <wp:positionH relativeFrom="column">
+                  <wp:posOffset>2252345</wp:posOffset>
+                </wp:positionH>
+                <wp:positionV relativeFrom="paragraph">
+                  <wp:posOffset>111125</wp:posOffset>
+                </wp:positionV>
+                <wp:extent cx="1533525" cy="342900"/>
+                <wp:effectExtent l="0" t="0" r="0" b="0"/>
+                <wp:wrapNone/>
+                <wp:docPr id="27" name="Rectangle 27"/>
+                <wp:cNvGraphicFramePr/>
+                <a:graphic xmlns:a="http://schemas.openxmlformats.org/drawingml/2006/main">
+                  <a:graphicData uri="http://schemas.microsoft.com/office/word/2010/wordprocessingShape">
+                    <wps:wsp>
+                      <wps:cNvSpPr/>
+                      <wps:spPr>
+                        <a:xfrm>
+                          <a:off x="0" y="0"/>
+                          <a:ext cx="1533525" cy="342900"/>
+                        </a:xfrm>
+                        <a:prstGeom prst="rect">
+                          <a:avLst/>
+                        </a:prstGeom>
+                        <a:noFill/>
+                        <a:ln>
+                          <a:noFill/>
+                        </a:ln>
+                      </wps:spPr>
+                      <wps:style>
+                        <a:lnRef idx="2">
+                          <a:schemeClr val="dk1"/>
+                        </a:lnRef>
+                        <a:fillRef idx="1">
+                          <a:schemeClr val="lt1"/>
+                        </a:fillRef>
+                        <a:effectRef idx="0">
+                          <a:schemeClr val="dk1"/>
+                        </a:effectRef>
+                        <a:fontRef idx="minor">
+                          <a:schemeClr val="dk1"/>
+                        </a:fontRef>
+                      </wps:style>
+                      <wps:txbx>
+                        <w:txbxContent>
+                          <w:p>
+                            <w:pPr>
+                              <w:jc w:val="center"/>
+                              <w:rPr>
+                                <w:noProof/>
+                                <w:lang w:eastAsia="fr-FR" w:bidi="ar-SA"/>
+                              </w:rPr>
+                            </w:pPr>
+                            <w:r>
+                              <w:rPr>
+                                <w:noProof/>
+                                <w:lang w:eastAsia="fr-FR" w:bidi="ar-SA"/>
+                              </w:rPr>
+                              <w:drawing>
+                                <wp:inline distT="0" distB="0" distL="0" distR="0" wp14:anchorId="5EC00DD1" wp14:editId="08DEF075">
+                                  <wp:extent cx="1447800" cy="276225"/>
+                                  <wp:effectExtent l="0" t="0" r="0" b="9525"/>
+                                  <wp:docPr id="64" name="Image 64"/>
+                                  <wp:cNvGraphicFramePr>
+                                    <a:graphicFrameLocks xmlns:a="http://schemas.openxmlformats.org/drawingml/2006/main" noChangeAspect="1"/>
+                                  </wp:cNvGraphicFramePr>
+                                  <a:graphic xmlns:a="http://schemas.openxmlformats.org/drawingml/2006/main">
+                                    <a:graphicData uri="http://schemas.openxmlformats.org/drawingml/2006/picture">
+                                      <pic:pic xmlns:pic="http://schemas.openxmlformats.org/drawingml/2006/picture">
+                                        <pic:nvPicPr>
+                                          <pic:cNvPr id="0" name="3.PNG"/>
+                                          <pic:cNvPicPr/>
+                                        </pic:nvPicPr>
+                                        <pic:blipFill rotWithShape="1">
+                                          <a:blip r:embed="rId16">
+                                            <a:extLst>
+                                              <a:ext uri="{28A0092B-C50C-407E-A947-70E740481C1C}">
+                                                <a14:useLocalDpi xmlns:a14="http://schemas.microsoft.com/office/drawing/2010/main" val="0"/>
+                                              </a:ext>
+                                            </a:extLst>
+                                          </a:blip>
+                                          <a:srcRect t="48572" b="-1"/>
+                                          <a:stretch/>
+                                        </pic:blipFill>
+                                        <pic:spPr bwMode="auto">
+                                          <a:xfrm>
+                                            <a:off x="0" y="0"/>
+                                            <a:ext cx="1455406" cy="277676"/>
+                                          </a:xfrm>
+                                          <a:prstGeom prst="rect">
+                                            <a:avLst/>
+                                          </a:prstGeom>
+                                          <a:ln>
+                                            <a:noFill/>
+                                          </a:ln>
+                                          <a:extLst>
+                                            <a:ext uri="{53640926-AAD7-44D8-BBD7-CCE9431645EC}">
+                                              <a14:shadowObscured xmlns:a14="http://schemas.microsoft.com/office/drawing/2010/main"/>
+                                            </a:ext>
+                                          </a:extLst>
+                                        </pic:spPr>
+                                      </pic:pic>
+                                    </a:graphicData>
+                                  </a:graphic>
+                                </wp:inline>
+                              </w:drawing>
+                            </w:r>
+                          </w:p>
+                          <w:p>
+                            <w:pPr>
+                              <w:jc w:val="center"/>
+                            </w:pPr>
+                          </w:p>
+                        </w:txbxContent>
+                      </wps:txbx>
+                      <wps:bodyPr rot="0" spcFirstLastPara="0" vertOverflow="overflow" horzOverflow="overflow" vert="horz" wrap="square" lIns="91440" tIns="45720" rIns="91440" bIns="45720" numCol="1" spcCol="0" rtlCol="0" fromWordArt="0" anchor="ctr" anchorCtr="0" forceAA="0" compatLnSpc="1">
+                        <a:prstTxWarp prst="textNoShape">
+                          <a:avLst/>
+                        </a:prstTxWarp>
+                        <a:noAutofit/>
+                      </wps:bodyPr>
+                    </wps:wsp>
+                  </a:graphicData>
+                </a:graphic>
+                <wp14:sizeRelH relativeFrom="margin">
+                  <wp14:pctWidth>0</wp14:pctWidth>
+                </wp14:sizeRelH>
+              </wp:anchor>
+            </w:drawing>
+          </mc:Choice>
+          <mc:Fallback>
+            <w:pict>
+              <v:rect id="Rectangle 27" o:spid="_x0000_s1034" style="position:absolute;margin-left:177.35pt;margin-top:8.75pt;width:120.75pt;height:27pt;z-index:251784192;visibility:visible;mso-wrap-style:square;mso-width-percent:0;mso-wrap-distance-left:9pt;mso-wrap-distance-top:0;mso-wrap-distance-right:9pt;mso-wrap-distance-bottom:0;mso-position-horizontal:absolute;mso-position-horizontal-relative:text;mso-position-vertical:absolute;mso-position-vertical-relative:text;mso-width-percent:0;mso-width-relative:margin;v-text-anchor:middle" o:gfxdata="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" filled="f" stroked="f" strokeweight="2pt">
+                <v:textbox>
+                  <w:txbxContent>
+                    <w:p>
+                      <w:pPr>
+                        <w:jc w:val="center"/>
+                        <w:rPr>
+                          <w:noProof/>
+                          <w:lang w:eastAsia="fr-FR" w:bidi="ar-SA"/>
+                        </w:rPr>
+                      </w:pPr>
+                      <w:r>
+                        <w:rPr>
+                          <w:noProof/>
+                          <w:lang w:eastAsia="fr-FR" w:bidi="ar-SA"/>
+                        </w:rPr>
+                        <w:drawing>
+                          <wp:inline distT="0" distB="0" distL="0" distR="0" wp14:anchorId="5EC00DD1" wp14:editId="08DEF075">
+                            <wp:extent cx="1447800" cy="276225"/>
+                            <wp:effectExtent l="0" t="0" r="0" b="9525"/>
+                            <wp:docPr id="64" name="Image 64"/>
+                            <wp:cNvGraphicFramePr>
+                              <a:graphicFrameLocks xmlns:a="http://schemas.openxmlformats.org/drawingml/2006/main" noChangeAspect="1"/>
+                            </wp:cNvGraphicFramePr>
+                            <a:graphic xmlns:a="http://schemas.openxmlformats.org/drawingml/2006/main">
+                              <a:graphicData uri="http://schemas.openxmlformats.org/drawingml/2006/picture">
+                                <pic:pic xmlns:pic="http://schemas.openxmlformats.org/drawingml/2006/picture">
+                                  <pic:nvPicPr>
+                                    <pic:cNvPr id="0" name="3.PNG"/>
+                                    <pic:cNvPicPr/>
+                                  </pic:nvPicPr>
+                                  <pic:blipFill rotWithShape="1">
+                                    <a:blip r:embed="rId16">
+                                      <a:extLst>
+                                        <a:ext uri="{28A0092B-C50C-407E-A947-70E740481C1C}">
+                                          <a14:useLocalDpi xmlns:a14="http://schemas.microsoft.com/office/drawing/2010/main" val="0"/>
+                                        </a:ext>
+                                      </a:extLst>
+                                    </a:blip>
+                                    <a:srcRect t="48572" b="-1"/>
+                                    <a:stretch/>
+                                  </pic:blipFill>
+                                  <pic:spPr bwMode="auto">
+                                    <a:xfrm>
+                                      <a:off x="0" y="0"/>
+                                      <a:ext cx="1455406" cy="277676"/>
+                                    </a:xfrm>
+                                    <a:prstGeom prst="rect">
+                                      <a:avLst/>
+                                    </a:prstGeom>
+                                    <a:ln>
+                                      <a:noFill/>
+                                    </a:ln>
+                                    <a:extLst>
+                                      <a:ext uri="{53640926-AAD7-44D8-BBD7-CCE9431645EC}">
+                                        <a14:shadowObscured xmlns:a14="http://schemas.microsoft.com/office/drawing/2010/main"/>
+                                      </a:ext>
+                                    </a:extLst>
+                                  </pic:spPr>
+                                </pic:pic>
+                              </a:graphicData>
+                            </a:graphic>
+                          </wp:inline>
+                        </w:drawing>
+                      </w:r>
+                    </w:p>
+                    <w:p>
+                      <w:pPr>
+                        <w:jc w:val="center"/>
+                      </w:pPr>
+                    </w:p>
+                  </w:txbxContent>
+                </v:textbox>
+              </v:rect>
+            </w:pict>
+          </mc:Fallback>
+        </mc:AlternateContent>
+      </w:r>
+      <w:r>
+        <w:t>Puis à travers des différentes cases à cocher choisir les critères (Café cacao ou autres produits) de recherche présentez comme suite :                                             , pour effectuer la recherche une fois tous les informations renseigner on clique sur.</w:t>
       </w:r>
     </w:p>
     <w:p>
@@ -3675,9 +3728,9 @@
                               </w:rPr>
                               <w:drawing>
                                 <wp:inline distT="0" distB="0" distL="0" distR="0">
-                                  <wp:extent cx="5593080" cy="2557780"/>
-                                  <wp:effectExtent l="0" t="0" r="7620" b="0"/>
-                                  <wp:docPr id="16" name="Image 16"/>
+                                  <wp:extent cx="4989195" cy="2557780"/>
+                                  <wp:effectExtent l="0" t="0" r="1905" b="0"/>
+                                  <wp:docPr id="77" name="Image 77"/>
                                   <wp:cNvGraphicFramePr>
                                     <a:graphicFrameLocks xmlns:a="http://schemas.openxmlformats.org/drawingml/2006/main" noChangeAspect="1"/>
                                   </wp:cNvGraphicFramePr>
@@ -3685,7 +3738,7 @@
                                     <a:graphicData uri="http://schemas.openxmlformats.org/drawingml/2006/picture">
                                       <pic:pic xmlns:pic="http://schemas.openxmlformats.org/drawingml/2006/picture">
                                         <pic:nvPicPr>
-                                          <pic:cNvPr id="0" name="page acc.PNG"/>
+                                          <pic:cNvPr id="0" name="Recherche.PNG"/>
                                           <pic:cNvPicPr/>
                                         </pic:nvPicPr>
                                         <pic:blipFill>
@@ -3703,7 +3756,7 @@
                                         <pic:spPr>
                                           <a:xfrm>
                                             <a:off x="0" y="0"/>
-                                            <a:ext cx="5593080" cy="2557780"/>
+                                            <a:ext cx="4989195" cy="2557780"/>
                                           </a:xfrm>
                                           <a:prstGeom prst="rect">
                                             <a:avLst/>
@@ -3752,9 +3805,9 @@
                         </w:rPr>
                         <w:drawing>
                           <wp:inline distT="0" distB="0" distL="0" distR="0">
-                            <wp:extent cx="5593080" cy="2557780"/>
-                            <wp:effectExtent l="0" t="0" r="7620" b="0"/>
-                            <wp:docPr id="16" name="Image 16"/>
+                            <wp:extent cx="4989195" cy="2557780"/>
+                            <wp:effectExtent l="0" t="0" r="1905" b="0"/>
+                            <wp:docPr id="77" name="Image 77"/>
                             <wp:cNvGraphicFramePr>
                               <a:graphicFrameLocks xmlns:a="http://schemas.openxmlformats.org/drawingml/2006/main" noChangeAspect="1"/>
                             </wp:cNvGraphicFramePr>
@@ -3762,7 +3815,7 @@
                               <a:graphicData uri="http://schemas.openxmlformats.org/drawingml/2006/picture">
                                 <pic:pic xmlns:pic="http://schemas.openxmlformats.org/drawingml/2006/picture">
                                   <pic:nvPicPr>
-                                    <pic:cNvPr id="0" name="page acc.PNG"/>
+                                    <pic:cNvPr id="0" name="Recherche.PNG"/>
                                     <pic:cNvPicPr/>
                                   </pic:nvPicPr>
                                   <pic:blipFill>
@@ -3780,7 +3833,7 @@
                                   <pic:spPr>
                                     <a:xfrm>
                                       <a:off x="0" y="0"/>
-                                      <a:ext cx="5593080" cy="2557780"/>
+                                      <a:ext cx="4989195" cy="2557780"/>
                                     </a:xfrm>
                                     <a:prstGeom prst="rect">
                                       <a:avLst/>
@@ -3842,8 +3895,321 @@
           <w:tab w:val="left" w:pos="3984"/>
         </w:tabs>
         <w:spacing w:line="276" w:lineRule="auto"/>
-        <w:ind w:left="360"/>
-      </w:pPr>
+      </w:pPr>
+    </w:p>
+    <w:p>
+      <w:pPr>
+        <w:widowControl/>
+        <w:suppressAutoHyphens w:val="0"/>
+        <w:rPr>
+          <w:rFonts w:ascii="Times New Roman" w:eastAsiaTheme="minorHAnsi" w:hAnsi="Times New Roman" w:cs="Times New Roman"/>
+          <w:color w:val="auto"/>
+          <w:lang w:eastAsia="fr-FR" w:bidi="ar-SA"/>
+        </w:rPr>
+      </w:pPr>
+      <w:r>
+        <w:rPr>
+          <w:rFonts w:ascii="Times New Roman" w:eastAsiaTheme="minorHAnsi" w:hAnsi="Times New Roman" w:cs="Times New Roman"/>
+          <w:noProof/>
+          <w:color w:val="auto"/>
+          <w:lang w:eastAsia="fr-FR" w:bidi="ar-SA"/>
+        </w:rPr>
+        <mc:AlternateContent>
+          <mc:Choice Requires="wps">
+            <w:drawing>
+              <wp:anchor distT="0" distB="0" distL="114300" distR="114300" simplePos="0" relativeHeight="251789312" behindDoc="0" locked="0" layoutInCell="1" allowOverlap="1" wp14:anchorId="54AEBF89" wp14:editId="4EF6D29F">
+                <wp:simplePos x="0" y="0"/>
+                <wp:positionH relativeFrom="column">
+                  <wp:posOffset>1490980</wp:posOffset>
+                </wp:positionH>
+                <wp:positionV relativeFrom="paragraph">
+                  <wp:posOffset>80010</wp:posOffset>
+                </wp:positionV>
+                <wp:extent cx="361950" cy="342900"/>
+                <wp:effectExtent l="0" t="0" r="0" b="0"/>
+                <wp:wrapNone/>
+                <wp:docPr id="78" name="Rectangle 78"/>
+                <wp:cNvGraphicFramePr/>
+                <a:graphic xmlns:a="http://schemas.openxmlformats.org/drawingml/2006/main">
+                  <a:graphicData uri="http://schemas.microsoft.com/office/word/2010/wordprocessingShape">
+                    <wps:wsp>
+                      <wps:cNvSpPr/>
+                      <wps:spPr>
+                        <a:xfrm>
+                          <a:off x="0" y="0"/>
+                          <a:ext cx="361950" cy="342900"/>
+                        </a:xfrm>
+                        <a:prstGeom prst="rect">
+                          <a:avLst/>
+                        </a:prstGeom>
+                        <a:noFill/>
+                        <a:ln>
+                          <a:noFill/>
+                        </a:ln>
+                      </wps:spPr>
+                      <wps:style>
+                        <a:lnRef idx="2">
+                          <a:schemeClr val="accent6"/>
+                        </a:lnRef>
+                        <a:fillRef idx="1">
+                          <a:schemeClr val="lt1"/>
+                        </a:fillRef>
+                        <a:effectRef idx="0">
+                          <a:schemeClr val="accent6"/>
+                        </a:effectRef>
+                        <a:fontRef idx="minor">
+                          <a:schemeClr val="dk1"/>
+                        </a:fontRef>
+                      </wps:style>
+                      <wps:txbx>
+                        <w:txbxContent>
+                          <w:p>
+                            <w:pPr>
+                              <w:jc w:val="center"/>
+                            </w:pPr>
+                            <w:r>
+                              <w:rPr>
+                                <w:noProof/>
+                                <w:lang w:eastAsia="fr-FR" w:bidi="ar-SA"/>
+                              </w:rPr>
+                              <w:drawing>
+                                <wp:inline distT="0" distB="0" distL="0" distR="0" wp14:anchorId="24D2287A" wp14:editId="2D679901">
+                                  <wp:extent cx="0" cy="0"/>
+                                  <wp:effectExtent l="0" t="0" r="0" b="0"/>
+                                  <wp:docPr id="85" name="Image 85"/>
+                                  <wp:cNvGraphicFramePr>
+                                    <a:graphicFrameLocks xmlns:a="http://schemas.openxmlformats.org/drawingml/2006/main" noChangeAspect="1"/>
+                                  </wp:cNvGraphicFramePr>
+                                  <a:graphic xmlns:a="http://schemas.openxmlformats.org/drawingml/2006/main">
+                                    <a:graphicData uri="http://schemas.openxmlformats.org/drawingml/2006/picture">
+                                      <pic:pic xmlns:pic="http://schemas.openxmlformats.org/drawingml/2006/picture">
+                                        <pic:nvPicPr>
+                                          <pic:cNvPr id="0" name="btn2.PNG"/>
+                                          <pic:cNvPicPr/>
+                                        </pic:nvPicPr>
+                                        <pic:blipFill>
+                                          <a:blip r:embed="rId18">
+                                            <a:extLst>
+                                              <a:ext uri="{28A0092B-C50C-407E-A947-70E740481C1C}">
+                                                <a14:useLocalDpi xmlns:a14="http://schemas.microsoft.com/office/drawing/2010/main" val="0"/>
+                                              </a:ext>
+                                            </a:extLst>
+                                          </a:blip>
+                                          <a:stretch>
+                                            <a:fillRect/>
+                                          </a:stretch>
+                                        </pic:blipFill>
+                                        <pic:spPr>
+                                          <a:xfrm>
+                                            <a:off x="0" y="0"/>
+                                            <a:ext cx="0" cy="0"/>
+                                          </a:xfrm>
+                                          <a:prstGeom prst="rect">
+                                            <a:avLst/>
+                                          </a:prstGeom>
+                                        </pic:spPr>
+                                      </pic:pic>
+                                    </a:graphicData>
+                                  </a:graphic>
+                                </wp:inline>
+                              </w:drawing>
+                            </w:r>
+                            <w:r>
+                              <w:rPr>
+                                <w:noProof/>
+                                <w:lang w:eastAsia="fr-FR" w:bidi="ar-SA"/>
+                              </w:rPr>
+                              <w:drawing>
+                                <wp:inline distT="0" distB="0" distL="0" distR="0" wp14:anchorId="7A65762E" wp14:editId="2173B31B">
+                                  <wp:extent cx="228600" cy="228600"/>
+                                  <wp:effectExtent l="0" t="0" r="0" b="0"/>
+                                  <wp:docPr id="80" name="Image 80"/>
+                                  <wp:cNvGraphicFramePr>
+                                    <a:graphicFrameLocks xmlns:a="http://schemas.openxmlformats.org/drawingml/2006/main" noChangeAspect="1"/>
+                                  </wp:cNvGraphicFramePr>
+                                  <a:graphic xmlns:a="http://schemas.openxmlformats.org/drawingml/2006/main">
+                                    <a:graphicData uri="http://schemas.openxmlformats.org/drawingml/2006/picture">
+                                      <pic:pic xmlns:pic="http://schemas.openxmlformats.org/drawingml/2006/picture">
+                                        <pic:nvPicPr>
+                                          <pic:cNvPr id="0" name="btn2.PNG"/>
+                                          <pic:cNvPicPr/>
+                                        </pic:nvPicPr>
+                                        <pic:blipFill>
+                                          <a:blip r:embed="rId18">
+                                            <a:extLst>
+                                              <a:ext uri="{28A0092B-C50C-407E-A947-70E740481C1C}">
+                                                <a14:useLocalDpi xmlns:a14="http://schemas.microsoft.com/office/drawing/2010/main" val="0"/>
+                                              </a:ext>
+                                            </a:extLst>
+                                          </a:blip>
+                                          <a:stretch>
+                                            <a:fillRect/>
+                                          </a:stretch>
+                                        </pic:blipFill>
+                                        <pic:spPr>
+                                          <a:xfrm>
+                                            <a:off x="0" y="0"/>
+                                            <a:ext cx="236221" cy="236221"/>
+                                          </a:xfrm>
+                                          <a:prstGeom prst="rect">
+                                            <a:avLst/>
+                                          </a:prstGeom>
+                                        </pic:spPr>
+                                      </pic:pic>
+                                    </a:graphicData>
+                                  </a:graphic>
+                                </wp:inline>
+                              </w:drawing>
+                            </w:r>
+                          </w:p>
+                        </w:txbxContent>
+                      </wps:txbx>
+                      <wps:bodyPr rot="0" spcFirstLastPara="0" vertOverflow="overflow" horzOverflow="overflow" vert="horz" wrap="square" lIns="91440" tIns="45720" rIns="91440" bIns="45720" numCol="1" spcCol="0" rtlCol="0" fromWordArt="0" anchor="ctr" anchorCtr="0" forceAA="0" compatLnSpc="1">
+                        <a:prstTxWarp prst="textNoShape">
+                          <a:avLst/>
+                        </a:prstTxWarp>
+                        <a:noAutofit/>
+                      </wps:bodyPr>
+                    </wps:wsp>
+                  </a:graphicData>
+                </a:graphic>
+                <wp14:sizeRelH relativeFrom="margin">
+                  <wp14:pctWidth>0</wp14:pctWidth>
+                </wp14:sizeRelH>
+                <wp14:sizeRelV relativeFrom="margin">
+                  <wp14:pctHeight>0</wp14:pctHeight>
+                </wp14:sizeRelV>
+              </wp:anchor>
+            </w:drawing>
+          </mc:Choice>
+          <mc:Fallback>
+            <w:pict>
+              <v:rect id="Rectangle 78" o:spid="_x0000_s1036" style="position:absolute;margin-left:117.4pt;margin-top:6.3pt;width:28.5pt;height:27pt;z-index:251789312;visibility:visible;mso-wrap-style:square;mso-width-percent:0;mso-height-percent:0;mso-wrap-distance-left:9pt;mso-wrap-distance-top:0;mso-wrap-distance-right:9pt;mso-wrap-distance-bottom:0;mso-position-horizontal:absolute;mso-position-horizontal-relative:text;mso-position-vertical:absolute;mso-position-vertical-relative:text;mso-width-percent:0;mso-height-percent:0;mso-width-relative:margin;mso-height-relative:margin;v-text-anchor:middle" o:gfxdata="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" filled="f" stroked="f" strokeweight="2pt">
+                <v:textbox>
+                  <w:txbxContent>
+                    <w:p>
+                      <w:pPr>
+                        <w:jc w:val="center"/>
+                      </w:pPr>
+                      <w:r>
+                        <w:rPr>
+                          <w:noProof/>
+                          <w:lang w:eastAsia="fr-FR" w:bidi="ar-SA"/>
+                        </w:rPr>
+                        <w:drawing>
+                          <wp:inline distT="0" distB="0" distL="0" distR="0" wp14:anchorId="24D2287A" wp14:editId="2D679901">
+                            <wp:extent cx="0" cy="0"/>
+                            <wp:effectExtent l="0" t="0" r="0" b="0"/>
+                            <wp:docPr id="85" name="Image 85"/>
+                            <wp:cNvGraphicFramePr>
+                              <a:graphicFrameLocks xmlns:a="http://schemas.openxmlformats.org/drawingml/2006/main" noChangeAspect="1"/>
+                            </wp:cNvGraphicFramePr>
+                            <a:graphic xmlns:a="http://schemas.openxmlformats.org/drawingml/2006/main">
+                              <a:graphicData uri="http://schemas.openxmlformats.org/drawingml/2006/picture">
+                                <pic:pic xmlns:pic="http://schemas.openxmlformats.org/drawingml/2006/picture">
+                                  <pic:nvPicPr>
+                                    <pic:cNvPr id="0" name="btn2.PNG"/>
+                                    <pic:cNvPicPr/>
+                                  </pic:nvPicPr>
+                                  <pic:blipFill>
+                                    <a:blip r:embed="rId18">
+                                      <a:extLst>
+                                        <a:ext uri="{28A0092B-C50C-407E-A947-70E740481C1C}">
+                                          <a14:useLocalDpi xmlns:a14="http://schemas.microsoft.com/office/drawing/2010/main" val="0"/>
+                                        </a:ext>
+                                      </a:extLst>
+                                    </a:blip>
+                                    <a:stretch>
+                                      <a:fillRect/>
+                                    </a:stretch>
+                                  </pic:blipFill>
+                                  <pic:spPr>
+                                    <a:xfrm>
+                                      <a:off x="0" y="0"/>
+                                      <a:ext cx="0" cy="0"/>
+                                    </a:xfrm>
+                                    <a:prstGeom prst="rect">
+                                      <a:avLst/>
+                                    </a:prstGeom>
+                                  </pic:spPr>
+                                </pic:pic>
+                              </a:graphicData>
+                            </a:graphic>
+                          </wp:inline>
+                        </w:drawing>
+                      </w:r>
+                      <w:r>
+                        <w:rPr>
+                          <w:noProof/>
+                          <w:lang w:eastAsia="fr-FR" w:bidi="ar-SA"/>
+                        </w:rPr>
+                        <w:drawing>
+                          <wp:inline distT="0" distB="0" distL="0" distR="0" wp14:anchorId="7A65762E" wp14:editId="2173B31B">
+                            <wp:extent cx="228600" cy="228600"/>
+                            <wp:effectExtent l="0" t="0" r="0" b="0"/>
+                            <wp:docPr id="80" name="Image 80"/>
+                            <wp:cNvGraphicFramePr>
+                              <a:graphicFrameLocks xmlns:a="http://schemas.openxmlformats.org/drawingml/2006/main" noChangeAspect="1"/>
+                            </wp:cNvGraphicFramePr>
+                            <a:graphic xmlns:a="http://schemas.openxmlformats.org/drawingml/2006/main">
+                              <a:graphicData uri="http://schemas.openxmlformats.org/drawingml/2006/picture">
+                                <pic:pic xmlns:pic="http://schemas.openxmlformats.org/drawingml/2006/picture">
+                                  <pic:nvPicPr>
+                                    <pic:cNvPr id="0" name="btn2.PNG"/>
+                                    <pic:cNvPicPr/>
+                                  </pic:nvPicPr>
+                                  <pic:blipFill>
+                                    <a:blip r:embed="rId18">
+                                      <a:extLst>
+                                        <a:ext uri="{28A0092B-C50C-407E-A947-70E740481C1C}">
+                                          <a14:useLocalDpi xmlns:a14="http://schemas.microsoft.com/office/drawing/2010/main" val="0"/>
+                                        </a:ext>
+                                      </a:extLst>
+                                    </a:blip>
+                                    <a:stretch>
+                                      <a:fillRect/>
+                                    </a:stretch>
+                                  </pic:blipFill>
+                                  <pic:spPr>
+                                    <a:xfrm>
+                                      <a:off x="0" y="0"/>
+                                      <a:ext cx="236221" cy="236221"/>
+                                    </a:xfrm>
+                                    <a:prstGeom prst="rect">
+                                      <a:avLst/>
+                                    </a:prstGeom>
+                                  </pic:spPr>
+                                </pic:pic>
+                              </a:graphicData>
+                            </a:graphic>
+                          </wp:inline>
+                        </w:drawing>
+                      </w:r>
+                    </w:p>
+                  </w:txbxContent>
+                </v:textbox>
+              </v:rect>
+            </w:pict>
+          </mc:Fallback>
+        </mc:AlternateContent>
+      </w:r>
+    </w:p>
+    <w:p>
+      <w:pPr>
+        <w:widowControl/>
+        <w:suppressAutoHyphens w:val="0"/>
+      </w:pPr>
+      <w:r>
+        <w:rPr>
+          <w:rFonts w:ascii="Times New Roman" w:eastAsiaTheme="minorHAnsi" w:hAnsi="Times New Roman" w:cs="Times New Roman"/>
+          <w:color w:val="auto"/>
+          <w:lang w:eastAsia="fr-FR" w:bidi="ar-SA"/>
+        </w:rPr>
+        <w:t>Aux cliques de ce bouton,        on obtient un fichier texte.</w:t>
+      </w:r>
+      <w:r>
+        <w:t xml:space="preserve"> </w:t>
+      </w:r>
     </w:p>
     <w:p>
       <w:pPr>
@@ -3851,8 +4217,198 @@
           <w:tab w:val="left" w:pos="3984"/>
         </w:tabs>
         <w:spacing w:line="276" w:lineRule="auto"/>
-        <w:ind w:left="360"/>
-      </w:pPr>
+      </w:pPr>
+      <w:r>
+        <w:rPr>
+          <w:noProof/>
+          <w:lang w:eastAsia="fr-FR" w:bidi="ar-SA"/>
+        </w:rPr>
+        <mc:AlternateContent>
+          <mc:Choice Requires="wps">
+            <w:drawing>
+              <wp:anchor distT="0" distB="0" distL="114300" distR="114300" simplePos="0" relativeHeight="251788288" behindDoc="0" locked="0" layoutInCell="1" allowOverlap="1" wp14:anchorId="5B41867C" wp14:editId="7BD1262C">
+                <wp:simplePos x="0" y="0"/>
+                <wp:positionH relativeFrom="column">
+                  <wp:posOffset>443230</wp:posOffset>
+                </wp:positionH>
+                <wp:positionV relativeFrom="paragraph">
+                  <wp:posOffset>125730</wp:posOffset>
+                </wp:positionV>
+                <wp:extent cx="4781550" cy="4019550"/>
+                <wp:effectExtent l="0" t="0" r="19050" b="19050"/>
+                <wp:wrapNone/>
+                <wp:docPr id="93" name="Rectangle 93"/>
+                <wp:cNvGraphicFramePr/>
+                <a:graphic xmlns:a="http://schemas.openxmlformats.org/drawingml/2006/main">
+                  <a:graphicData uri="http://schemas.microsoft.com/office/word/2010/wordprocessingShape">
+                    <wps:wsp>
+                      <wps:cNvSpPr/>
+                      <wps:spPr>
+                        <a:xfrm>
+                          <a:off x="0" y="0"/>
+                          <a:ext cx="4781550" cy="4019550"/>
+                        </a:xfrm>
+                        <a:prstGeom prst="rect">
+                          <a:avLst/>
+                        </a:prstGeom>
+                        <a:ln>
+                          <a:solidFill>
+                            <a:schemeClr val="bg1"/>
+                          </a:solidFill>
+                        </a:ln>
+                      </wps:spPr>
+                      <wps:style>
+                        <a:lnRef idx="2">
+                          <a:schemeClr val="dk1"/>
+                        </a:lnRef>
+                        <a:fillRef idx="1">
+                          <a:schemeClr val="lt1"/>
+                        </a:fillRef>
+                        <a:effectRef idx="0">
+                          <a:schemeClr val="dk1"/>
+                        </a:effectRef>
+                        <a:fontRef idx="minor">
+                          <a:schemeClr val="dk1"/>
+                        </a:fontRef>
+                      </wps:style>
+                      <wps:txbx>
+                        <w:txbxContent>
+                          <w:p>
+                            <w:pPr>
+                              <w:jc w:val="center"/>
+                            </w:pPr>
+                            <w:r>
+                              <w:rPr>
+                                <w:noProof/>
+                                <w:lang w:eastAsia="fr-FR" w:bidi="ar-SA"/>
+                              </w:rPr>
+                              <w:drawing>
+                                <wp:inline distT="0" distB="0" distL="0" distR="0" wp14:anchorId="502F12E7" wp14:editId="38F4F698">
+                                  <wp:extent cx="4573270" cy="3721100"/>
+                                  <wp:effectExtent l="0" t="0" r="0" b="0"/>
+                                  <wp:docPr id="96" name="Image 96"/>
+                                  <wp:cNvGraphicFramePr>
+                                    <a:graphicFrameLocks xmlns:a="http://schemas.openxmlformats.org/drawingml/2006/main" noChangeAspect="1"/>
+                                  </wp:cNvGraphicFramePr>
+                                  <a:graphic xmlns:a="http://schemas.openxmlformats.org/drawingml/2006/main">
+                                    <a:graphicData uri="http://schemas.openxmlformats.org/drawingml/2006/picture">
+                                      <pic:pic xmlns:pic="http://schemas.openxmlformats.org/drawingml/2006/picture">
+                                        <pic:nvPicPr>
+                                          <pic:cNvPr id="0" name="txt.PNG"/>
+                                          <pic:cNvPicPr/>
+                                        </pic:nvPicPr>
+                                        <pic:blipFill>
+                                          <a:blip r:embed="rId19">
+                                            <a:extLst>
+                                              <a:ext uri="{28A0092B-C50C-407E-A947-70E740481C1C}">
+                                                <a14:useLocalDpi xmlns:a14="http://schemas.microsoft.com/office/drawing/2010/main" val="0"/>
+                                              </a:ext>
+                                            </a:extLst>
+                                          </a:blip>
+                                          <a:stretch>
+                                            <a:fillRect/>
+                                          </a:stretch>
+                                        </pic:blipFill>
+                                        <pic:spPr>
+                                          <a:xfrm>
+                                            <a:off x="0" y="0"/>
+                                            <a:ext cx="4573270" cy="3721100"/>
+                                          </a:xfrm>
+                                          <a:prstGeom prst="rect">
+                                            <a:avLst/>
+                                          </a:prstGeom>
+                                        </pic:spPr>
+                                      </pic:pic>
+                                    </a:graphicData>
+                                  </a:graphic>
+                                </wp:inline>
+                              </w:drawing>
+                            </w:r>
+                          </w:p>
+                        </w:txbxContent>
+                      </wps:txbx>
+                      <wps:bodyPr rot="0" spcFirstLastPara="0" vertOverflow="overflow" horzOverflow="overflow" vert="horz" wrap="square" lIns="91440" tIns="45720" rIns="91440" bIns="45720" numCol="1" spcCol="0" rtlCol="0" fromWordArt="0" anchor="ctr" anchorCtr="0" forceAA="0" compatLnSpc="1">
+                        <a:prstTxWarp prst="textNoShape">
+                          <a:avLst/>
+                        </a:prstTxWarp>
+                        <a:noAutofit/>
+                      </wps:bodyPr>
+                    </wps:wsp>
+                  </a:graphicData>
+                </a:graphic>
+                <wp14:sizeRelH relativeFrom="margin">
+                  <wp14:pctWidth>0</wp14:pctWidth>
+                </wp14:sizeRelH>
+                <wp14:sizeRelV relativeFrom="margin">
+                  <wp14:pctHeight>0</wp14:pctHeight>
+                </wp14:sizeRelV>
+              </wp:anchor>
+            </w:drawing>
+          </mc:Choice>
+          <mc:Fallback>
+            <w:pict>
+              <v:rect id="Rectangle 93" o:spid="_x0000_s1037" style="position:absolute;margin-left:34.9pt;margin-top:9.9pt;width:376.5pt;height:316.5pt;z-index:251788288;visibility:visible;mso-wrap-style:square;mso-width-percent:0;mso-height-percent:0;mso-wrap-distance-left:9pt;mso-wrap-distance-top:0;mso-wrap-distance-right:9pt;mso-wrap-distance-bottom:0;mso-position-horizontal:absolute;mso-position-horizontal-relative:text;mso-position-vertical:absolute;mso-position-vertical-relative:text;mso-width-percent:0;mso-height-percent:0;mso-width-relative:margin;mso-height-relative:margin;v-text-anchor:middle" o:gfxdata="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" fillcolor="white [3201]" strokecolor="white [3212]" strokeweight="2pt">
+                <v:textbox>
+                  <w:txbxContent>
+                    <w:p>
+                      <w:pPr>
+                        <w:jc w:val="center"/>
+                      </w:pPr>
+                      <w:r>
+                        <w:rPr>
+                          <w:noProof/>
+                          <w:lang w:eastAsia="fr-FR" w:bidi="ar-SA"/>
+                        </w:rPr>
+                        <w:drawing>
+                          <wp:inline distT="0" distB="0" distL="0" distR="0" wp14:anchorId="502F12E7" wp14:editId="38F4F698">
+                            <wp:extent cx="4573270" cy="3721100"/>
+                            <wp:effectExtent l="0" t="0" r="0" b="0"/>
+                            <wp:docPr id="96" name="Image 96"/>
+                            <wp:cNvGraphicFramePr>
+                              <a:graphicFrameLocks xmlns:a="http://schemas.openxmlformats.org/drawingml/2006/main" noChangeAspect="1"/>
+                            </wp:cNvGraphicFramePr>
+                            <a:graphic xmlns:a="http://schemas.openxmlformats.org/drawingml/2006/main">
+                              <a:graphicData uri="http://schemas.openxmlformats.org/drawingml/2006/picture">
+                                <pic:pic xmlns:pic="http://schemas.openxmlformats.org/drawingml/2006/picture">
+                                  <pic:nvPicPr>
+                                    <pic:cNvPr id="0" name="txt.PNG"/>
+                                    <pic:cNvPicPr/>
+                                  </pic:nvPicPr>
+                                  <pic:blipFill>
+                                    <a:blip r:embed="rId19">
+                                      <a:extLst>
+                                        <a:ext uri="{28A0092B-C50C-407E-A947-70E740481C1C}">
+                                          <a14:useLocalDpi xmlns:a14="http://schemas.microsoft.com/office/drawing/2010/main" val="0"/>
+                                        </a:ext>
+                                      </a:extLst>
+                                    </a:blip>
+                                    <a:stretch>
+                                      <a:fillRect/>
+                                    </a:stretch>
+                                  </pic:blipFill>
+                                  <pic:spPr>
+                                    <a:xfrm>
+                                      <a:off x="0" y="0"/>
+                                      <a:ext cx="4573270" cy="3721100"/>
+                                    </a:xfrm>
+                                    <a:prstGeom prst="rect">
+                                      <a:avLst/>
+                                    </a:prstGeom>
+                                  </pic:spPr>
+                                </pic:pic>
+                              </a:graphicData>
+                            </a:graphic>
+                          </wp:inline>
+                        </w:drawing>
+                      </w:r>
+                    </w:p>
+                  </w:txbxContent>
+                </v:textbox>
+              </v:rect>
+            </w:pict>
+          </mc:Fallback>
+        </mc:AlternateContent>
+      </w:r>
     </w:p>
     <w:p>
       <w:pPr>
@@ -3861,7 +4417,160 @@
         </w:tabs>
         <w:spacing w:line="276" w:lineRule="auto"/>
       </w:pPr>
-      <w:r>
+    </w:p>
+    <w:p>
+      <w:pPr>
+        <w:tabs>
+          <w:tab w:val="left" w:pos="3984"/>
+        </w:tabs>
+        <w:spacing w:line="276" w:lineRule="auto"/>
+      </w:pPr>
+    </w:p>
+    <w:p>
+      <w:pPr>
+        <w:tabs>
+          <w:tab w:val="left" w:pos="3984"/>
+        </w:tabs>
+        <w:spacing w:line="276" w:lineRule="auto"/>
+      </w:pPr>
+    </w:p>
+    <w:p>
+      <w:pPr>
+        <w:tabs>
+          <w:tab w:val="left" w:pos="3984"/>
+        </w:tabs>
+        <w:spacing w:line="276" w:lineRule="auto"/>
+      </w:pPr>
+    </w:p>
+    <w:p>
+      <w:pPr>
+        <w:tabs>
+          <w:tab w:val="left" w:pos="3984"/>
+        </w:tabs>
+        <w:spacing w:line="276" w:lineRule="auto"/>
+      </w:pPr>
+    </w:p>
+    <w:p>
+      <w:pPr>
+        <w:tabs>
+          <w:tab w:val="left" w:pos="3984"/>
+        </w:tabs>
+        <w:spacing w:line="276" w:lineRule="auto"/>
+      </w:pPr>
+    </w:p>
+    <w:p>
+      <w:pPr>
+        <w:tabs>
+          <w:tab w:val="left" w:pos="3984"/>
+        </w:tabs>
+        <w:spacing w:line="276" w:lineRule="auto"/>
+      </w:pPr>
+    </w:p>
+    <w:p>
+      <w:pPr>
+        <w:tabs>
+          <w:tab w:val="left" w:pos="3984"/>
+        </w:tabs>
+        <w:spacing w:line="276" w:lineRule="auto"/>
+      </w:pPr>
+    </w:p>
+    <w:p>
+      <w:pPr>
+        <w:tabs>
+          <w:tab w:val="left" w:pos="3984"/>
+        </w:tabs>
+        <w:spacing w:line="276" w:lineRule="auto"/>
+      </w:pPr>
+    </w:p>
+    <w:p>
+      <w:pPr>
+        <w:tabs>
+          <w:tab w:val="left" w:pos="3984"/>
+        </w:tabs>
+        <w:spacing w:line="276" w:lineRule="auto"/>
+      </w:pPr>
+    </w:p>
+    <w:p>
+      <w:pPr>
+        <w:tabs>
+          <w:tab w:val="left" w:pos="3984"/>
+        </w:tabs>
+        <w:spacing w:line="276" w:lineRule="auto"/>
+      </w:pPr>
+    </w:p>
+    <w:p>
+      <w:pPr>
+        <w:tabs>
+          <w:tab w:val="left" w:pos="3984"/>
+        </w:tabs>
+        <w:spacing w:line="276" w:lineRule="auto"/>
+      </w:pPr>
+    </w:p>
+    <w:p>
+      <w:pPr>
+        <w:tabs>
+          <w:tab w:val="left" w:pos="3984"/>
+        </w:tabs>
+        <w:spacing w:line="276" w:lineRule="auto"/>
+      </w:pPr>
+    </w:p>
+    <w:p>
+      <w:pPr>
+        <w:tabs>
+          <w:tab w:val="left" w:pos="3984"/>
+        </w:tabs>
+        <w:spacing w:line="276" w:lineRule="auto"/>
+      </w:pPr>
+    </w:p>
+    <w:p>
+      <w:pPr>
+        <w:tabs>
+          <w:tab w:val="left" w:pos="3984"/>
+        </w:tabs>
+        <w:spacing w:line="276" w:lineRule="auto"/>
+      </w:pPr>
+    </w:p>
+    <w:p>
+      <w:pPr>
+        <w:tabs>
+          <w:tab w:val="left" w:pos="3984"/>
+        </w:tabs>
+        <w:spacing w:line="276" w:lineRule="auto"/>
+      </w:pPr>
+    </w:p>
+    <w:p>
+      <w:pPr>
+        <w:tabs>
+          <w:tab w:val="left" w:pos="3984"/>
+        </w:tabs>
+        <w:spacing w:line="276" w:lineRule="auto"/>
+      </w:pPr>
+    </w:p>
+    <w:p>
+      <w:pPr>
+        <w:tabs>
+          <w:tab w:val="left" w:pos="3984"/>
+        </w:tabs>
+        <w:spacing w:line="276" w:lineRule="auto"/>
+      </w:pPr>
+    </w:p>
+    <w:p>
+      <w:pPr>
+        <w:tabs>
+          <w:tab w:val="left" w:pos="3984"/>
+        </w:tabs>
+        <w:spacing w:line="276" w:lineRule="auto"/>
+      </w:pPr>
+    </w:p>
+    <w:p>
+      <w:pPr>
+        <w:tabs>
+          <w:tab w:val="left" w:pos="3984"/>
+        </w:tabs>
+        <w:spacing w:line="276" w:lineRule="auto"/>
+      </w:pPr>
+      <w:r>
+        <w:lastRenderedPageBreak/>
         <w:t>Pour la suite nous avons des boutons de couleur grise pouvant effectuer plusieurs taches avec aussi un input « </w:t>
       </w:r>
       <w:r>
@@ -3982,7 +4691,7 @@
                                           <pic:cNvPicPr/>
                                         </pic:nvPicPr>
                                         <pic:blipFill>
-                                          <a:blip r:embed="rId18">
+                                          <a:blip r:embed="rId20">
                                             <a:extLst>
                                               <a:ext uri="{28A0092B-C50C-407E-A947-70E740481C1C}">
                                                 <a14:useLocalDpi xmlns:a14="http://schemas.microsoft.com/office/drawing/2010/main" val="0"/>
@@ -4028,7 +4737,7 @@
           </mc:Choice>
           <mc:Fallback>
             <w:pict>
-              <v:rect id="Rectangle 19" o:spid="_x0000_s1036" style="position:absolute;margin-left:-36.05pt;margin-top:2.8pt;width:539.4pt;height:31.8pt;z-index:251662336;visibility:visible;mso-wrap-style:square;mso-height-percent:0;mso-wrap-distance-left:9pt;mso-wrap-distance-top:0;mso-wrap-distance-right:9pt;mso-wrap-distance-bottom:0;mso-position-horizontal:absolute;mso-position-horizontal-relative:text;mso-position-vertical:absolute;mso-position-vertical-relative:text;mso-height-percent:0;mso-height-relative:margin;v-text-anchor:middle" o:gfxdata="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" fillcolor="white [3201]" strokecolor="white [3212]" strokeweight="2pt">
+              <v:rect id="Rectangle 19" o:spid="_x0000_s1038" style="position:absolute;margin-left:-36.05pt;margin-top:2.8pt;width:539.4pt;height:31.8pt;z-index:251662336;visibility:visible;mso-wrap-style:square;mso-height-percent:0;mso-wrap-distance-left:9pt;mso-wrap-distance-top:0;mso-wrap-distance-right:9pt;mso-wrap-distance-bottom:0;mso-position-horizontal:absolute;mso-position-horizontal-relative:text;mso-position-vertical:absolute;mso-position-vertical-relative:text;mso-height-percent:0;mso-height-relative:margin;v-text-anchor:middle" o:gfxdata="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" fillcolor="white [3201]" strokecolor="white [3212]" strokeweight="2pt">
                 <v:textbox>
                   <w:txbxContent>
                     <w:p>
@@ -4056,7 +4765,7 @@
                                     <pic:cNvPicPr/>
                                   </pic:nvPicPr>
                                   <pic:blipFill>
-                                    <a:blip r:embed="rId18">
+                                    <a:blip r:embed="rId20">
                                       <a:extLst>
                                         <a:ext uri="{28A0092B-C50C-407E-A947-70E740481C1C}">
                                           <a14:useLocalDpi xmlns:a14="http://schemas.microsoft.com/office/drawing/2010/main" val="0"/>
@@ -4250,7 +4959,6 @@
         </w:numPr>
       </w:pPr>
       <w:r>
-        <w:lastRenderedPageBreak/>
         <w:t>RECHERCHER</w:t>
       </w:r>
     </w:p>
@@ -4288,7 +4996,7 @@
         <w:rPr>
           <w:rFonts w:ascii="Liberation" w:hAnsi="Liberation"/>
         </w:rPr>
-        <w:t xml:space="preserve">Juste après les boutons gris et l’onglet de recherche nous avons le un tableau qui comprend six colonnes qui sont : </w:t>
+        <w:t xml:space="preserve">Juste après les boutons gris et l’onglet de recherche nous, avons un tableau qui comprend dix colonnes qui sont : </w:t>
       </w:r>
     </w:p>
     <w:p>
@@ -4308,14 +5016,14 @@
           <w:rFonts w:ascii="Liberation" w:hAnsi="Liberation"/>
           <w:b/>
         </w:rPr>
-        <w:t>-STRUCTURE</w:t>
+        <w:t>-TYPE</w:t>
       </w:r>
     </w:p>
     <w:p>
       <w:pPr>
         <w:pStyle w:val="Paragraphedeliste"/>
         <w:tabs>
-          <w:tab w:val="left" w:pos="2004"/>
+          <w:tab w:val="left" w:pos="3984"/>
         </w:tabs>
         <w:spacing w:line="360" w:lineRule="auto"/>
         <w:rPr>
@@ -4328,129 +5036,191 @@
           <w:rFonts w:ascii="Liberation" w:hAnsi="Liberation"/>
           <w:b/>
         </w:rPr>
-        <w:t>-PONT</w:t>
-      </w:r>
-      <w:r>
+        <w:t>-STRUCTURE</w:t>
+      </w:r>
+    </w:p>
+    <w:p>
+      <w:pPr>
+        <w:pStyle w:val="Paragraphedeliste"/>
+        <w:tabs>
+          <w:tab w:val="left" w:pos="2004"/>
+        </w:tabs>
+        <w:spacing w:line="360" w:lineRule="auto"/>
         <w:rPr>
           <w:rFonts w:ascii="Liberation" w:hAnsi="Liberation"/>
           <w:b/>
         </w:rPr>
-        <w:tab/>
-      </w:r>
-    </w:p>
-    <w:p>
-      <w:pPr>
-        <w:pStyle w:val="Paragraphedeliste"/>
-        <w:tabs>
-          <w:tab w:val="left" w:pos="3984"/>
-        </w:tabs>
-        <w:spacing w:line="360" w:lineRule="auto"/>
+      </w:pPr>
+      <w:r>
         <w:rPr>
           <w:rFonts w:ascii="Liberation" w:hAnsi="Liberation"/>
           <w:b/>
         </w:rPr>
-      </w:pPr>
-      <w:r>
+        <w:t>-MOIS</w:t>
+      </w:r>
+    </w:p>
+    <w:p>
+      <w:pPr>
+        <w:pStyle w:val="Paragraphedeliste"/>
+        <w:tabs>
+          <w:tab w:val="left" w:pos="2004"/>
+        </w:tabs>
+        <w:spacing w:line="360" w:lineRule="auto"/>
         <w:rPr>
           <w:rFonts w:ascii="Liberation" w:hAnsi="Liberation"/>
           <w:b/>
         </w:rPr>
-        <w:t>-TICKETS</w:t>
-      </w:r>
-    </w:p>
-    <w:p>
-      <w:pPr>
-        <w:pStyle w:val="Paragraphedeliste"/>
-        <w:tabs>
-          <w:tab w:val="left" w:pos="3984"/>
-        </w:tabs>
-        <w:spacing w:line="360" w:lineRule="auto"/>
+      </w:pPr>
+      <w:r>
         <w:rPr>
           <w:rFonts w:ascii="Liberation" w:hAnsi="Liberation"/>
           <w:b/>
         </w:rPr>
-      </w:pPr>
-      <w:r>
+        <w:t>-ANNEE</w:t>
+      </w:r>
+    </w:p>
+    <w:p>
+      <w:pPr>
+        <w:pStyle w:val="Paragraphedeliste"/>
+        <w:tabs>
+          <w:tab w:val="left" w:pos="2004"/>
+        </w:tabs>
+        <w:spacing w:line="360" w:lineRule="auto"/>
         <w:rPr>
           <w:rFonts w:ascii="Liberation" w:hAnsi="Liberation"/>
           <w:b/>
         </w:rPr>
-        <w:t>-COUT</w:t>
-      </w:r>
-    </w:p>
-    <w:p>
-      <w:pPr>
-        <w:pStyle w:val="Paragraphedeliste"/>
-        <w:tabs>
-          <w:tab w:val="left" w:pos="3984"/>
-        </w:tabs>
-        <w:spacing w:line="360" w:lineRule="auto"/>
+      </w:pPr>
+      <w:r>
         <w:rPr>
           <w:rFonts w:ascii="Liberation" w:hAnsi="Liberation"/>
           <w:b/>
         </w:rPr>
-      </w:pPr>
-      <w:r>
+        <w:t>-PRODUIT</w:t>
+      </w:r>
+    </w:p>
+    <w:p>
+      <w:pPr>
+        <w:pStyle w:val="Paragraphedeliste"/>
+        <w:tabs>
+          <w:tab w:val="left" w:pos="2004"/>
+        </w:tabs>
+        <w:spacing w:line="360" w:lineRule="auto"/>
         <w:rPr>
           <w:rFonts w:ascii="Liberation" w:hAnsi="Liberation"/>
           <w:b/>
         </w:rPr>
-        <w:t>-FACTURE</w:t>
-      </w:r>
-    </w:p>
-    <w:p>
-      <w:pPr>
-        <w:pStyle w:val="Paragraphedeliste"/>
-        <w:tabs>
-          <w:tab w:val="left" w:pos="3984"/>
-        </w:tabs>
-        <w:spacing w:line="360" w:lineRule="auto"/>
+      </w:pPr>
+      <w:r>
         <w:rPr>
           <w:rFonts w:ascii="Liberation" w:hAnsi="Liberation"/>
           <w:b/>
         </w:rPr>
-      </w:pPr>
+        <w:t>-PONT</w:t>
+      </w:r>
       <w:r>
         <w:rPr>
           <w:rFonts w:ascii="Liberation" w:hAnsi="Liberation"/>
           <w:b/>
         </w:rPr>
+        <w:tab/>
+      </w:r>
+    </w:p>
+    <w:p>
+      <w:pPr>
+        <w:pStyle w:val="Paragraphedeliste"/>
+        <w:tabs>
+          <w:tab w:val="left" w:pos="3984"/>
+        </w:tabs>
+        <w:spacing w:line="360" w:lineRule="auto"/>
+        <w:rPr>
+          <w:rFonts w:ascii="Liberation" w:hAnsi="Liberation"/>
+          <w:b/>
+        </w:rPr>
+      </w:pPr>
+      <w:r>
+        <w:rPr>
+          <w:rFonts w:ascii="Liberation" w:hAnsi="Liberation"/>
+          <w:b/>
+        </w:rPr>
+        <w:t>-COUT</w:t>
+      </w:r>
+    </w:p>
+    <w:p>
+      <w:pPr>
+        <w:pStyle w:val="Paragraphedeliste"/>
+        <w:tabs>
+          <w:tab w:val="left" w:pos="3984"/>
+        </w:tabs>
+        <w:spacing w:line="360" w:lineRule="auto"/>
+        <w:rPr>
+          <w:rFonts w:ascii="Liberation" w:hAnsi="Liberation"/>
+          <w:b/>
+        </w:rPr>
+      </w:pPr>
+      <w:r>
+        <w:rPr>
+          <w:rFonts w:ascii="Liberation" w:hAnsi="Liberation"/>
+          <w:b/>
+        </w:rPr>
+        <w:t>-FACTURE</w:t>
+      </w:r>
+    </w:p>
+    <w:p>
+      <w:pPr>
+        <w:pStyle w:val="Paragraphedeliste"/>
+        <w:tabs>
+          <w:tab w:val="left" w:pos="3984"/>
+        </w:tabs>
+        <w:spacing w:line="360" w:lineRule="auto"/>
+        <w:rPr>
+          <w:rFonts w:ascii="Liberation" w:hAnsi="Liberation"/>
+          <w:b/>
+        </w:rPr>
+      </w:pPr>
+      <w:r>
+        <w:rPr>
+          <w:rFonts w:ascii="Liberation" w:hAnsi="Liberation"/>
+          <w:b/>
+        </w:rPr>
         <w:t>-CHARGEURS</w:t>
       </w:r>
     </w:p>
     <w:p>
       <w:pPr>
+        <w:pStyle w:val="Paragraphedeliste"/>
         <w:tabs>
           <w:tab w:val="left" w:pos="3984"/>
         </w:tabs>
         <w:spacing w:line="360" w:lineRule="auto"/>
         <w:rPr>
           <w:rFonts w:ascii="Liberation" w:hAnsi="Liberation"/>
+          <w:b/>
         </w:rPr>
       </w:pPr>
       <w:r>
         <w:rPr>
           <w:rFonts w:ascii="Liberation" w:hAnsi="Liberation"/>
-        </w:rPr>
-        <w:t>Ce tableau sert à afficher les résultats de la recherche effectué  ci-dessus (voir pages 3</w:t>
-      </w:r>
-      <w:r>
+          <w:b/>
+        </w:rPr>
+        <w:t>-MAIL</w:t>
+      </w:r>
+    </w:p>
+    <w:p>
+      <w:pPr>
+        <w:tabs>
+          <w:tab w:val="left" w:pos="3984"/>
+        </w:tabs>
+        <w:spacing w:line="360" w:lineRule="auto"/>
         <w:rPr>
           <w:rFonts w:ascii="Liberation" w:hAnsi="Liberation"/>
         </w:rPr>
-        <w:t xml:space="preserve"> première image</w:t>
-      </w:r>
+      </w:pPr>
       <w:r>
         <w:rPr>
           <w:rFonts w:ascii="Liberation" w:hAnsi="Liberation"/>
         </w:rPr>
-        <w:t>)</w:t>
-      </w:r>
-      <w:r>
-        <w:rPr>
-          <w:rFonts w:ascii="Liberation" w:hAnsi="Liberation"/>
-        </w:rPr>
-        <w:t>.</w:t>
+        <w:t>Ce tableau sert à afficher les résultats de la recherche effectué  ci-dessus (voir pages 3 première image).</w:t>
       </w:r>
     </w:p>
     <w:p>
@@ -4462,7 +5232,8 @@
         </w:numPr>
       </w:pPr>
       <w:r>
-        <w:t>STRUCTURE</w:t>
+        <w:lastRenderedPageBreak/>
+        <w:t>TYPE</w:t>
       </w:r>
     </w:p>
     <w:p>
@@ -4484,7 +5255,309 @@
         <mc:AlternateContent>
           <mc:Choice Requires="wps">
             <w:drawing>
-              <wp:anchor distT="0" distB="0" distL="114300" distR="114300" simplePos="0" relativeHeight="251664384" behindDoc="0" locked="0" layoutInCell="1" allowOverlap="1" wp14:anchorId="69A6F2C2" wp14:editId="44BBFE1A">
+              <wp:anchor distT="0" distB="0" distL="114300" distR="114300" simplePos="0" relativeHeight="251794432" behindDoc="0" locked="0" layoutInCell="1" allowOverlap="1" wp14:anchorId="314D7A81" wp14:editId="0461819B">
+                <wp:simplePos x="0" y="0"/>
+                <wp:positionH relativeFrom="column">
+                  <wp:posOffset>852805</wp:posOffset>
+                </wp:positionH>
+                <wp:positionV relativeFrom="paragraph">
+                  <wp:posOffset>337185</wp:posOffset>
+                </wp:positionV>
+                <wp:extent cx="992505" cy="1447800"/>
+                <wp:effectExtent l="0" t="0" r="17145" b="19050"/>
+                <wp:wrapNone/>
+                <wp:docPr id="97" name="Rectangle 97"/>
+                <wp:cNvGraphicFramePr/>
+                <a:graphic xmlns:a="http://schemas.openxmlformats.org/drawingml/2006/main">
+                  <a:graphicData uri="http://schemas.microsoft.com/office/word/2010/wordprocessingShape">
+                    <wps:wsp>
+                      <wps:cNvSpPr/>
+                      <wps:spPr>
+                        <a:xfrm>
+                          <a:off x="0" y="0"/>
+                          <a:ext cx="992505" cy="1447800"/>
+                        </a:xfrm>
+                        <a:prstGeom prst="rect">
+                          <a:avLst/>
+                        </a:prstGeom>
+                        <a:ln>
+                          <a:solidFill>
+                            <a:schemeClr val="bg1"/>
+                          </a:solidFill>
+                        </a:ln>
+                      </wps:spPr>
+                      <wps:style>
+                        <a:lnRef idx="2">
+                          <a:schemeClr val="dk1"/>
+                        </a:lnRef>
+                        <a:fillRef idx="1">
+                          <a:schemeClr val="lt1"/>
+                        </a:fillRef>
+                        <a:effectRef idx="0">
+                          <a:schemeClr val="dk1"/>
+                        </a:effectRef>
+                        <a:fontRef idx="minor">
+                          <a:schemeClr val="dk1"/>
+                        </a:fontRef>
+                      </wps:style>
+                      <wps:txbx>
+                        <w:txbxContent>
+                          <w:p>
+                            <w:pPr>
+                              <w:jc w:val="center"/>
+                            </w:pPr>
+                            <w:r>
+                              <w:rPr>
+                                <w:noProof/>
+                                <w:lang w:eastAsia="fr-FR" w:bidi="ar-SA"/>
+                              </w:rPr>
+                              <w:drawing>
+                                <wp:inline distT="0" distB="0" distL="0" distR="0" wp14:anchorId="57030AD5" wp14:editId="2AC361AD">
+                                  <wp:extent cx="655130" cy="1314450"/>
+                                  <wp:effectExtent l="0" t="0" r="0" b="0"/>
+                                  <wp:docPr id="99" name="Image 99"/>
+                                  <wp:cNvGraphicFramePr>
+                                    <a:graphicFrameLocks xmlns:a="http://schemas.openxmlformats.org/drawingml/2006/main" noChangeAspect="1"/>
+                                  </wp:cNvGraphicFramePr>
+                                  <a:graphic xmlns:a="http://schemas.openxmlformats.org/drawingml/2006/main">
+                                    <a:graphicData uri="http://schemas.openxmlformats.org/drawingml/2006/picture">
+                                      <pic:pic xmlns:pic="http://schemas.openxmlformats.org/drawingml/2006/picture">
+                                        <pic:nvPicPr>
+                                          <pic:cNvPr id="0" name="type.PNG"/>
+                                          <pic:cNvPicPr/>
+                                        </pic:nvPicPr>
+                                        <pic:blipFill>
+                                          <a:blip r:embed="rId21">
+                                            <a:extLst>
+                                              <a:ext uri="{28A0092B-C50C-407E-A947-70E740481C1C}">
+                                                <a14:useLocalDpi xmlns:a14="http://schemas.microsoft.com/office/drawing/2010/main" val="0"/>
+                                              </a:ext>
+                                            </a:extLst>
+                                          </a:blip>
+                                          <a:stretch>
+                                            <a:fillRect/>
+                                          </a:stretch>
+                                        </pic:blipFill>
+                                        <pic:spPr>
+                                          <a:xfrm>
+                                            <a:off x="0" y="0"/>
+                                            <a:ext cx="663359" cy="1330960"/>
+                                          </a:xfrm>
+                                          <a:prstGeom prst="rect">
+                                            <a:avLst/>
+                                          </a:prstGeom>
+                                        </pic:spPr>
+                                      </pic:pic>
+                                    </a:graphicData>
+                                  </a:graphic>
+                                </wp:inline>
+                              </w:drawing>
+                            </w:r>
+                          </w:p>
+                        </w:txbxContent>
+                      </wps:txbx>
+                      <wps:bodyPr rot="0" spcFirstLastPara="0" vertOverflow="overflow" horzOverflow="overflow" vert="horz" wrap="square" lIns="91440" tIns="45720" rIns="91440" bIns="45720" numCol="1" spcCol="0" rtlCol="0" fromWordArt="0" anchor="ctr" anchorCtr="0" forceAA="0" compatLnSpc="1">
+                        <a:prstTxWarp prst="textNoShape">
+                          <a:avLst/>
+                        </a:prstTxWarp>
+                        <a:noAutofit/>
+                      </wps:bodyPr>
+                    </wps:wsp>
+                  </a:graphicData>
+                </a:graphic>
+                <wp14:sizeRelH relativeFrom="margin">
+                  <wp14:pctWidth>0</wp14:pctWidth>
+                </wp14:sizeRelH>
+                <wp14:sizeRelV relativeFrom="margin">
+                  <wp14:pctHeight>0</wp14:pctHeight>
+                </wp14:sizeRelV>
+              </wp:anchor>
+            </w:drawing>
+          </mc:Choice>
+          <mc:Fallback>
+            <w:pict>
+              <v:rect id="Rectangle 97" o:spid="_x0000_s1039" style="position:absolute;margin-left:67.15pt;margin-top:26.55pt;width:78.15pt;height:114pt;z-index:251794432;visibility:visible;mso-wrap-style:square;mso-width-percent:0;mso-height-percent:0;mso-wrap-distance-left:9pt;mso-wrap-distance-top:0;mso-wrap-distance-right:9pt;mso-wrap-distance-bottom:0;mso-position-horizontal:absolute;mso-position-horizontal-relative:text;mso-position-vertical:absolute;mso-position-vertical-relative:text;mso-width-percent:0;mso-height-percent:0;mso-width-relative:margin;mso-height-relative:margin;v-text-anchor:middle" o:gfxdata="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" fillcolor="white [3201]" strokecolor="white [3212]" strokeweight="2pt">
+                <v:textbox>
+                  <w:txbxContent>
+                    <w:p>
+                      <w:pPr>
+                        <w:jc w:val="center"/>
+                      </w:pPr>
+                      <w:r>
+                        <w:rPr>
+                          <w:noProof/>
+                          <w:lang w:eastAsia="fr-FR" w:bidi="ar-SA"/>
+                        </w:rPr>
+                        <w:drawing>
+                          <wp:inline distT="0" distB="0" distL="0" distR="0" wp14:anchorId="57030AD5" wp14:editId="2AC361AD">
+                            <wp:extent cx="655130" cy="1314450"/>
+                            <wp:effectExtent l="0" t="0" r="0" b="0"/>
+                            <wp:docPr id="99" name="Image 99"/>
+                            <wp:cNvGraphicFramePr>
+                              <a:graphicFrameLocks xmlns:a="http://schemas.openxmlformats.org/drawingml/2006/main" noChangeAspect="1"/>
+                            </wp:cNvGraphicFramePr>
+                            <a:graphic xmlns:a="http://schemas.openxmlformats.org/drawingml/2006/main">
+                              <a:graphicData uri="http://schemas.openxmlformats.org/drawingml/2006/picture">
+                                <pic:pic xmlns:pic="http://schemas.openxmlformats.org/drawingml/2006/picture">
+                                  <pic:nvPicPr>
+                                    <pic:cNvPr id="0" name="type.PNG"/>
+                                    <pic:cNvPicPr/>
+                                  </pic:nvPicPr>
+                                  <pic:blipFill>
+                                    <a:blip r:embed="rId21">
+                                      <a:extLst>
+                                        <a:ext uri="{28A0092B-C50C-407E-A947-70E740481C1C}">
+                                          <a14:useLocalDpi xmlns:a14="http://schemas.microsoft.com/office/drawing/2010/main" val="0"/>
+                                        </a:ext>
+                                      </a:extLst>
+                                    </a:blip>
+                                    <a:stretch>
+                                      <a:fillRect/>
+                                    </a:stretch>
+                                  </pic:blipFill>
+                                  <pic:spPr>
+                                    <a:xfrm>
+                                      <a:off x="0" y="0"/>
+                                      <a:ext cx="663359" cy="1330960"/>
+                                    </a:xfrm>
+                                    <a:prstGeom prst="rect">
+                                      <a:avLst/>
+                                    </a:prstGeom>
+                                  </pic:spPr>
+                                </pic:pic>
+                              </a:graphicData>
+                            </a:graphic>
+                          </wp:inline>
+                        </w:drawing>
+                      </w:r>
+                    </w:p>
+                  </w:txbxContent>
+                </v:textbox>
+              </v:rect>
+            </w:pict>
+          </mc:Fallback>
+        </mc:AlternateContent>
+      </w:r>
+      <w:r>
+        <w:rPr>
+          <w:rFonts w:ascii="Liberation" w:hAnsi="Liberation"/>
+        </w:rPr>
+        <w:t xml:space="preserve">Dans la colonne </w:t>
+      </w:r>
+      <w:r>
+        <w:rPr>
+          <w:rFonts w:ascii="Liberation" w:hAnsi="Liberation"/>
+          <w:b/>
+        </w:rPr>
+        <w:t xml:space="preserve">type </w:t>
+      </w:r>
+      <w:r>
+        <w:rPr>
+          <w:rFonts w:ascii="Liberation" w:hAnsi="Liberation"/>
+        </w:rPr>
+        <w:t xml:space="preserve">nous avons soit </w:t>
+      </w:r>
+      <w:r>
+        <w:rPr>
+          <w:rFonts w:ascii="Liberation" w:hAnsi="Liberation"/>
+          <w:b/>
+        </w:rPr>
+        <w:t xml:space="preserve">C </w:t>
+      </w:r>
+      <w:r>
+        <w:rPr>
+          <w:rFonts w:ascii="Liberation" w:hAnsi="Liberation"/>
+        </w:rPr>
+        <w:t xml:space="preserve">ou </w:t>
+      </w:r>
+      <w:r>
+        <w:rPr>
+          <w:rFonts w:ascii="Liberation" w:hAnsi="Liberation"/>
+          <w:b/>
+        </w:rPr>
+        <w:t>P</w:t>
+      </w:r>
+      <w:r>
+        <w:rPr>
+          <w:rFonts w:ascii="Liberation" w:hAnsi="Liberation"/>
+          <w:b/>
+        </w:rPr>
+        <w:t xml:space="preserve"> </w:t>
+      </w:r>
+      <w:r>
+        <w:rPr>
+          <w:rFonts w:ascii="Liberation" w:hAnsi="Liberation"/>
+        </w:rPr>
+        <w:t xml:space="preserve">qui signifie soit </w:t>
+      </w:r>
+      <w:r>
+        <w:rPr>
+          <w:rFonts w:ascii="Liberation" w:hAnsi="Liberation"/>
+          <w:b/>
+        </w:rPr>
+        <w:t>C</w:t>
+      </w:r>
+      <w:r>
+        <w:rPr>
+          <w:rFonts w:ascii="Liberation" w:hAnsi="Liberation"/>
+        </w:rPr>
+        <w:t xml:space="preserve"> est un chargeur ou </w:t>
+      </w:r>
+      <w:r>
+        <w:rPr>
+          <w:rFonts w:ascii="Liberation" w:hAnsi="Liberation"/>
+          <w:b/>
+        </w:rPr>
+        <w:t>P</w:t>
+      </w:r>
+      <w:r>
+        <w:rPr>
+          <w:rFonts w:ascii="Liberation" w:hAnsi="Liberation"/>
+        </w:rPr>
+        <w:t xml:space="preserve"> un propriétaire.</w:t>
+      </w:r>
+    </w:p>
+    <w:p/>
+    <w:p/>
+    <w:p/>
+    <w:p/>
+    <w:p/>
+    <w:p/>
+    <w:p/>
+    <w:p/>
+    <w:p/>
+    <w:p>
+      <w:pPr>
+        <w:pStyle w:val="Titre2"/>
+        <w:numPr>
+          <w:ilvl w:val="0"/>
+          <w:numId w:val="13"/>
+        </w:numPr>
+      </w:pPr>
+      <w:r>
+        <w:t>STRUCTURE</w:t>
+      </w:r>
+    </w:p>
+    <w:p>
+      <w:pPr>
+        <w:tabs>
+          <w:tab w:val="left" w:pos="3984"/>
+        </w:tabs>
+        <w:spacing w:line="360" w:lineRule="auto"/>
+        <w:rPr>
+          <w:rFonts w:ascii="Liberation" w:hAnsi="Liberation"/>
+        </w:rPr>
+      </w:pPr>
+      <w:r>
+        <w:rPr>
+          <w:rFonts w:ascii="Liberation" w:hAnsi="Liberation"/>
+          <w:noProof/>
+          <w:lang w:eastAsia="fr-FR" w:bidi="ar-SA"/>
+        </w:rPr>
+        <mc:AlternateContent>
+          <mc:Choice Requires="wps">
+            <w:drawing>
+              <wp:anchor distT="0" distB="0" distL="114300" distR="114300" simplePos="0" relativeHeight="251791360" behindDoc="0" locked="0" layoutInCell="1" allowOverlap="1" wp14:anchorId="2BB5C983" wp14:editId="780074E3">
                 <wp:simplePos x="0" y="0"/>
                 <wp:positionH relativeFrom="column">
                   <wp:posOffset>2567305</wp:posOffset>
@@ -4541,10 +5614,10 @@
                                 <w:lang w:eastAsia="fr-FR" w:bidi="ar-SA"/>
                               </w:rPr>
                               <w:drawing>
-                                <wp:inline distT="0" distB="0" distL="0" distR="0">
-                                  <wp:extent cx="1691005" cy="1590040"/>
-                                  <wp:effectExtent l="0" t="0" r="4445" b="0"/>
-                                  <wp:docPr id="18" name="Image 18"/>
+                                <wp:inline distT="0" distB="0" distL="0" distR="0" wp14:anchorId="66E253EE" wp14:editId="13BAD0B1">
+                                  <wp:extent cx="1303019" cy="1257300"/>
+                                  <wp:effectExtent l="0" t="0" r="0" b="0"/>
+                                  <wp:docPr id="82" name="Image 82"/>
                                   <wp:cNvGraphicFramePr>
                                     <a:graphicFrameLocks xmlns:a="http://schemas.openxmlformats.org/drawingml/2006/main" noChangeAspect="1"/>
                                   </wp:cNvGraphicFramePr>
@@ -4556,7 +5629,7 @@
                                           <pic:cNvPicPr/>
                                         </pic:nvPicPr>
                                         <pic:blipFill>
-                                          <a:blip r:embed="rId19">
+                                          <a:blip r:embed="rId22">
                                             <a:extLst>
                                               <a:ext uri="{28A0092B-C50C-407E-A947-70E740481C1C}">
                                                 <a14:useLocalDpi xmlns:a14="http://schemas.microsoft.com/office/drawing/2010/main" val="0"/>
@@ -4570,7 +5643,7 @@
                                         <pic:spPr>
                                           <a:xfrm>
                                             <a:off x="0" y="0"/>
-                                            <a:ext cx="1691005" cy="1590040"/>
+                                            <a:ext cx="1305159" cy="1259365"/>
                                           </a:xfrm>
                                           <a:prstGeom prst="rect">
                                             <a:avLst/>
@@ -4605,7 +5678,7 @@
           </mc:Choice>
           <mc:Fallback>
             <w:pict>
-              <v:rect id="Rectangle 24" o:spid="_x0000_s1037" style="position:absolute;margin-left:202.15pt;margin-top:18.05pt;width:152.4pt;height:134.4pt;z-index:251664384;visibility:visible;mso-wrap-style:square;mso-width-percent:0;mso-height-percent:0;mso-wrap-distance-left:9pt;mso-wrap-distance-top:0;mso-wrap-distance-right:9pt;mso-wrap-distance-bottom:0;mso-position-horizontal:absolute;mso-position-horizontal-relative:text;mso-position-vertical:absolute;mso-position-vertical-relative:text;mso-width-percent:0;mso-height-percent:0;mso-width-relative:margin;mso-height-relative:margin;v-text-anchor:middle" o:gfxdata="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" fillcolor="white [3201]" strokecolor="white [3212]" strokeweight="2pt">
+              <v:rect id="Rectangle 24" o:spid="_x0000_s1040" style="position:absolute;margin-left:202.15pt;margin-top:18.05pt;width:152.4pt;height:134.4pt;z-index:251791360;visibility:visible;mso-wrap-style:square;mso-width-percent:0;mso-height-percent:0;mso-wrap-distance-left:9pt;mso-wrap-distance-top:0;mso-wrap-distance-right:9pt;mso-wrap-distance-bottom:0;mso-position-horizontal:absolute;mso-position-horizontal-relative:text;mso-position-vertical:absolute;mso-position-vertical-relative:text;mso-width-percent:0;mso-height-percent:0;mso-width-relative:margin;mso-height-relative:margin;v-text-anchor:middle" o:gfxdata="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" fillcolor="white [3201]" strokecolor="white [3212]" strokeweight="2pt">
                 <v:textbox>
                   <w:txbxContent>
                     <w:p>
@@ -4618,10 +5691,10 @@
                           <w:lang w:eastAsia="fr-FR" w:bidi="ar-SA"/>
                         </w:rPr>
                         <w:drawing>
-                          <wp:inline distT="0" distB="0" distL="0" distR="0">
-                            <wp:extent cx="1691005" cy="1590040"/>
-                            <wp:effectExtent l="0" t="0" r="4445" b="0"/>
-                            <wp:docPr id="18" name="Image 18"/>
+                          <wp:inline distT="0" distB="0" distL="0" distR="0" wp14:anchorId="66E253EE" wp14:editId="13BAD0B1">
+                            <wp:extent cx="1303019" cy="1257300"/>
+                            <wp:effectExtent l="0" t="0" r="0" b="0"/>
+                            <wp:docPr id="82" name="Image 82"/>
                             <wp:cNvGraphicFramePr>
                               <a:graphicFrameLocks xmlns:a="http://schemas.openxmlformats.org/drawingml/2006/main" noChangeAspect="1"/>
                             </wp:cNvGraphicFramePr>
@@ -4633,7 +5706,7 @@
                                     <pic:cNvPicPr/>
                                   </pic:nvPicPr>
                                   <pic:blipFill>
-                                    <a:blip r:embed="rId19">
+                                    <a:blip r:embed="rId22">
                                       <a:extLst>
                                         <a:ext uri="{28A0092B-C50C-407E-A947-70E740481C1C}">
                                           <a14:useLocalDpi xmlns:a14="http://schemas.microsoft.com/office/drawing/2010/main" val="0"/>
@@ -4647,7 +5720,7 @@
                                   <pic:spPr>
                                     <a:xfrm>
                                       <a:off x="0" y="0"/>
-                                      <a:ext cx="1691005" cy="1590040"/>
+                                      <a:ext cx="1305159" cy="1259365"/>
                                     </a:xfrm>
                                     <a:prstGeom prst="rect">
                                       <a:avLst/>
@@ -4734,15 +5807,23 @@
         <w:tabs>
           <w:tab w:val="left" w:pos="3984"/>
         </w:tabs>
+        <w:spacing w:line="360" w:lineRule="auto"/>
         <w:ind w:left="360"/>
-      </w:pPr>
-    </w:p>
-    <w:p>
-      <w:pPr>
-        <w:pStyle w:val="Paragraphedeliste"/>
+        <w:rPr>
+          <w:rFonts w:ascii="Liberation" w:hAnsi="Liberation"/>
+        </w:rPr>
+      </w:pPr>
+    </w:p>
+    <w:p>
+      <w:pPr>
         <w:tabs>
           <w:tab w:val="left" w:pos="3984"/>
         </w:tabs>
+        <w:spacing w:line="360" w:lineRule="auto"/>
+        <w:ind w:left="360"/>
+        <w:rPr>
+          <w:rFonts w:ascii="Liberation" w:hAnsi="Liberation"/>
+        </w:rPr>
       </w:pPr>
     </w:p>
     <w:p>
@@ -4750,7 +5831,6 @@
         <w:tabs>
           <w:tab w:val="left" w:pos="3984"/>
         </w:tabs>
-        <w:ind w:left="360"/>
       </w:pPr>
     </w:p>
     <w:p>
@@ -4758,15 +5838,6 @@
         <w:tabs>
           <w:tab w:val="left" w:pos="3984"/>
         </w:tabs>
-        <w:ind w:left="360"/>
-      </w:pPr>
-    </w:p>
-    <w:p>
-      <w:pPr>
-        <w:tabs>
-          <w:tab w:val="left" w:pos="3984"/>
-        </w:tabs>
-        <w:ind w:left="360"/>
       </w:pPr>
     </w:p>
     <w:p>
@@ -4776,18 +5847,16 @@
           <w:ilvl w:val="0"/>
           <w:numId w:val="13"/>
         </w:numPr>
-      </w:pPr>
-      <w:r>
-        <w:t>PONT</w:t>
-      </w:r>
-    </w:p>
-    <w:p>
-      <w:pPr>
-        <w:tabs>
-          <w:tab w:val="left" w:pos="3984"/>
-        </w:tabs>
-        <w:ind w:left="360"/>
-      </w:pPr>
+        <w:rPr>
+          <w:rFonts w:ascii="Liberation" w:hAnsi="Liberation"/>
+        </w:rPr>
+      </w:pPr>
+      <w:r>
+        <w:rPr>
+          <w:rFonts w:ascii="Liberation" w:hAnsi="Liberation"/>
+        </w:rPr>
+        <w:t>MOIS</w:t>
+      </w:r>
     </w:p>
     <w:p>
       <w:pPr>
@@ -4808,7 +5877,889 @@
         <mc:AlternateContent>
           <mc:Choice Requires="wps">
             <w:drawing>
-              <wp:anchor distT="0" distB="0" distL="114300" distR="114300" simplePos="0" relativeHeight="251752448" behindDoc="0" locked="0" layoutInCell="1" allowOverlap="1" wp14:anchorId="0EEC50AE" wp14:editId="1ADFD20B">
+              <wp:anchor distT="0" distB="0" distL="114300" distR="114300" simplePos="0" relativeHeight="251795456" behindDoc="0" locked="0" layoutInCell="1" allowOverlap="1" wp14:anchorId="4491218D" wp14:editId="0EC0E615">
+                <wp:simplePos x="0" y="0"/>
+                <wp:positionH relativeFrom="column">
+                  <wp:posOffset>1986280</wp:posOffset>
+                </wp:positionH>
+                <wp:positionV relativeFrom="paragraph">
+                  <wp:posOffset>212090</wp:posOffset>
+                </wp:positionV>
+                <wp:extent cx="962025" cy="1463040"/>
+                <wp:effectExtent l="0" t="0" r="28575" b="22860"/>
+                <wp:wrapNone/>
+                <wp:docPr id="101" name="Rectangle 101"/>
+                <wp:cNvGraphicFramePr/>
+                <a:graphic xmlns:a="http://schemas.openxmlformats.org/drawingml/2006/main">
+                  <a:graphicData uri="http://schemas.microsoft.com/office/word/2010/wordprocessingShape">
+                    <wps:wsp>
+                      <wps:cNvSpPr/>
+                      <wps:spPr>
+                        <a:xfrm>
+                          <a:off x="0" y="0"/>
+                          <a:ext cx="962025" cy="1463040"/>
+                        </a:xfrm>
+                        <a:prstGeom prst="rect">
+                          <a:avLst/>
+                        </a:prstGeom>
+                        <a:ln>
+                          <a:solidFill>
+                            <a:schemeClr val="bg1"/>
+                          </a:solidFill>
+                        </a:ln>
+                      </wps:spPr>
+                      <wps:style>
+                        <a:lnRef idx="2">
+                          <a:schemeClr val="dk1"/>
+                        </a:lnRef>
+                        <a:fillRef idx="1">
+                          <a:schemeClr val="lt1"/>
+                        </a:fillRef>
+                        <a:effectRef idx="0">
+                          <a:schemeClr val="dk1"/>
+                        </a:effectRef>
+                        <a:fontRef idx="minor">
+                          <a:schemeClr val="dk1"/>
+                        </a:fontRef>
+                      </wps:style>
+                      <wps:txbx>
+                        <w:txbxContent>
+                          <w:p>
+                            <w:pPr>
+                              <w:jc w:val="center"/>
+                            </w:pPr>
+                            <w:r>
+                              <w:rPr>
+                                <w:noProof/>
+                                <w:lang w:eastAsia="fr-FR" w:bidi="ar-SA"/>
+                              </w:rPr>
+                              <w:drawing>
+                                <wp:inline distT="0" distB="0" distL="0" distR="0" wp14:anchorId="66904CC5" wp14:editId="48DE1149">
+                                  <wp:extent cx="676275" cy="1336720"/>
+                                  <wp:effectExtent l="0" t="0" r="0" b="0"/>
+                                  <wp:docPr id="103" name="Image 103"/>
+                                  <wp:cNvGraphicFramePr>
+                                    <a:graphicFrameLocks xmlns:a="http://schemas.openxmlformats.org/drawingml/2006/main" noChangeAspect="1"/>
+                                  </wp:cNvGraphicFramePr>
+                                  <a:graphic xmlns:a="http://schemas.openxmlformats.org/drawingml/2006/main">
+                                    <a:graphicData uri="http://schemas.openxmlformats.org/drawingml/2006/picture">
+                                      <pic:pic xmlns:pic="http://schemas.openxmlformats.org/drawingml/2006/picture">
+                                        <pic:nvPicPr>
+                                          <pic:cNvPr id="0" name="mois.PNG"/>
+                                          <pic:cNvPicPr/>
+                                        </pic:nvPicPr>
+                                        <pic:blipFill>
+                                          <a:blip r:embed="rId23">
+                                            <a:extLst>
+                                              <a:ext uri="{28A0092B-C50C-407E-A947-70E740481C1C}">
+                                                <a14:useLocalDpi xmlns:a14="http://schemas.microsoft.com/office/drawing/2010/main" val="0"/>
+                                              </a:ext>
+                                            </a:extLst>
+                                          </a:blip>
+                                          <a:stretch>
+                                            <a:fillRect/>
+                                          </a:stretch>
+                                        </pic:blipFill>
+                                        <pic:spPr>
+                                          <a:xfrm>
+                                            <a:off x="0" y="0"/>
+                                            <a:ext cx="681071" cy="1346200"/>
+                                          </a:xfrm>
+                                          <a:prstGeom prst="rect">
+                                            <a:avLst/>
+                                          </a:prstGeom>
+                                        </pic:spPr>
+                                      </pic:pic>
+                                    </a:graphicData>
+                                  </a:graphic>
+                                </wp:inline>
+                              </w:drawing>
+                            </w:r>
+                          </w:p>
+                        </w:txbxContent>
+                      </wps:txbx>
+                      <wps:bodyPr rot="0" spcFirstLastPara="0" vertOverflow="overflow" horzOverflow="overflow" vert="horz" wrap="square" lIns="91440" tIns="45720" rIns="91440" bIns="45720" numCol="1" spcCol="0" rtlCol="0" fromWordArt="0" anchor="ctr" anchorCtr="0" forceAA="0" compatLnSpc="1">
+                        <a:prstTxWarp prst="textNoShape">
+                          <a:avLst/>
+                        </a:prstTxWarp>
+                        <a:noAutofit/>
+                      </wps:bodyPr>
+                    </wps:wsp>
+                  </a:graphicData>
+                </a:graphic>
+                <wp14:sizeRelH relativeFrom="margin">
+                  <wp14:pctWidth>0</wp14:pctWidth>
+                </wp14:sizeRelH>
+                <wp14:sizeRelV relativeFrom="margin">
+                  <wp14:pctHeight>0</wp14:pctHeight>
+                </wp14:sizeRelV>
+              </wp:anchor>
+            </w:drawing>
+          </mc:Choice>
+          <mc:Fallback>
+            <w:pict>
+              <v:rect id="Rectangle 101" o:spid="_x0000_s1041" style="position:absolute;margin-left:156.4pt;margin-top:16.7pt;width:75.75pt;height:115.2pt;z-index:251795456;visibility:visible;mso-wrap-style:square;mso-width-percent:0;mso-height-percent:0;mso-wrap-distance-left:9pt;mso-wrap-distance-top:0;mso-wrap-distance-right:9pt;mso-wrap-distance-bottom:0;mso-position-horizontal:absolute;mso-position-horizontal-relative:text;mso-position-vertical:absolute;mso-position-vertical-relative:text;mso-width-percent:0;mso-height-percent:0;mso-width-relative:margin;mso-height-relative:margin;v-text-anchor:middle" o:gfxdata="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" fillcolor="white [3201]" strokecolor="white [3212]" strokeweight="2pt">
+                <v:textbox>
+                  <w:txbxContent>
+                    <w:p>
+                      <w:pPr>
+                        <w:jc w:val="center"/>
+                      </w:pPr>
+                      <w:r>
+                        <w:rPr>
+                          <w:noProof/>
+                          <w:lang w:eastAsia="fr-FR" w:bidi="ar-SA"/>
+                        </w:rPr>
+                        <w:drawing>
+                          <wp:inline distT="0" distB="0" distL="0" distR="0" wp14:anchorId="66904CC5" wp14:editId="48DE1149">
+                            <wp:extent cx="676275" cy="1336720"/>
+                            <wp:effectExtent l="0" t="0" r="0" b="0"/>
+                            <wp:docPr id="103" name="Image 103"/>
+                            <wp:cNvGraphicFramePr>
+                              <a:graphicFrameLocks xmlns:a="http://schemas.openxmlformats.org/drawingml/2006/main" noChangeAspect="1"/>
+                            </wp:cNvGraphicFramePr>
+                            <a:graphic xmlns:a="http://schemas.openxmlformats.org/drawingml/2006/main">
+                              <a:graphicData uri="http://schemas.openxmlformats.org/drawingml/2006/picture">
+                                <pic:pic xmlns:pic="http://schemas.openxmlformats.org/drawingml/2006/picture">
+                                  <pic:nvPicPr>
+                                    <pic:cNvPr id="0" name="mois.PNG"/>
+                                    <pic:cNvPicPr/>
+                                  </pic:nvPicPr>
+                                  <pic:blipFill>
+                                    <a:blip r:embed="rId23">
+                                      <a:extLst>
+                                        <a:ext uri="{28A0092B-C50C-407E-A947-70E740481C1C}">
+                                          <a14:useLocalDpi xmlns:a14="http://schemas.microsoft.com/office/drawing/2010/main" val="0"/>
+                                        </a:ext>
+                                      </a:extLst>
+                                    </a:blip>
+                                    <a:stretch>
+                                      <a:fillRect/>
+                                    </a:stretch>
+                                  </pic:blipFill>
+                                  <pic:spPr>
+                                    <a:xfrm>
+                                      <a:off x="0" y="0"/>
+                                      <a:ext cx="681071" cy="1346200"/>
+                                    </a:xfrm>
+                                    <a:prstGeom prst="rect">
+                                      <a:avLst/>
+                                    </a:prstGeom>
+                                  </pic:spPr>
+                                </pic:pic>
+                              </a:graphicData>
+                            </a:graphic>
+                          </wp:inline>
+                        </w:drawing>
+                      </w:r>
+                    </w:p>
+                  </w:txbxContent>
+                </v:textbox>
+              </v:rect>
+            </w:pict>
+          </mc:Fallback>
+        </mc:AlternateContent>
+      </w:r>
+      <w:r>
+        <w:rPr>
+          <w:rFonts w:ascii="Liberation" w:hAnsi="Liberation"/>
+        </w:rPr>
+        <w:t xml:space="preserve">Dans la colonne </w:t>
+      </w:r>
+      <w:r>
+        <w:rPr>
+          <w:rFonts w:ascii="Liberation" w:hAnsi="Liberation"/>
+          <w:b/>
+        </w:rPr>
+        <w:t xml:space="preserve">mois </w:t>
+      </w:r>
+      <w:r>
+        <w:rPr>
+          <w:rFonts w:ascii="Liberation" w:hAnsi="Liberation"/>
+        </w:rPr>
+        <w:t>nous avons les différents mois qui sont concerné par cette période.</w:t>
+      </w:r>
+    </w:p>
+    <w:p>
+      <w:pPr>
+        <w:tabs>
+          <w:tab w:val="left" w:pos="3984"/>
+        </w:tabs>
+        <w:ind w:left="360"/>
+      </w:pPr>
+    </w:p>
+    <w:p/>
+    <w:p/>
+    <w:p/>
+    <w:p/>
+    <w:p/>
+    <w:p/>
+    <w:p/>
+    <w:p>
+      <w:pPr>
+        <w:pStyle w:val="Titre2"/>
+        <w:numPr>
+          <w:ilvl w:val="0"/>
+          <w:numId w:val="13"/>
+        </w:numPr>
+        <w:rPr>
+          <w:rFonts w:ascii="Liberation" w:hAnsi="Liberation"/>
+        </w:rPr>
+      </w:pPr>
+      <w:r>
+        <w:rPr>
+          <w:rFonts w:ascii="Liberation" w:hAnsi="Liberation"/>
+        </w:rPr>
+        <w:t>ANNEE</w:t>
+      </w:r>
+    </w:p>
+    <w:p>
+      <w:pPr>
+        <w:tabs>
+          <w:tab w:val="left" w:pos="3984"/>
+        </w:tabs>
+        <w:spacing w:line="360" w:lineRule="auto"/>
+        <w:rPr>
+          <w:rFonts w:ascii="Liberation" w:hAnsi="Liberation"/>
+        </w:rPr>
+      </w:pPr>
+      <w:r>
+        <w:rPr>
+          <w:noProof/>
+          <w:lang w:eastAsia="fr-FR" w:bidi="ar-SA"/>
+        </w:rPr>
+        <mc:AlternateContent>
+          <mc:Choice Requires="wps">
+            <w:drawing>
+              <wp:anchor distT="0" distB="0" distL="114300" distR="114300" simplePos="0" relativeHeight="251796480" behindDoc="0" locked="0" layoutInCell="1" allowOverlap="1" wp14:anchorId="19476E86" wp14:editId="6467DBAD">
+                <wp:simplePos x="0" y="0"/>
+                <wp:positionH relativeFrom="column">
+                  <wp:posOffset>2091054</wp:posOffset>
+                </wp:positionH>
+                <wp:positionV relativeFrom="paragraph">
+                  <wp:posOffset>215265</wp:posOffset>
+                </wp:positionV>
+                <wp:extent cx="695325" cy="1295400"/>
+                <wp:effectExtent l="0" t="0" r="28575" b="19050"/>
+                <wp:wrapNone/>
+                <wp:docPr id="105" name="Rectangle 105"/>
+                <wp:cNvGraphicFramePr/>
+                <a:graphic xmlns:a="http://schemas.openxmlformats.org/drawingml/2006/main">
+                  <a:graphicData uri="http://schemas.microsoft.com/office/word/2010/wordprocessingShape">
+                    <wps:wsp>
+                      <wps:cNvSpPr/>
+                      <wps:spPr>
+                        <a:xfrm>
+                          <a:off x="0" y="0"/>
+                          <a:ext cx="695325" cy="1295400"/>
+                        </a:xfrm>
+                        <a:prstGeom prst="rect">
+                          <a:avLst/>
+                        </a:prstGeom>
+                        <a:ln>
+                          <a:solidFill>
+                            <a:schemeClr val="bg1"/>
+                          </a:solidFill>
+                        </a:ln>
+                      </wps:spPr>
+                      <wps:style>
+                        <a:lnRef idx="2">
+                          <a:schemeClr val="dk1"/>
+                        </a:lnRef>
+                        <a:fillRef idx="1">
+                          <a:schemeClr val="lt1"/>
+                        </a:fillRef>
+                        <a:effectRef idx="0">
+                          <a:schemeClr val="dk1"/>
+                        </a:effectRef>
+                        <a:fontRef idx="minor">
+                          <a:schemeClr val="dk1"/>
+                        </a:fontRef>
+                      </wps:style>
+                      <wps:txbx>
+                        <w:txbxContent>
+                          <w:p>
+                            <w:pPr>
+                              <w:jc w:val="center"/>
+                            </w:pPr>
+                            <w:r>
+                              <w:rPr>
+                                <w:noProof/>
+                                <w:lang w:eastAsia="fr-FR" w:bidi="ar-SA"/>
+                              </w:rPr>
+                              <w:drawing>
+                                <wp:inline distT="0" distB="0" distL="0" distR="0" wp14:anchorId="535B4DD1" wp14:editId="70C5291C">
+                                  <wp:extent cx="638175" cy="1123950"/>
+                                  <wp:effectExtent l="0" t="0" r="9525" b="0"/>
+                                  <wp:docPr id="107" name="Image 107"/>
+                                  <wp:cNvGraphicFramePr>
+                                    <a:graphicFrameLocks xmlns:a="http://schemas.openxmlformats.org/drawingml/2006/main" noChangeAspect="1"/>
+                                  </wp:cNvGraphicFramePr>
+                                  <a:graphic xmlns:a="http://schemas.openxmlformats.org/drawingml/2006/main">
+                                    <a:graphicData uri="http://schemas.openxmlformats.org/drawingml/2006/picture">
+                                      <pic:pic xmlns:pic="http://schemas.openxmlformats.org/drawingml/2006/picture">
+                                        <pic:nvPicPr>
+                                          <pic:cNvPr id="0" name="annee.PNG"/>
+                                          <pic:cNvPicPr/>
+                                        </pic:nvPicPr>
+                                        <pic:blipFill>
+                                          <a:blip r:embed="rId24">
+                                            <a:extLst>
+                                              <a:ext uri="{28A0092B-C50C-407E-A947-70E740481C1C}">
+                                                <a14:useLocalDpi xmlns:a14="http://schemas.microsoft.com/office/drawing/2010/main" val="0"/>
+                                              </a:ext>
+                                            </a:extLst>
+                                          </a:blip>
+                                          <a:stretch>
+                                            <a:fillRect/>
+                                          </a:stretch>
+                                        </pic:blipFill>
+                                        <pic:spPr>
+                                          <a:xfrm>
+                                            <a:off x="0" y="0"/>
+                                            <a:ext cx="641288" cy="1129433"/>
+                                          </a:xfrm>
+                                          <a:prstGeom prst="rect">
+                                            <a:avLst/>
+                                          </a:prstGeom>
+                                        </pic:spPr>
+                                      </pic:pic>
+                                    </a:graphicData>
+                                  </a:graphic>
+                                </wp:inline>
+                              </w:drawing>
+                            </w:r>
+                          </w:p>
+                        </w:txbxContent>
+                      </wps:txbx>
+                      <wps:bodyPr rot="0" spcFirstLastPara="0" vertOverflow="overflow" horzOverflow="overflow" vert="horz" wrap="square" lIns="91440" tIns="45720" rIns="91440" bIns="45720" numCol="1" spcCol="0" rtlCol="0" fromWordArt="0" anchor="ctr" anchorCtr="0" forceAA="0" compatLnSpc="1">
+                        <a:prstTxWarp prst="textNoShape">
+                          <a:avLst/>
+                        </a:prstTxWarp>
+                        <a:noAutofit/>
+                      </wps:bodyPr>
+                    </wps:wsp>
+                  </a:graphicData>
+                </a:graphic>
+                <wp14:sizeRelH relativeFrom="margin">
+                  <wp14:pctWidth>0</wp14:pctWidth>
+                </wp14:sizeRelH>
+                <wp14:sizeRelV relativeFrom="margin">
+                  <wp14:pctHeight>0</wp14:pctHeight>
+                </wp14:sizeRelV>
+              </wp:anchor>
+            </w:drawing>
+          </mc:Choice>
+          <mc:Fallback>
+            <w:pict>
+              <v:rect id="Rectangle 105" o:spid="_x0000_s1042" style="position:absolute;margin-left:164.65pt;margin-top:16.95pt;width:54.75pt;height:102pt;z-index:251796480;visibility:visible;mso-wrap-style:square;mso-width-percent:0;mso-height-percent:0;mso-wrap-distance-left:9pt;mso-wrap-distance-top:0;mso-wrap-distance-right:9pt;mso-wrap-distance-bottom:0;mso-position-horizontal:absolute;mso-position-horizontal-relative:text;mso-position-vertical:absolute;mso-position-vertical-relative:text;mso-width-percent:0;mso-height-percent:0;mso-width-relative:margin;mso-height-relative:margin;v-text-anchor:middle" o:gfxdata="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" fillcolor="white [3201]" strokecolor="white [3212]" strokeweight="2pt">
+                <v:textbox>
+                  <w:txbxContent>
+                    <w:p>
+                      <w:pPr>
+                        <w:jc w:val="center"/>
+                      </w:pPr>
+                      <w:r>
+                        <w:rPr>
+                          <w:noProof/>
+                          <w:lang w:eastAsia="fr-FR" w:bidi="ar-SA"/>
+                        </w:rPr>
+                        <w:drawing>
+                          <wp:inline distT="0" distB="0" distL="0" distR="0" wp14:anchorId="535B4DD1" wp14:editId="70C5291C">
+                            <wp:extent cx="638175" cy="1123950"/>
+                            <wp:effectExtent l="0" t="0" r="9525" b="0"/>
+                            <wp:docPr id="107" name="Image 107"/>
+                            <wp:cNvGraphicFramePr>
+                              <a:graphicFrameLocks xmlns:a="http://schemas.openxmlformats.org/drawingml/2006/main" noChangeAspect="1"/>
+                            </wp:cNvGraphicFramePr>
+                            <a:graphic xmlns:a="http://schemas.openxmlformats.org/drawingml/2006/main">
+                              <a:graphicData uri="http://schemas.openxmlformats.org/drawingml/2006/picture">
+                                <pic:pic xmlns:pic="http://schemas.openxmlformats.org/drawingml/2006/picture">
+                                  <pic:nvPicPr>
+                                    <pic:cNvPr id="0" name="annee.PNG"/>
+                                    <pic:cNvPicPr/>
+                                  </pic:nvPicPr>
+                                  <pic:blipFill>
+                                    <a:blip r:embed="rId24">
+                                      <a:extLst>
+                                        <a:ext uri="{28A0092B-C50C-407E-A947-70E740481C1C}">
+                                          <a14:useLocalDpi xmlns:a14="http://schemas.microsoft.com/office/drawing/2010/main" val="0"/>
+                                        </a:ext>
+                                      </a:extLst>
+                                    </a:blip>
+                                    <a:stretch>
+                                      <a:fillRect/>
+                                    </a:stretch>
+                                  </pic:blipFill>
+                                  <pic:spPr>
+                                    <a:xfrm>
+                                      <a:off x="0" y="0"/>
+                                      <a:ext cx="641288" cy="1129433"/>
+                                    </a:xfrm>
+                                    <a:prstGeom prst="rect">
+                                      <a:avLst/>
+                                    </a:prstGeom>
+                                  </pic:spPr>
+                                </pic:pic>
+                              </a:graphicData>
+                            </a:graphic>
+                          </wp:inline>
+                        </w:drawing>
+                      </w:r>
+                    </w:p>
+                  </w:txbxContent>
+                </v:textbox>
+              </v:rect>
+            </w:pict>
+          </mc:Fallback>
+        </mc:AlternateContent>
+      </w:r>
+      <w:r>
+        <w:rPr>
+          <w:rFonts w:ascii="Liberation" w:hAnsi="Liberation"/>
+        </w:rPr>
+        <w:t xml:space="preserve">Dans la colonne </w:t>
+      </w:r>
+      <w:r>
+        <w:rPr>
+          <w:rFonts w:ascii="Liberation" w:hAnsi="Liberation"/>
+          <w:b/>
+        </w:rPr>
+        <w:t>année</w:t>
+      </w:r>
+      <w:r>
+        <w:rPr>
+          <w:rFonts w:ascii="Liberation" w:hAnsi="Liberation"/>
+          <w:b/>
+        </w:rPr>
+        <w:t xml:space="preserve"> </w:t>
+      </w:r>
+      <w:r>
+        <w:rPr>
+          <w:rFonts w:ascii="Liberation" w:hAnsi="Liberation"/>
+        </w:rPr>
+        <w:t>nous avons les différent</w:t>
+      </w:r>
+      <w:r>
+        <w:rPr>
+          <w:rFonts w:ascii="Liberation" w:hAnsi="Liberation"/>
+        </w:rPr>
+        <w:t>e</w:t>
+      </w:r>
+      <w:r>
+        <w:rPr>
+          <w:rFonts w:ascii="Liberation" w:hAnsi="Liberation"/>
+        </w:rPr>
+        <w:t>s</w:t>
+      </w:r>
+      <w:r>
+        <w:rPr>
+          <w:rFonts w:ascii="Liberation" w:hAnsi="Liberation"/>
+        </w:rPr>
+        <w:t xml:space="preserve"> années</w:t>
+      </w:r>
+      <w:r>
+        <w:rPr>
+          <w:rFonts w:ascii="Liberation" w:hAnsi="Liberation"/>
+        </w:rPr>
+        <w:t xml:space="preserve"> qui sont concerné par cette période.</w:t>
+      </w:r>
+    </w:p>
+    <w:p>
+      <w:pPr>
+        <w:tabs>
+          <w:tab w:val="left" w:pos="3984"/>
+        </w:tabs>
+      </w:pPr>
+    </w:p>
+    <w:p>
+      <w:pPr>
+        <w:pStyle w:val="Paragraphedeliste"/>
+      </w:pPr>
+    </w:p>
+    <w:p>
+      <w:pPr>
+        <w:pStyle w:val="Paragraphedeliste"/>
+      </w:pPr>
+    </w:p>
+    <w:p>
+      <w:pPr>
+        <w:pStyle w:val="Paragraphedeliste"/>
+      </w:pPr>
+    </w:p>
+    <w:p>
+      <w:pPr>
+        <w:pStyle w:val="Paragraphedeliste"/>
+      </w:pPr>
+    </w:p>
+    <w:p>
+      <w:pPr>
+        <w:rPr>
+          <w:b/>
+        </w:rPr>
+      </w:pPr>
+    </w:p>
+    <w:p>
+      <w:pPr>
+        <w:rPr>
+          <w:b/>
+        </w:rPr>
+      </w:pPr>
+    </w:p>
+    <w:p>
+      <w:pPr>
+        <w:rPr>
+          <w:b/>
+        </w:rPr>
+      </w:pPr>
+    </w:p>
+    <w:p>
+      <w:pPr>
+        <w:pStyle w:val="Titre2"/>
+        <w:numPr>
+          <w:ilvl w:val="0"/>
+          <w:numId w:val="13"/>
+        </w:numPr>
+        <w:rPr>
+          <w:rFonts w:ascii="Liberation" w:hAnsi="Liberation"/>
+        </w:rPr>
+      </w:pPr>
+      <w:r>
+        <w:rPr>
+          <w:rFonts w:ascii="Liberation" w:hAnsi="Liberation"/>
+        </w:rPr>
+        <w:lastRenderedPageBreak/>
+        <w:t>PRODUIT</w:t>
+      </w:r>
+    </w:p>
+    <w:p>
+      <w:pPr>
+        <w:widowControl/>
+        <w:suppressAutoHyphens w:val="0"/>
+        <w:rPr>
+          <w:rFonts w:ascii="Times New Roman" w:eastAsiaTheme="minorHAnsi" w:hAnsi="Times New Roman" w:cs="Times New Roman"/>
+          <w:color w:val="auto"/>
+          <w:lang w:eastAsia="fr-FR" w:bidi="ar-SA"/>
+        </w:rPr>
+      </w:pPr>
+      <w:r>
+        <w:rPr>
+          <w:rFonts w:ascii="Liberation" w:hAnsi="Liberation"/>
+        </w:rPr>
+        <w:t xml:space="preserve"> </w:t>
+      </w:r>
+      <w:r>
+        <w:rPr>
+          <w:rFonts w:ascii="Liberation" w:hAnsi="Liberation"/>
+        </w:rPr>
+        <w:t xml:space="preserve">Dans la colonne </w:t>
+      </w:r>
+      <w:r>
+        <w:rPr>
+          <w:rFonts w:ascii="Liberation" w:hAnsi="Liberation"/>
+          <w:b/>
+        </w:rPr>
+        <w:t xml:space="preserve">produit, </w:t>
+      </w:r>
+      <w:r>
+        <w:rPr>
+          <w:rFonts w:ascii="Liberation" w:hAnsi="Liberation"/>
+        </w:rPr>
+        <w:t>nous avons</w:t>
+      </w:r>
+      <w:r>
+        <w:rPr>
+          <w:rFonts w:ascii="Liberation" w:hAnsi="Liberation"/>
+        </w:rPr>
+        <w:t xml:space="preserve"> café, cacao ou autres produits, les différents produits qui sont concernés par cette période sont affichés en fonction des cases à cocher sélectionné.</w:t>
+      </w:r>
+      <w:r>
+        <w:rPr>
+          <w:rFonts w:ascii="Times New Roman" w:eastAsiaTheme="minorHAnsi" w:hAnsi="Times New Roman" w:cs="Times New Roman"/>
+          <w:color w:val="auto"/>
+          <w:lang w:eastAsia="fr-FR" w:bidi="ar-SA"/>
+        </w:rPr>
+        <w:t xml:space="preserve"> </w:t>
+      </w:r>
+    </w:p>
+    <w:p>
+      <w:pPr>
+        <w:tabs>
+          <w:tab w:val="left" w:pos="3984"/>
+        </w:tabs>
+        <w:spacing w:line="360" w:lineRule="auto"/>
+        <w:rPr>
+          <w:rFonts w:ascii="Liberation" w:hAnsi="Liberation"/>
+        </w:rPr>
+      </w:pPr>
+      <w:r>
+        <w:rPr>
+          <w:noProof/>
+          <w:lang w:eastAsia="fr-FR" w:bidi="ar-SA"/>
+        </w:rPr>
+        <mc:AlternateContent>
+          <mc:Choice Requires="wps">
+            <w:drawing>
+              <wp:anchor distT="0" distB="0" distL="114300" distR="114300" simplePos="0" relativeHeight="251797504" behindDoc="0" locked="0" layoutInCell="1" allowOverlap="1" wp14:anchorId="7F63633F" wp14:editId="22E35B34">
+                <wp:simplePos x="0" y="0"/>
+                <wp:positionH relativeFrom="column">
+                  <wp:posOffset>2195830</wp:posOffset>
+                </wp:positionH>
+                <wp:positionV relativeFrom="paragraph">
+                  <wp:posOffset>7620</wp:posOffset>
+                </wp:positionV>
+                <wp:extent cx="998220" cy="1524000"/>
+                <wp:effectExtent l="0" t="0" r="11430" b="19050"/>
+                <wp:wrapNone/>
+                <wp:docPr id="108" name="Rectangle 108"/>
+                <wp:cNvGraphicFramePr/>
+                <a:graphic xmlns:a="http://schemas.openxmlformats.org/drawingml/2006/main">
+                  <a:graphicData uri="http://schemas.microsoft.com/office/word/2010/wordprocessingShape">
+                    <wps:wsp>
+                      <wps:cNvSpPr/>
+                      <wps:spPr>
+                        <a:xfrm>
+                          <a:off x="0" y="0"/>
+                          <a:ext cx="998220" cy="1524000"/>
+                        </a:xfrm>
+                        <a:prstGeom prst="rect">
+                          <a:avLst/>
+                        </a:prstGeom>
+                        <a:ln>
+                          <a:solidFill>
+                            <a:schemeClr val="bg1"/>
+                          </a:solidFill>
+                        </a:ln>
+                      </wps:spPr>
+                      <wps:style>
+                        <a:lnRef idx="2">
+                          <a:schemeClr val="dk1"/>
+                        </a:lnRef>
+                        <a:fillRef idx="1">
+                          <a:schemeClr val="lt1"/>
+                        </a:fillRef>
+                        <a:effectRef idx="0">
+                          <a:schemeClr val="dk1"/>
+                        </a:effectRef>
+                        <a:fontRef idx="minor">
+                          <a:schemeClr val="dk1"/>
+                        </a:fontRef>
+                      </wps:style>
+                      <wps:txbx>
+                        <w:txbxContent>
+                          <w:p>
+                            <w:pPr>
+                              <w:jc w:val="center"/>
+                            </w:pPr>
+                            <w:r>
+                              <w:rPr>
+                                <w:noProof/>
+                                <w:lang w:eastAsia="fr-FR" w:bidi="ar-SA"/>
+                              </w:rPr>
+                              <w:drawing>
+                                <wp:inline distT="0" distB="0" distL="0" distR="0" wp14:anchorId="2AF31C6D" wp14:editId="4B963F30">
+                                  <wp:extent cx="845775" cy="1381125"/>
+                                  <wp:effectExtent l="0" t="0" r="0" b="0"/>
+                                  <wp:docPr id="112" name="Image 112"/>
+                                  <wp:cNvGraphicFramePr>
+                                    <a:graphicFrameLocks xmlns:a="http://schemas.openxmlformats.org/drawingml/2006/main" noChangeAspect="1"/>
+                                  </wp:cNvGraphicFramePr>
+                                  <a:graphic xmlns:a="http://schemas.openxmlformats.org/drawingml/2006/main">
+                                    <a:graphicData uri="http://schemas.openxmlformats.org/drawingml/2006/picture">
+                                      <pic:pic xmlns:pic="http://schemas.openxmlformats.org/drawingml/2006/picture">
+                                        <pic:nvPicPr>
+                                          <pic:cNvPr id="0" name="produit.PNG"/>
+                                          <pic:cNvPicPr/>
+                                        </pic:nvPicPr>
+                                        <pic:blipFill>
+                                          <a:blip r:embed="rId25">
+                                            <a:extLst>
+                                              <a:ext uri="{28A0092B-C50C-407E-A947-70E740481C1C}">
+                                                <a14:useLocalDpi xmlns:a14="http://schemas.microsoft.com/office/drawing/2010/main" val="0"/>
+                                              </a:ext>
+                                            </a:extLst>
+                                          </a:blip>
+                                          <a:stretch>
+                                            <a:fillRect/>
+                                          </a:stretch>
+                                        </pic:blipFill>
+                                        <pic:spPr>
+                                          <a:xfrm>
+                                            <a:off x="0" y="0"/>
+                                            <a:ext cx="843956" cy="1378155"/>
+                                          </a:xfrm>
+                                          <a:prstGeom prst="rect">
+                                            <a:avLst/>
+                                          </a:prstGeom>
+                                        </pic:spPr>
+                                      </pic:pic>
+                                    </a:graphicData>
+                                  </a:graphic>
+                                </wp:inline>
+                              </w:drawing>
+                            </w:r>
+                          </w:p>
+                        </w:txbxContent>
+                      </wps:txbx>
+                      <wps:bodyPr rot="0" spcFirstLastPara="0" vertOverflow="overflow" horzOverflow="overflow" vert="horz" wrap="square" lIns="91440" tIns="45720" rIns="91440" bIns="45720" numCol="1" spcCol="0" rtlCol="0" fromWordArt="0" anchor="ctr" anchorCtr="0" forceAA="0" compatLnSpc="1">
+                        <a:prstTxWarp prst="textNoShape">
+                          <a:avLst/>
+                        </a:prstTxWarp>
+                        <a:noAutofit/>
+                      </wps:bodyPr>
+                    </wps:wsp>
+                  </a:graphicData>
+                </a:graphic>
+                <wp14:sizeRelH relativeFrom="margin">
+                  <wp14:pctWidth>0</wp14:pctWidth>
+                </wp14:sizeRelH>
+                <wp14:sizeRelV relativeFrom="margin">
+                  <wp14:pctHeight>0</wp14:pctHeight>
+                </wp14:sizeRelV>
+              </wp:anchor>
+            </w:drawing>
+          </mc:Choice>
+          <mc:Fallback>
+            <w:pict>
+              <v:rect id="Rectangle 108" o:spid="_x0000_s1043" style="position:absolute;margin-left:172.9pt;margin-top:.6pt;width:78.6pt;height:120pt;z-index:251797504;visibility:visible;mso-wrap-style:square;mso-width-percent:0;mso-height-percent:0;mso-wrap-distance-left:9pt;mso-wrap-distance-top:0;mso-wrap-distance-right:9pt;mso-wrap-distance-bottom:0;mso-position-horizontal:absolute;mso-position-horizontal-relative:text;mso-position-vertical:absolute;mso-position-vertical-relative:text;mso-width-percent:0;mso-height-percent:0;mso-width-relative:margin;mso-height-relative:margin;v-text-anchor:middle" o:gfxdata="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" fillcolor="white [3201]" strokecolor="white [3212]" strokeweight="2pt">
+                <v:textbox>
+                  <w:txbxContent>
+                    <w:p>
+                      <w:pPr>
+                        <w:jc w:val="center"/>
+                      </w:pPr>
+                      <w:r>
+                        <w:rPr>
+                          <w:noProof/>
+                          <w:lang w:eastAsia="fr-FR" w:bidi="ar-SA"/>
+                        </w:rPr>
+                        <w:drawing>
+                          <wp:inline distT="0" distB="0" distL="0" distR="0" wp14:anchorId="2AF31C6D" wp14:editId="4B963F30">
+                            <wp:extent cx="845775" cy="1381125"/>
+                            <wp:effectExtent l="0" t="0" r="0" b="0"/>
+                            <wp:docPr id="112" name="Image 112"/>
+                            <wp:cNvGraphicFramePr>
+                              <a:graphicFrameLocks xmlns:a="http://schemas.openxmlformats.org/drawingml/2006/main" noChangeAspect="1"/>
+                            </wp:cNvGraphicFramePr>
+                            <a:graphic xmlns:a="http://schemas.openxmlformats.org/drawingml/2006/main">
+                              <a:graphicData uri="http://schemas.openxmlformats.org/drawingml/2006/picture">
+                                <pic:pic xmlns:pic="http://schemas.openxmlformats.org/drawingml/2006/picture">
+                                  <pic:nvPicPr>
+                                    <pic:cNvPr id="0" name="produit.PNG"/>
+                                    <pic:cNvPicPr/>
+                                  </pic:nvPicPr>
+                                  <pic:blipFill>
+                                    <a:blip r:embed="rId25">
+                                      <a:extLst>
+                                        <a:ext uri="{28A0092B-C50C-407E-A947-70E740481C1C}">
+                                          <a14:useLocalDpi xmlns:a14="http://schemas.microsoft.com/office/drawing/2010/main" val="0"/>
+                                        </a:ext>
+                                      </a:extLst>
+                                    </a:blip>
+                                    <a:stretch>
+                                      <a:fillRect/>
+                                    </a:stretch>
+                                  </pic:blipFill>
+                                  <pic:spPr>
+                                    <a:xfrm>
+                                      <a:off x="0" y="0"/>
+                                      <a:ext cx="843956" cy="1378155"/>
+                                    </a:xfrm>
+                                    <a:prstGeom prst="rect">
+                                      <a:avLst/>
+                                    </a:prstGeom>
+                                  </pic:spPr>
+                                </pic:pic>
+                              </a:graphicData>
+                            </a:graphic>
+                          </wp:inline>
+                        </w:drawing>
+                      </w:r>
+                    </w:p>
+                  </w:txbxContent>
+                </v:textbox>
+              </v:rect>
+            </w:pict>
+          </mc:Fallback>
+        </mc:AlternateContent>
+      </w:r>
+    </w:p>
+    <w:p>
+      <w:pPr>
+        <w:tabs>
+          <w:tab w:val="left" w:pos="3984"/>
+        </w:tabs>
+        <w:spacing w:line="360" w:lineRule="auto"/>
+        <w:rPr>
+          <w:rFonts w:ascii="Liberation" w:hAnsi="Liberation"/>
+        </w:rPr>
+      </w:pPr>
+    </w:p>
+    <w:p>
+      <w:pPr>
+        <w:tabs>
+          <w:tab w:val="left" w:pos="3984"/>
+        </w:tabs>
+        <w:spacing w:line="360" w:lineRule="auto"/>
+        <w:rPr>
+          <w:rFonts w:ascii="Liberation" w:hAnsi="Liberation"/>
+        </w:rPr>
+      </w:pPr>
+    </w:p>
+    <w:p>
+      <w:pPr>
+        <w:tabs>
+          <w:tab w:val="left" w:pos="3984"/>
+        </w:tabs>
+        <w:spacing w:line="360" w:lineRule="auto"/>
+        <w:rPr>
+          <w:rFonts w:ascii="Liberation" w:hAnsi="Liberation"/>
+        </w:rPr>
+      </w:pPr>
+    </w:p>
+    <w:p>
+      <w:pPr>
+        <w:tabs>
+          <w:tab w:val="left" w:pos="3984"/>
+        </w:tabs>
+        <w:spacing w:line="360" w:lineRule="auto"/>
+        <w:rPr>
+          <w:rFonts w:ascii="Liberation" w:hAnsi="Liberation"/>
+        </w:rPr>
+      </w:pPr>
+    </w:p>
+    <w:p>
+      <w:pPr>
+        <w:pStyle w:val="Titre2"/>
+        <w:numPr>
+          <w:ilvl w:val="0"/>
+          <w:numId w:val="13"/>
+        </w:numPr>
+      </w:pPr>
+      <w:r>
+        <w:t>PONT</w:t>
+      </w:r>
+    </w:p>
+    <w:p>
+      <w:pPr>
+        <w:tabs>
+          <w:tab w:val="left" w:pos="3984"/>
+        </w:tabs>
+        <w:spacing w:line="360" w:lineRule="auto"/>
+        <w:rPr>
+          <w:rFonts w:ascii="Liberation" w:hAnsi="Liberation"/>
+        </w:rPr>
+      </w:pPr>
+      <w:r>
+        <w:rPr>
+          <w:rFonts w:ascii="Liberation" w:hAnsi="Liberation"/>
+          <w:noProof/>
+          <w:lang w:eastAsia="fr-FR" w:bidi="ar-SA"/>
+        </w:rPr>
+        <mc:AlternateContent>
+          <mc:Choice Requires="wps">
+            <w:drawing>
+              <wp:anchor distT="0" distB="0" distL="114300" distR="114300" simplePos="0" relativeHeight="251792384" behindDoc="0" locked="0" layoutInCell="1" allowOverlap="1" wp14:anchorId="072EA25A" wp14:editId="2316FC9C">
                 <wp:simplePos x="0" y="0"/>
                 <wp:positionH relativeFrom="column">
                   <wp:posOffset>1988185</wp:posOffset>
@@ -4865,10 +6816,10 @@
                                 <w:lang w:eastAsia="fr-FR" w:bidi="ar-SA"/>
                               </w:rPr>
                               <w:drawing>
-                                <wp:inline distT="0" distB="0" distL="0" distR="0">
-                                  <wp:extent cx="1179195" cy="1346200"/>
-                                  <wp:effectExtent l="0" t="0" r="1905" b="6350"/>
-                                  <wp:docPr id="21" name="Image 21"/>
+                                <wp:inline distT="0" distB="0" distL="0" distR="0" wp14:anchorId="33421708" wp14:editId="097A6859">
+                                  <wp:extent cx="1386840" cy="1356360"/>
+                                  <wp:effectExtent l="0" t="0" r="3810" b="0"/>
+                                  <wp:docPr id="159" name="Image 159"/>
                                   <wp:cNvGraphicFramePr>
                                     <a:graphicFrameLocks xmlns:a="http://schemas.openxmlformats.org/drawingml/2006/main" noChangeAspect="1"/>
                                   </wp:cNvGraphicFramePr>
@@ -4880,7 +6831,7 @@
                                           <pic:cNvPicPr/>
                                         </pic:nvPicPr>
                                         <pic:blipFill>
-                                          <a:blip r:embed="rId20">
+                                          <a:blip r:embed="rId26">
                                             <a:extLst>
                                               <a:ext uri="{28A0092B-C50C-407E-A947-70E740481C1C}">
                                                 <a14:useLocalDpi xmlns:a14="http://schemas.microsoft.com/office/drawing/2010/main" val="0"/>
@@ -4894,7 +6845,7 @@
                                         <pic:spPr>
                                           <a:xfrm>
                                             <a:off x="0" y="0"/>
-                                            <a:ext cx="1179195" cy="1346200"/>
+                                            <a:ext cx="1385649" cy="1355195"/>
                                           </a:xfrm>
                                           <a:prstGeom prst="rect">
                                             <a:avLst/>
@@ -4929,7 +6880,7 @@
           </mc:Choice>
           <mc:Fallback>
             <w:pict>
-              <v:rect id="Rectangle 13" o:spid="_x0000_s1038" style="position:absolute;margin-left:156.55pt;margin-top:16.6pt;width:129.6pt;height:115.2pt;z-index:251752448;visibility:visible;mso-wrap-style:square;mso-width-percent:0;mso-height-percent:0;mso-wrap-distance-left:9pt;mso-wrap-distance-top:0;mso-wrap-distance-right:9pt;mso-wrap-distance-bottom:0;mso-position-horizontal:absolute;mso-position-horizontal-relative:text;mso-position-vertical:absolute;mso-position-vertical-relative:text;mso-width-percent:0;mso-height-percent:0;mso-width-relative:margin;mso-height-relative:margin;v-text-anchor:middle" o:gfxdata="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" fillcolor="white [3201]" strokecolor="white [3212]" strokeweight="2pt">
+              <v:rect id="Rectangle 13" o:spid="_x0000_s1044" style="position:absolute;margin-left:156.55pt;margin-top:16.6pt;width:129.6pt;height:115.2pt;z-index:251792384;visibility:visible;mso-wrap-style:square;mso-width-percent:0;mso-height-percent:0;mso-wrap-distance-left:9pt;mso-wrap-distance-top:0;mso-wrap-distance-right:9pt;mso-wrap-distance-bottom:0;mso-position-horizontal:absolute;mso-position-horizontal-relative:text;mso-position-vertical:absolute;mso-position-vertical-relative:text;mso-width-percent:0;mso-height-percent:0;mso-width-relative:margin;mso-height-relative:margin;v-text-anchor:middle" o:gfxdata="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" fillcolor="white [3201]" strokecolor="white [3212]" strokeweight="2pt">
                 <v:textbox>
                   <w:txbxContent>
                     <w:p>
@@ -4942,10 +6893,10 @@
                           <w:lang w:eastAsia="fr-FR" w:bidi="ar-SA"/>
                         </w:rPr>
                         <w:drawing>
-                          <wp:inline distT="0" distB="0" distL="0" distR="0">
-                            <wp:extent cx="1179195" cy="1346200"/>
-                            <wp:effectExtent l="0" t="0" r="1905" b="6350"/>
-                            <wp:docPr id="21" name="Image 21"/>
+                          <wp:inline distT="0" distB="0" distL="0" distR="0" wp14:anchorId="33421708" wp14:editId="097A6859">
+                            <wp:extent cx="1386840" cy="1356360"/>
+                            <wp:effectExtent l="0" t="0" r="3810" b="0"/>
+                            <wp:docPr id="159" name="Image 159"/>
                             <wp:cNvGraphicFramePr>
                               <a:graphicFrameLocks xmlns:a="http://schemas.openxmlformats.org/drawingml/2006/main" noChangeAspect="1"/>
                             </wp:cNvGraphicFramePr>
@@ -4957,7 +6908,7 @@
                                     <pic:cNvPicPr/>
                                   </pic:nvPicPr>
                                   <pic:blipFill>
-                                    <a:blip r:embed="rId20">
+                                    <a:blip r:embed="rId26">
                                       <a:extLst>
                                         <a:ext uri="{28A0092B-C50C-407E-A947-70E740481C1C}">
                                           <a14:useLocalDpi xmlns:a14="http://schemas.microsoft.com/office/drawing/2010/main" val="0"/>
@@ -4971,7 +6922,7 @@
                                   <pic:spPr>
                                     <a:xfrm>
                                       <a:off x="0" y="0"/>
-                                      <a:ext cx="1179195" cy="1346200"/>
+                                      <a:ext cx="1385649" cy="1355195"/>
                                     </a:xfrm>
                                     <a:prstGeom prst="rect">
                                       <a:avLst/>
@@ -5096,6 +7047,23 @@
         <w:tabs>
           <w:tab w:val="left" w:pos="3984"/>
         </w:tabs>
+        <w:ind w:left="360"/>
+      </w:pPr>
+    </w:p>
+    <w:p>
+      <w:pPr>
+        <w:tabs>
+          <w:tab w:val="left" w:pos="3984"/>
+        </w:tabs>
+        <w:ind w:left="360"/>
+      </w:pPr>
+    </w:p>
+    <w:p>
+      <w:pPr>
+        <w:tabs>
+          <w:tab w:val="left" w:pos="3984"/>
+        </w:tabs>
+        <w:ind w:left="360"/>
       </w:pPr>
     </w:p>
     <w:p>
@@ -5107,10 +7075,9 @@
         </w:numPr>
       </w:pPr>
       <w:r>
-        <w:t>TICKETS</w:t>
-      </w:r>
-    </w:p>
-    <w:p/>
+        <w:t>COUT</w:t>
+      </w:r>
+    </w:p>
     <w:p>
       <w:pPr>
         <w:tabs>
@@ -5130,289 +7097,7 @@
         <mc:AlternateContent>
           <mc:Choice Requires="wps">
             <w:drawing>
-              <wp:anchor distT="0" distB="0" distL="114300" distR="114300" simplePos="0" relativeHeight="251754496" behindDoc="0" locked="0" layoutInCell="1" allowOverlap="1" wp14:anchorId="1789B7A1" wp14:editId="195667D8">
-                <wp:simplePos x="0" y="0"/>
-                <wp:positionH relativeFrom="column">
-                  <wp:posOffset>883285</wp:posOffset>
-                </wp:positionH>
-                <wp:positionV relativeFrom="paragraph">
-                  <wp:posOffset>182245</wp:posOffset>
-                </wp:positionV>
-                <wp:extent cx="1074420" cy="1333500"/>
-                <wp:effectExtent l="0" t="0" r="11430" b="19050"/>
-                <wp:wrapNone/>
-                <wp:docPr id="22" name="Rectangle 22"/>
-                <wp:cNvGraphicFramePr/>
-                <a:graphic xmlns:a="http://schemas.openxmlformats.org/drawingml/2006/main">
-                  <a:graphicData uri="http://schemas.microsoft.com/office/word/2010/wordprocessingShape">
-                    <wps:wsp>
-                      <wps:cNvSpPr/>
-                      <wps:spPr>
-                        <a:xfrm>
-                          <a:off x="0" y="0"/>
-                          <a:ext cx="1074420" cy="1333500"/>
-                        </a:xfrm>
-                        <a:prstGeom prst="rect">
-                          <a:avLst/>
-                        </a:prstGeom>
-                        <a:ln>
-                          <a:solidFill>
-                            <a:schemeClr val="bg1"/>
-                          </a:solidFill>
-                        </a:ln>
-                      </wps:spPr>
-                      <wps:style>
-                        <a:lnRef idx="2">
-                          <a:schemeClr val="dk1"/>
-                        </a:lnRef>
-                        <a:fillRef idx="1">
-                          <a:schemeClr val="lt1"/>
-                        </a:fillRef>
-                        <a:effectRef idx="0">
-                          <a:schemeClr val="dk1"/>
-                        </a:effectRef>
-                        <a:fontRef idx="minor">
-                          <a:schemeClr val="dk1"/>
-                        </a:fontRef>
-                      </wps:style>
-                      <wps:txbx>
-                        <w:txbxContent>
-                          <w:p>
-                            <w:pPr>
-                              <w:jc w:val="center"/>
-                            </w:pPr>
-                            <w:r>
-                              <w:rPr>
-                                <w:noProof/>
-                                <w:lang w:eastAsia="fr-FR" w:bidi="ar-SA"/>
-                              </w:rPr>
-                              <w:drawing>
-                                <wp:inline distT="0" distB="0" distL="0" distR="0">
-                                  <wp:extent cx="803275" cy="1216660"/>
-                                  <wp:effectExtent l="0" t="0" r="0" b="2540"/>
-                                  <wp:docPr id="26" name="Image 26"/>
-                                  <wp:cNvGraphicFramePr>
-                                    <a:graphicFrameLocks xmlns:a="http://schemas.openxmlformats.org/drawingml/2006/main" noChangeAspect="1"/>
-                                  </wp:cNvGraphicFramePr>
-                                  <a:graphic xmlns:a="http://schemas.openxmlformats.org/drawingml/2006/main">
-                                    <a:graphicData uri="http://schemas.openxmlformats.org/drawingml/2006/picture">
-                                      <pic:pic xmlns:pic="http://schemas.openxmlformats.org/drawingml/2006/picture">
-                                        <pic:nvPicPr>
-                                          <pic:cNvPr id="0" name="ticket.PNG"/>
-                                          <pic:cNvPicPr/>
-                                        </pic:nvPicPr>
-                                        <pic:blipFill>
-                                          <a:blip r:embed="rId21">
-                                            <a:extLst>
-                                              <a:ext uri="{28A0092B-C50C-407E-A947-70E740481C1C}">
-                                                <a14:useLocalDpi xmlns:a14="http://schemas.microsoft.com/office/drawing/2010/main" val="0"/>
-                                              </a:ext>
-                                            </a:extLst>
-                                          </a:blip>
-                                          <a:stretch>
-                                            <a:fillRect/>
-                                          </a:stretch>
-                                        </pic:blipFill>
-                                        <pic:spPr>
-                                          <a:xfrm>
-                                            <a:off x="0" y="0"/>
-                                            <a:ext cx="803275" cy="1216660"/>
-                                          </a:xfrm>
-                                          <a:prstGeom prst="rect">
-                                            <a:avLst/>
-                                          </a:prstGeom>
-                                        </pic:spPr>
-                                      </pic:pic>
-                                    </a:graphicData>
-                                  </a:graphic>
-                                </wp:inline>
-                              </w:drawing>
-                            </w:r>
-                          </w:p>
-                        </w:txbxContent>
-                      </wps:txbx>
-                      <wps:bodyPr rot="0" spcFirstLastPara="0" vertOverflow="overflow" horzOverflow="overflow" vert="horz" wrap="square" lIns="91440" tIns="45720" rIns="91440" bIns="45720" numCol="1" spcCol="0" rtlCol="0" fromWordArt="0" anchor="ctr" anchorCtr="0" forceAA="0" compatLnSpc="1">
-                        <a:prstTxWarp prst="textNoShape">
-                          <a:avLst/>
-                        </a:prstTxWarp>
-                        <a:noAutofit/>
-                      </wps:bodyPr>
-                    </wps:wsp>
-                  </a:graphicData>
-                </a:graphic>
-                <wp14:sizeRelH relativeFrom="margin">
-                  <wp14:pctWidth>0</wp14:pctWidth>
-                </wp14:sizeRelH>
-                <wp14:sizeRelV relativeFrom="margin">
-                  <wp14:pctHeight>0</wp14:pctHeight>
-                </wp14:sizeRelV>
-              </wp:anchor>
-            </w:drawing>
-          </mc:Choice>
-          <mc:Fallback>
-            <w:pict>
-              <v:rect id="Rectangle 22" o:spid="_x0000_s1039" style="position:absolute;margin-left:69.55pt;margin-top:14.35pt;width:84.6pt;height:105pt;z-index:251754496;visibility:visible;mso-wrap-style:square;mso-width-percent:0;mso-height-percent:0;mso-wrap-distance-left:9pt;mso-wrap-distance-top:0;mso-wrap-distance-right:9pt;mso-wrap-distance-bottom:0;mso-position-horizontal:absolute;mso-position-horizontal-relative:text;mso-position-vertical:absolute;mso-position-vertical-relative:text;mso-width-percent:0;mso-height-percent:0;mso-width-relative:margin;mso-height-relative:margin;v-text-anchor:middle" o:gfxdata="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" fillcolor="white [3201]" strokecolor="white [3212]" strokeweight="2pt">
-                <v:textbox>
-                  <w:txbxContent>
-                    <w:p>
-                      <w:pPr>
-                        <w:jc w:val="center"/>
-                      </w:pPr>
-                      <w:r>
-                        <w:rPr>
-                          <w:noProof/>
-                          <w:lang w:eastAsia="fr-FR" w:bidi="ar-SA"/>
-                        </w:rPr>
-                        <w:drawing>
-                          <wp:inline distT="0" distB="0" distL="0" distR="0">
-                            <wp:extent cx="803275" cy="1216660"/>
-                            <wp:effectExtent l="0" t="0" r="0" b="2540"/>
-                            <wp:docPr id="26" name="Image 26"/>
-                            <wp:cNvGraphicFramePr>
-                              <a:graphicFrameLocks xmlns:a="http://schemas.openxmlformats.org/drawingml/2006/main" noChangeAspect="1"/>
-                            </wp:cNvGraphicFramePr>
-                            <a:graphic xmlns:a="http://schemas.openxmlformats.org/drawingml/2006/main">
-                              <a:graphicData uri="http://schemas.openxmlformats.org/drawingml/2006/picture">
-                                <pic:pic xmlns:pic="http://schemas.openxmlformats.org/drawingml/2006/picture">
-                                  <pic:nvPicPr>
-                                    <pic:cNvPr id="0" name="ticket.PNG"/>
-                                    <pic:cNvPicPr/>
-                                  </pic:nvPicPr>
-                                  <pic:blipFill>
-                                    <a:blip r:embed="rId21">
-                                      <a:extLst>
-                                        <a:ext uri="{28A0092B-C50C-407E-A947-70E740481C1C}">
-                                          <a14:useLocalDpi xmlns:a14="http://schemas.microsoft.com/office/drawing/2010/main" val="0"/>
-                                        </a:ext>
-                                      </a:extLst>
-                                    </a:blip>
-                                    <a:stretch>
-                                      <a:fillRect/>
-                                    </a:stretch>
-                                  </pic:blipFill>
-                                  <pic:spPr>
-                                    <a:xfrm>
-                                      <a:off x="0" y="0"/>
-                                      <a:ext cx="803275" cy="1216660"/>
-                                    </a:xfrm>
-                                    <a:prstGeom prst="rect">
-                                      <a:avLst/>
-                                    </a:prstGeom>
-                                  </pic:spPr>
-                                </pic:pic>
-                              </a:graphicData>
-                            </a:graphic>
-                          </wp:inline>
-                        </w:drawing>
-                      </w:r>
-                    </w:p>
-                  </w:txbxContent>
-                </v:textbox>
-              </v:rect>
-            </w:pict>
-          </mc:Fallback>
-        </mc:AlternateContent>
-      </w:r>
-      <w:r>
-        <w:rPr>
-          <w:rFonts w:ascii="Liberation" w:hAnsi="Liberation"/>
-        </w:rPr>
-        <w:t xml:space="preserve">Dans la colonne </w:t>
-      </w:r>
-      <w:r>
-        <w:rPr>
-          <w:rFonts w:ascii="Liberation" w:hAnsi="Liberation"/>
-          <w:b/>
-        </w:rPr>
-        <w:t xml:space="preserve">tickets </w:t>
-      </w:r>
-      <w:r>
-        <w:rPr>
-          <w:rFonts w:ascii="Liberation" w:hAnsi="Liberation"/>
-        </w:rPr>
-        <w:t>nous avons la somme des différents tickets effectué l’année et le mois sélectionnez.</w:t>
-      </w:r>
-    </w:p>
-    <w:p>
-      <w:pPr>
-        <w:tabs>
-          <w:tab w:val="left" w:pos="3984"/>
-        </w:tabs>
-        <w:ind w:left="360"/>
-      </w:pPr>
-    </w:p>
-    <w:p>
-      <w:pPr>
-        <w:tabs>
-          <w:tab w:val="left" w:pos="3984"/>
-        </w:tabs>
-        <w:ind w:left="360"/>
-      </w:pPr>
-    </w:p>
-    <w:p>
-      <w:pPr>
-        <w:tabs>
-          <w:tab w:val="left" w:pos="3984"/>
-        </w:tabs>
-        <w:ind w:left="360"/>
-      </w:pPr>
-    </w:p>
-    <w:p>
-      <w:pPr>
-        <w:tabs>
-          <w:tab w:val="left" w:pos="3984"/>
-        </w:tabs>
-        <w:ind w:left="360"/>
-      </w:pPr>
-    </w:p>
-    <w:p>
-      <w:pPr>
-        <w:tabs>
-          <w:tab w:val="left" w:pos="3984"/>
-        </w:tabs>
-        <w:ind w:left="360"/>
-      </w:pPr>
-    </w:p>
-    <w:p>
-      <w:pPr>
-        <w:tabs>
-          <w:tab w:val="left" w:pos="3984"/>
-        </w:tabs>
-        <w:ind w:left="360"/>
-      </w:pPr>
-    </w:p>
-    <w:p>
-      <w:pPr>
-        <w:pStyle w:val="Titre2"/>
-        <w:numPr>
-          <w:ilvl w:val="0"/>
-          <w:numId w:val="13"/>
-        </w:numPr>
-      </w:pPr>
-      <w:r>
-        <w:t>COUT</w:t>
-      </w:r>
-    </w:p>
-    <w:p>
-      <w:pPr>
-        <w:tabs>
-          <w:tab w:val="left" w:pos="3984"/>
-        </w:tabs>
-        <w:spacing w:line="360" w:lineRule="auto"/>
-        <w:rPr>
-          <w:rFonts w:ascii="Liberation" w:hAnsi="Liberation"/>
-        </w:rPr>
-      </w:pPr>
-      <w:r>
-        <w:rPr>
-          <w:rFonts w:ascii="Liberation" w:hAnsi="Liberation"/>
-          <w:noProof/>
-          <w:lang w:eastAsia="fr-FR" w:bidi="ar-SA"/>
-        </w:rPr>
-        <mc:AlternateContent>
-          <mc:Choice Requires="wps">
-            <w:drawing>
-              <wp:anchor distT="0" distB="0" distL="114300" distR="114300" simplePos="0" relativeHeight="251756544" behindDoc="0" locked="0" layoutInCell="1" allowOverlap="1" wp14:anchorId="22DA8078" wp14:editId="337F3B82">
+              <wp:anchor distT="0" distB="0" distL="114300" distR="114300" simplePos="0" relativeHeight="251793408" behindDoc="0" locked="0" layoutInCell="1" allowOverlap="1" wp14:anchorId="43E5C310" wp14:editId="60792736">
                 <wp:simplePos x="0" y="0"/>
                 <wp:positionH relativeFrom="column">
                   <wp:posOffset>2232025</wp:posOffset>
@@ -5469,10 +7154,10 @@
                                 <w:lang w:eastAsia="fr-FR" w:bidi="ar-SA"/>
                               </w:rPr>
                               <w:drawing>
-                                <wp:inline distT="0" distB="0" distL="0" distR="0">
-                                  <wp:extent cx="852805" cy="1216660"/>
-                                  <wp:effectExtent l="0" t="0" r="4445" b="2540"/>
-                                  <wp:docPr id="28" name="Image 28"/>
+                                <wp:inline distT="0" distB="0" distL="0" distR="0" wp14:anchorId="3A3C53F7" wp14:editId="376DFBF4">
+                                  <wp:extent cx="792480" cy="1212069"/>
+                                  <wp:effectExtent l="0" t="0" r="7620" b="7620"/>
+                                  <wp:docPr id="163" name="Image 163"/>
                                   <wp:cNvGraphicFramePr>
                                     <a:graphicFrameLocks xmlns:a="http://schemas.openxmlformats.org/drawingml/2006/main" noChangeAspect="1"/>
                                   </wp:cNvGraphicFramePr>
@@ -5480,11 +7165,11 @@
                                     <a:graphicData uri="http://schemas.openxmlformats.org/drawingml/2006/picture">
                                       <pic:pic xmlns:pic="http://schemas.openxmlformats.org/drawingml/2006/picture">
                                         <pic:nvPicPr>
-                                          <pic:cNvPr id="0" name="cout.PNG"/>
+                                          <pic:cNvPr id="0" name="Cout.PNG"/>
                                           <pic:cNvPicPr/>
                                         </pic:nvPicPr>
                                         <pic:blipFill>
-                                          <a:blip r:embed="rId22">
+                                          <a:blip r:embed="rId27">
                                             <a:extLst>
                                               <a:ext uri="{28A0092B-C50C-407E-A947-70E740481C1C}">
                                                 <a14:useLocalDpi xmlns:a14="http://schemas.microsoft.com/office/drawing/2010/main" val="0"/>
@@ -5498,7 +7183,7 @@
                                         <pic:spPr>
                                           <a:xfrm>
                                             <a:off x="0" y="0"/>
-                                            <a:ext cx="852805" cy="1216660"/>
+                                            <a:ext cx="795482" cy="1216660"/>
                                           </a:xfrm>
                                           <a:prstGeom prst="rect">
                                             <a:avLst/>
@@ -5533,7 +7218,7 @@
           </mc:Choice>
           <mc:Fallback>
             <w:pict>
-              <v:rect id="Rectangle 75" o:spid="_x0000_s1040" style="position:absolute;margin-left:175.75pt;margin-top:14.35pt;width:84.6pt;height:105pt;z-index:251756544;visibility:visible;mso-wrap-style:square;mso-width-percent:0;mso-height-percent:0;mso-wrap-distance-left:9pt;mso-wrap-distance-top:0;mso-wrap-distance-right:9pt;mso-wrap-distance-bottom:0;mso-position-horizontal:absolute;mso-position-horizontal-relative:text;mso-position-vertical:absolute;mso-position-vertical-relative:text;mso-width-percent:0;mso-height-percent:0;mso-width-relative:margin;mso-height-relative:margin;v-text-anchor:middle" o:gfxdata="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" fillcolor="white [3201]" strokecolor="white [3212]" strokeweight="2pt">
+              <v:rect id="Rectangle 75" o:spid="_x0000_s1045" style="position:absolute;margin-left:175.75pt;margin-top:14.35pt;width:84.6pt;height:105pt;z-index:251793408;visibility:visible;mso-wrap-style:square;mso-width-percent:0;mso-height-percent:0;mso-wrap-distance-left:9pt;mso-wrap-distance-top:0;mso-wrap-distance-right:9pt;mso-wrap-distance-bottom:0;mso-position-horizontal:absolute;mso-position-horizontal-relative:text;mso-position-vertical:absolute;mso-position-vertical-relative:text;mso-width-percent:0;mso-height-percent:0;mso-width-relative:margin;mso-height-relative:margin;v-text-anchor:middle" o:gfxdata="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" fillcolor="white [3201]" strokecolor="white [3212]" strokeweight="2pt">
                 <v:textbox>
                   <w:txbxContent>
                     <w:p>
@@ -5546,10 +7231,10 @@
                           <w:lang w:eastAsia="fr-FR" w:bidi="ar-SA"/>
                         </w:rPr>
                         <w:drawing>
-                          <wp:inline distT="0" distB="0" distL="0" distR="0">
-                            <wp:extent cx="852805" cy="1216660"/>
-                            <wp:effectExtent l="0" t="0" r="4445" b="2540"/>
-                            <wp:docPr id="28" name="Image 28"/>
+                          <wp:inline distT="0" distB="0" distL="0" distR="0" wp14:anchorId="3A3C53F7" wp14:editId="376DFBF4">
+                            <wp:extent cx="792480" cy="1212069"/>
+                            <wp:effectExtent l="0" t="0" r="7620" b="7620"/>
+                            <wp:docPr id="163" name="Image 163"/>
                             <wp:cNvGraphicFramePr>
                               <a:graphicFrameLocks xmlns:a="http://schemas.openxmlformats.org/drawingml/2006/main" noChangeAspect="1"/>
                             </wp:cNvGraphicFramePr>
@@ -5557,11 +7242,11 @@
                               <a:graphicData uri="http://schemas.openxmlformats.org/drawingml/2006/picture">
                                 <pic:pic xmlns:pic="http://schemas.openxmlformats.org/drawingml/2006/picture">
                                   <pic:nvPicPr>
-                                    <pic:cNvPr id="0" name="cout.PNG"/>
+                                    <pic:cNvPr id="0" name="Cout.PNG"/>
                                     <pic:cNvPicPr/>
                                   </pic:nvPicPr>
                                   <pic:blipFill>
-                                    <a:blip r:embed="rId22">
+                                    <a:blip r:embed="rId27">
                                       <a:extLst>
                                         <a:ext uri="{28A0092B-C50C-407E-A947-70E740481C1C}">
                                           <a14:useLocalDpi xmlns:a14="http://schemas.microsoft.com/office/drawing/2010/main" val="0"/>
@@ -5575,7 +7260,7 @@
                                   <pic:spPr>
                                     <a:xfrm>
                                       <a:off x="0" y="0"/>
-                                      <a:ext cx="852805" cy="1216660"/>
+                                      <a:ext cx="795482" cy="1216660"/>
                                     </a:xfrm>
                                     <a:prstGeom prst="rect">
                                       <a:avLst/>
@@ -5629,6 +7314,16 @@
     <w:p/>
     <w:p/>
     <w:p/>
+    <w:p/>
+    <w:p/>
+    <w:p/>
+    <w:p/>
+    <w:p/>
+    <w:p/>
+    <w:p/>
+    <w:p/>
+    <w:p/>
+    <w:p/>
     <w:p>
       <w:pPr>
         <w:pStyle w:val="Titre2"/>
@@ -5642,6 +7337,7 @@
           <w:noProof/>
           <w:lang w:eastAsia="fr-FR" w:bidi="ar-SA"/>
         </w:rPr>
+        <w:lastRenderedPageBreak/>
         <mc:AlternateContent>
           <mc:Choice Requires="wps">
             <w:drawing>
@@ -5716,7 +7412,7 @@
                                           <pic:cNvPicPr/>
                                         </pic:nvPicPr>
                                         <pic:blipFill>
-                                          <a:blip r:embed="rId23">
+                                          <a:blip r:embed="rId28">
                                             <a:extLst>
                                               <a:ext uri="{28A0092B-C50C-407E-A947-70E740481C1C}">
                                                 <a14:useLocalDpi xmlns:a14="http://schemas.microsoft.com/office/drawing/2010/main" val="0"/>
@@ -5765,7 +7461,7 @@
           </mc:Choice>
           <mc:Fallback>
             <w:pict>
-              <v:rect id="Rectangle 71" o:spid="_x0000_s1041" style="position:absolute;left:0;text-align:left;margin-left:278.35pt;margin-top:15.9pt;width:40.2pt;height:29.4pt;z-index:251668480;visibility:visible;mso-wrap-style:square;mso-width-percent:0;mso-height-percent:0;mso-wrap-distance-left:9pt;mso-wrap-distance-top:0;mso-wrap-distance-right:9pt;mso-wrap-distance-bottom:0;mso-position-horizontal:absolute;mso-position-horizontal-relative:text;mso-position-vertical:absolute;mso-position-vertical-relative:text;mso-width-percent:0;mso-height-percent:0;mso-width-relative:margin;mso-height-relative:margin;v-text-anchor:middle" o:gfxdata="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" filled="f" stroked="f" strokeweight="2pt">
+              <v:rect id="Rectangle 71" o:spid="_x0000_s1046" style="position:absolute;left:0;text-align:left;margin-left:278.35pt;margin-top:15.9pt;width:40.2pt;height:29.4pt;z-index:251668480;visibility:visible;mso-wrap-style:square;mso-width-percent:0;mso-height-percent:0;mso-wrap-distance-left:9pt;mso-wrap-distance-top:0;mso-wrap-distance-right:9pt;mso-wrap-distance-bottom:0;mso-position-horizontal:absolute;mso-position-horizontal-relative:text;mso-position-vertical:absolute;mso-position-vertical-relative:text;mso-width-percent:0;mso-height-percent:0;mso-width-relative:margin;mso-height-relative:margin;v-text-anchor:middle" o:gfxdata="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" filled="f" stroked="f" strokeweight="2pt">
                 <v:textbox>
                   <w:txbxContent>
                     <w:p>
@@ -5793,7 +7489,7 @@
                                     <pic:cNvPicPr/>
                                   </pic:nvPicPr>
                                   <pic:blipFill>
-                                    <a:blip r:embed="rId23">
+                                    <a:blip r:embed="rId28">
                                       <a:extLst>
                                         <a:ext uri="{28A0092B-C50C-407E-A947-70E740481C1C}">
                                           <a14:useLocalDpi xmlns:a14="http://schemas.microsoft.com/office/drawing/2010/main" val="0"/>
@@ -5950,10 +7646,10 @@
                                 <w:lang w:eastAsia="fr-FR" w:bidi="ar-SA"/>
                               </w:rPr>
                               <w:drawing>
-                                <wp:inline distT="0" distB="0" distL="0" distR="0" wp14:anchorId="4752885B" wp14:editId="4445F4A2">
-                                  <wp:extent cx="3017520" cy="4008120"/>
-                                  <wp:effectExtent l="0" t="0" r="0" b="0"/>
-                                  <wp:docPr id="29" name="Image 29"/>
+                                <wp:inline distT="0" distB="0" distL="0" distR="0">
+                                  <wp:extent cx="2860675" cy="4051300"/>
+                                  <wp:effectExtent l="0" t="0" r="0" b="6350"/>
+                                  <wp:docPr id="84" name="Image 84"/>
                                   <wp:cNvGraphicFramePr>
                                     <a:graphicFrameLocks xmlns:a="http://schemas.openxmlformats.org/drawingml/2006/main" noChangeAspect="1"/>
                                   </wp:cNvGraphicFramePr>
@@ -5961,11 +7657,11 @@
                                     <a:graphicData uri="http://schemas.openxmlformats.org/drawingml/2006/picture">
                                       <pic:pic xmlns:pic="http://schemas.openxmlformats.org/drawingml/2006/picture">
                                         <pic:nvPicPr>
-                                          <pic:cNvPr id="0" name="facp1.PNG"/>
+                                          <pic:cNvPr id="0" name="facture.PNG"/>
                                           <pic:cNvPicPr/>
                                         </pic:nvPicPr>
                                         <pic:blipFill>
-                                          <a:blip r:embed="rId24">
+                                          <a:blip r:embed="rId29">
                                             <a:extLst>
                                               <a:ext uri="{28A0092B-C50C-407E-A947-70E740481C1C}">
                                                 <a14:useLocalDpi xmlns:a14="http://schemas.microsoft.com/office/drawing/2010/main" val="0"/>
@@ -5979,7 +7675,7 @@
                                         <pic:spPr>
                                           <a:xfrm>
                                             <a:off x="0" y="0"/>
-                                            <a:ext cx="3018195" cy="4009016"/>
+                                            <a:ext cx="2860675" cy="4051300"/>
                                           </a:xfrm>
                                           <a:prstGeom prst="rect">
                                             <a:avLst/>
@@ -6028,7 +7724,7 @@
           </mc:Choice>
           <mc:Fallback>
             <w:pict>
-              <v:rect id="Rectangle 89" o:spid="_x0000_s1042" style="position:absolute;margin-left:77.95pt;margin-top:4.35pt;width:273pt;height:328.2pt;z-index:251758592;visibility:visible;mso-wrap-style:square;mso-width-percent:0;mso-height-percent:0;mso-wrap-distance-left:9pt;mso-wrap-distance-top:0;mso-wrap-distance-right:9pt;mso-wrap-distance-bottom:0;mso-position-horizontal:absolute;mso-position-horizontal-relative:text;mso-position-vertical:absolute;mso-position-vertical-relative:text;mso-width-percent:0;mso-height-percent:0;mso-width-relative:margin;mso-height-relative:margin;v-text-anchor:middle" o:gfxdata="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" filled="f" stroked="f" strokeweight="2pt">
+              <v:rect id="Rectangle 89" o:spid="_x0000_s1047" style="position:absolute;margin-left:77.95pt;margin-top:4.35pt;width:273pt;height:328.2pt;z-index:251758592;visibility:visible;mso-wrap-style:square;mso-width-percent:0;mso-height-percent:0;mso-wrap-distance-left:9pt;mso-wrap-distance-top:0;mso-wrap-distance-right:9pt;mso-wrap-distance-bottom:0;mso-position-horizontal:absolute;mso-position-horizontal-relative:text;mso-position-vertical:absolute;mso-position-vertical-relative:text;mso-width-percent:0;mso-height-percent:0;mso-width-relative:margin;mso-height-relative:margin;v-text-anchor:middle" o:gfxdata="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" filled="f" stroked="f" strokeweight="2pt">
                 <v:textbox>
                   <w:txbxContent>
                     <w:p>
@@ -6045,10 +7741,10 @@
                           <w:lang w:eastAsia="fr-FR" w:bidi="ar-SA"/>
                         </w:rPr>
                         <w:drawing>
-                          <wp:inline distT="0" distB="0" distL="0" distR="0" wp14:anchorId="4752885B" wp14:editId="4445F4A2">
-                            <wp:extent cx="3017520" cy="4008120"/>
-                            <wp:effectExtent l="0" t="0" r="0" b="0"/>
-                            <wp:docPr id="29" name="Image 29"/>
+                          <wp:inline distT="0" distB="0" distL="0" distR="0">
+                            <wp:extent cx="2860675" cy="4051300"/>
+                            <wp:effectExtent l="0" t="0" r="0" b="6350"/>
+                            <wp:docPr id="84" name="Image 84"/>
                             <wp:cNvGraphicFramePr>
                               <a:graphicFrameLocks xmlns:a="http://schemas.openxmlformats.org/drawingml/2006/main" noChangeAspect="1"/>
                             </wp:cNvGraphicFramePr>
@@ -6056,11 +7752,11 @@
                               <a:graphicData uri="http://schemas.openxmlformats.org/drawingml/2006/picture">
                                 <pic:pic xmlns:pic="http://schemas.openxmlformats.org/drawingml/2006/picture">
                                   <pic:nvPicPr>
-                                    <pic:cNvPr id="0" name="facp1.PNG"/>
+                                    <pic:cNvPr id="0" name="facture.PNG"/>
                                     <pic:cNvPicPr/>
                                   </pic:nvPicPr>
                                   <pic:blipFill>
-                                    <a:blip r:embed="rId24">
+                                    <a:blip r:embed="rId29">
                                       <a:extLst>
                                         <a:ext uri="{28A0092B-C50C-407E-A947-70E740481C1C}">
                                           <a14:useLocalDpi xmlns:a14="http://schemas.microsoft.com/office/drawing/2010/main" val="0"/>
@@ -6074,7 +7770,7 @@
                                   <pic:spPr>
                                     <a:xfrm>
                                       <a:off x="0" y="0"/>
-                                      <a:ext cx="3018195" cy="4009016"/>
+                                      <a:ext cx="2860675" cy="4051300"/>
                                     </a:xfrm>
                                     <a:prstGeom prst="rect">
                                       <a:avLst/>
@@ -6149,6 +7845,7 @@
     <w:p/>
     <w:p/>
     <w:p/>
+    <w:p/>
     <w:p>
       <w:r>
         <w:rPr>
@@ -6156,19 +7853,18 @@
           <w:noProof/>
           <w:lang w:eastAsia="fr-FR" w:bidi="ar-SA"/>
         </w:rPr>
-        <w:lastRenderedPageBreak/>
         <mc:AlternateContent>
           <mc:Choice Requires="wps">
             <w:drawing>
               <wp:anchor distT="0" distB="0" distL="114300" distR="114300" simplePos="0" relativeHeight="251760640" behindDoc="0" locked="0" layoutInCell="1" allowOverlap="1" wp14:anchorId="73372336" wp14:editId="254EBA84">
                 <wp:simplePos x="0" y="0"/>
                 <wp:positionH relativeFrom="column">
-                  <wp:posOffset>944245</wp:posOffset>
+                  <wp:posOffset>1205230</wp:posOffset>
                 </wp:positionH>
                 <wp:positionV relativeFrom="paragraph">
                   <wp:posOffset>372745</wp:posOffset>
                 </wp:positionV>
-                <wp:extent cx="3467100" cy="4450080"/>
+                <wp:extent cx="3209925" cy="3933825"/>
                 <wp:effectExtent l="0" t="0" r="0" b="0"/>
                 <wp:wrapNone/>
                 <wp:docPr id="95" name="Rectangle 95"/>
@@ -6180,7 +7876,7 @@
                       <wps:spPr>
                         <a:xfrm>
                           <a:off x="0" y="0"/>
-                          <a:ext cx="3467100" cy="4450080"/>
+                          <a:ext cx="3209925" cy="3933825"/>
                         </a:xfrm>
                         <a:prstGeom prst="rect">
                           <a:avLst/>
@@ -6220,10 +7916,10 @@
                                 <w:lang w:eastAsia="fr-FR" w:bidi="ar-SA"/>
                               </w:rPr>
                               <w:drawing>
-                                <wp:inline distT="0" distB="0" distL="0" distR="0" wp14:anchorId="1495659B" wp14:editId="42679EC9">
-                                  <wp:extent cx="3116580" cy="4221480"/>
-                                  <wp:effectExtent l="0" t="0" r="7620" b="7620"/>
-                                  <wp:docPr id="30" name="Image 30"/>
+                                <wp:inline distT="0" distB="0" distL="0" distR="0">
+                                  <wp:extent cx="2724150" cy="3695700"/>
+                                  <wp:effectExtent l="0" t="0" r="0" b="0"/>
+                                  <wp:docPr id="87" name="Image 87"/>
                                   <wp:cNvGraphicFramePr>
                                     <a:graphicFrameLocks xmlns:a="http://schemas.openxmlformats.org/drawingml/2006/main" noChangeAspect="1"/>
                                   </wp:cNvGraphicFramePr>
@@ -6231,11 +7927,11 @@
                                     <a:graphicData uri="http://schemas.openxmlformats.org/drawingml/2006/picture">
                                       <pic:pic xmlns:pic="http://schemas.openxmlformats.org/drawingml/2006/picture">
                                         <pic:nvPicPr>
-                                          <pic:cNvPr id="0" name="facp2.PNG"/>
+                                          <pic:cNvPr id="0" name="listechargeur.PNG"/>
                                           <pic:cNvPicPr/>
                                         </pic:nvPicPr>
                                         <pic:blipFill>
-                                          <a:blip r:embed="rId25">
+                                          <a:blip r:embed="rId30">
                                             <a:extLst>
                                               <a:ext uri="{28A0092B-C50C-407E-A947-70E740481C1C}">
                                                 <a14:useLocalDpi xmlns:a14="http://schemas.microsoft.com/office/drawing/2010/main" val="0"/>
@@ -6249,7 +7945,7 @@
                                         <pic:spPr>
                                           <a:xfrm>
                                             <a:off x="0" y="0"/>
-                                            <a:ext cx="3115292" cy="4219735"/>
+                                            <a:ext cx="2725420" cy="3697423"/>
                                           </a:xfrm>
                                           <a:prstGeom prst="rect">
                                             <a:avLst/>
@@ -6298,7 +7994,7 @@
           </mc:Choice>
           <mc:Fallback>
             <w:pict>
-              <v:rect id="Rectangle 95" o:spid="_x0000_s1043" style="position:absolute;margin-left:74.35pt;margin-top:29.35pt;width:273pt;height:350.4pt;z-index:251760640;visibility:visible;mso-wrap-style:square;mso-width-percent:0;mso-height-percent:0;mso-wrap-distance-left:9pt;mso-wrap-distance-top:0;mso-wrap-distance-right:9pt;mso-wrap-distance-bottom:0;mso-position-horizontal:absolute;mso-position-horizontal-relative:text;mso-position-vertical:absolute;mso-position-vertical-relative:text;mso-width-percent:0;mso-height-percent:0;mso-width-relative:margin;mso-height-relative:margin;v-text-anchor:middle" o:gfxdata="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" filled="f" stroked="f" strokeweight="2pt">
+              <v:rect id="Rectangle 95" o:spid="_x0000_s1048" style="position:absolute;margin-left:94.9pt;margin-top:29.35pt;width:252.75pt;height:309.75pt;z-index:251760640;visibility:visible;mso-wrap-style:square;mso-width-percent:0;mso-height-percent:0;mso-wrap-distance-left:9pt;mso-wrap-distance-top:0;mso-wrap-distance-right:9pt;mso-wrap-distance-bottom:0;mso-position-horizontal:absolute;mso-position-horizontal-relative:text;mso-position-vertical:absolute;mso-position-vertical-relative:text;mso-width-percent:0;mso-height-percent:0;mso-width-relative:margin;mso-height-relative:margin;v-text-anchor:middle" o:gfxdata="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" filled="f" stroked="f" strokeweight="2pt">
                 <v:textbox>
                   <w:txbxContent>
                     <w:p>
@@ -6315,10 +8011,10 @@
                           <w:lang w:eastAsia="fr-FR" w:bidi="ar-SA"/>
                         </w:rPr>
                         <w:drawing>
-                          <wp:inline distT="0" distB="0" distL="0" distR="0" wp14:anchorId="1495659B" wp14:editId="42679EC9">
-                            <wp:extent cx="3116580" cy="4221480"/>
-                            <wp:effectExtent l="0" t="0" r="7620" b="7620"/>
-                            <wp:docPr id="30" name="Image 30"/>
+                          <wp:inline distT="0" distB="0" distL="0" distR="0">
+                            <wp:extent cx="2724150" cy="3695700"/>
+                            <wp:effectExtent l="0" t="0" r="0" b="0"/>
+                            <wp:docPr id="87" name="Image 87"/>
                             <wp:cNvGraphicFramePr>
                               <a:graphicFrameLocks xmlns:a="http://schemas.openxmlformats.org/drawingml/2006/main" noChangeAspect="1"/>
                             </wp:cNvGraphicFramePr>
@@ -6326,11 +8022,11 @@
                               <a:graphicData uri="http://schemas.openxmlformats.org/drawingml/2006/picture">
                                 <pic:pic xmlns:pic="http://schemas.openxmlformats.org/drawingml/2006/picture">
                                   <pic:nvPicPr>
-                                    <pic:cNvPr id="0" name="facp2.PNG"/>
+                                    <pic:cNvPr id="0" name="listechargeur.PNG"/>
                                     <pic:cNvPicPr/>
                                   </pic:nvPicPr>
                                   <pic:blipFill>
-                                    <a:blip r:embed="rId25">
+                                    <a:blip r:embed="rId30">
                                       <a:extLst>
                                         <a:ext uri="{28A0092B-C50C-407E-A947-70E740481C1C}">
                                           <a14:useLocalDpi xmlns:a14="http://schemas.microsoft.com/office/drawing/2010/main" val="0"/>
@@ -6344,7 +8040,7 @@
                                   <pic:spPr>
                                     <a:xfrm>
                                       <a:off x="0" y="0"/>
-                                      <a:ext cx="3115292" cy="4219735"/>
+                                      <a:ext cx="2725420" cy="3697423"/>
                                     </a:xfrm>
                                     <a:prstGeom prst="rect">
                                       <a:avLst/>
@@ -6404,277 +8100,6 @@
         <w:t xml:space="preserve"> </w:t>
       </w:r>
     </w:p>
-    <w:p/>
-    <w:p/>
-    <w:p/>
-    <w:p/>
-    <w:p/>
-    <w:p/>
-    <w:p>
-      <w:r>
-        <w:rPr>
-          <w:rFonts w:ascii="Liberation" w:hAnsi="Liberation"/>
-          <w:noProof/>
-          <w:lang w:eastAsia="fr-FR" w:bidi="ar-SA"/>
-        </w:rPr>
-        <mc:AlternateContent>
-          <mc:Choice Requires="wps">
-            <w:drawing>
-              <wp:anchor distT="0" distB="0" distL="114300" distR="114300" simplePos="0" relativeHeight="251762688" behindDoc="0" locked="0" layoutInCell="1" allowOverlap="1" wp14:anchorId="58562302" wp14:editId="7B89E162">
-                <wp:simplePos x="0" y="0"/>
-                <wp:positionH relativeFrom="column">
-                  <wp:posOffset>1005205</wp:posOffset>
-                </wp:positionH>
-                <wp:positionV relativeFrom="paragraph">
-                  <wp:posOffset>22860</wp:posOffset>
-                </wp:positionV>
-                <wp:extent cx="3467100" cy="4038600"/>
-                <wp:effectExtent l="0" t="0" r="0" b="0"/>
-                <wp:wrapNone/>
-                <wp:docPr id="100" name="Rectangle 100"/>
-                <wp:cNvGraphicFramePr/>
-                <a:graphic xmlns:a="http://schemas.openxmlformats.org/drawingml/2006/main">
-                  <a:graphicData uri="http://schemas.microsoft.com/office/word/2010/wordprocessingShape">
-                    <wps:wsp>
-                      <wps:cNvSpPr/>
-                      <wps:spPr>
-                        <a:xfrm>
-                          <a:off x="0" y="0"/>
-                          <a:ext cx="3467100" cy="4038600"/>
-                        </a:xfrm>
-                        <a:prstGeom prst="rect">
-                          <a:avLst/>
-                        </a:prstGeom>
-                        <a:noFill/>
-                        <a:ln>
-                          <a:noFill/>
-                        </a:ln>
-                      </wps:spPr>
-                      <wps:style>
-                        <a:lnRef idx="2">
-                          <a:schemeClr val="dk1"/>
-                        </a:lnRef>
-                        <a:fillRef idx="1">
-                          <a:schemeClr val="lt1"/>
-                        </a:fillRef>
-                        <a:effectRef idx="0">
-                          <a:schemeClr val="dk1"/>
-                        </a:effectRef>
-                        <a:fontRef idx="minor">
-                          <a:schemeClr val="dk1"/>
-                        </a:fontRef>
-                      </wps:style>
-                      <wps:txbx>
-                        <w:txbxContent>
-                          <w:p>
-                            <w:pPr>
-                              <w:jc w:val="center"/>
-                              <w:rPr>
-                                <w:noProof/>
-                                <w:lang w:eastAsia="fr-FR" w:bidi="ar-SA"/>
-                              </w:rPr>
-                            </w:pPr>
-                            <w:r>
-                              <w:rPr>
-                                <w:noProof/>
-                                <w:lang w:eastAsia="fr-FR" w:bidi="ar-SA"/>
-                              </w:rPr>
-                              <w:drawing>
-                                <wp:inline distT="0" distB="0" distL="0" distR="0">
-                                  <wp:extent cx="3025045" cy="3924300"/>
-                                  <wp:effectExtent l="0" t="0" r="4445" b="0"/>
-                                  <wp:docPr id="65" name="Image 65"/>
-                                  <wp:cNvGraphicFramePr>
-                                    <a:graphicFrameLocks xmlns:a="http://schemas.openxmlformats.org/drawingml/2006/main" noChangeAspect="1"/>
-                                  </wp:cNvGraphicFramePr>
-                                  <a:graphic xmlns:a="http://schemas.openxmlformats.org/drawingml/2006/main">
-                                    <a:graphicData uri="http://schemas.openxmlformats.org/drawingml/2006/picture">
-                                      <pic:pic xmlns:pic="http://schemas.openxmlformats.org/drawingml/2006/picture">
-                                        <pic:nvPicPr>
-                                          <pic:cNvPr id="0" name="facp3.PNG"/>
-                                          <pic:cNvPicPr/>
-                                        </pic:nvPicPr>
-                                        <pic:blipFill>
-                                          <a:blip r:embed="rId26">
-                                            <a:extLst>
-                                              <a:ext uri="{28A0092B-C50C-407E-A947-70E740481C1C}">
-                                                <a14:useLocalDpi xmlns:a14="http://schemas.microsoft.com/office/drawing/2010/main" val="0"/>
-                                              </a:ext>
-                                            </a:extLst>
-                                          </a:blip>
-                                          <a:stretch>
-                                            <a:fillRect/>
-                                          </a:stretch>
-                                        </pic:blipFill>
-                                        <pic:spPr>
-                                          <a:xfrm>
-                                            <a:off x="0" y="0"/>
-                                            <a:ext cx="3023087" cy="3921760"/>
-                                          </a:xfrm>
-                                          <a:prstGeom prst="rect">
-                                            <a:avLst/>
-                                          </a:prstGeom>
-                                        </pic:spPr>
-                                      </pic:pic>
-                                    </a:graphicData>
-                                  </a:graphic>
-                                </wp:inline>
-                              </w:drawing>
-                            </w:r>
-                          </w:p>
-                          <w:p>
-                            <w:pPr>
-                              <w:jc w:val="center"/>
-                              <w:rPr>
-                                <w:noProof/>
-                                <w:lang w:eastAsia="fr-FR" w:bidi="ar-SA"/>
-                              </w:rPr>
-                            </w:pPr>
-                          </w:p>
-                          <w:p>
-                            <w:pPr>
-                              <w:jc w:val="center"/>
-                              <w:rPr>
-                                <w:noProof/>
-                                <w:lang w:eastAsia="fr-FR" w:bidi="ar-SA"/>
-                              </w:rPr>
-                            </w:pPr>
-                          </w:p>
-                          <w:p>
-                            <w:pPr>
-                              <w:jc w:val="center"/>
-                            </w:pPr>
-                          </w:p>
-                        </w:txbxContent>
-                      </wps:txbx>
-                      <wps:bodyPr rot="0" spcFirstLastPara="0" vertOverflow="overflow" horzOverflow="overflow" vert="horz" wrap="square" lIns="91440" tIns="45720" rIns="91440" bIns="45720" numCol="1" spcCol="0" rtlCol="0" fromWordArt="0" anchor="ctr" anchorCtr="0" forceAA="0" compatLnSpc="1">
-                        <a:prstTxWarp prst="textNoShape">
-                          <a:avLst/>
-                        </a:prstTxWarp>
-                        <a:noAutofit/>
-                      </wps:bodyPr>
-                    </wps:wsp>
-                  </a:graphicData>
-                </a:graphic>
-                <wp14:sizeRelH relativeFrom="margin">
-                  <wp14:pctWidth>0</wp14:pctWidth>
-                </wp14:sizeRelH>
-                <wp14:sizeRelV relativeFrom="margin">
-                  <wp14:pctHeight>0</wp14:pctHeight>
-                </wp14:sizeRelV>
-              </wp:anchor>
-            </w:drawing>
-          </mc:Choice>
-          <mc:Fallback>
-            <w:pict>
-              <v:rect id="Rectangle 100" o:spid="_x0000_s1044" style="position:absolute;margin-left:79.15pt;margin-top:1.8pt;width:273pt;height:318pt;z-index:251762688;visibility:visible;mso-wrap-style:square;mso-width-percent:0;mso-height-percent:0;mso-wrap-distance-left:9pt;mso-wrap-distance-top:0;mso-wrap-distance-right:9pt;mso-wrap-distance-bottom:0;mso-position-horizontal:absolute;mso-position-horizontal-relative:text;mso-position-vertical:absolute;mso-position-vertical-relative:text;mso-width-percent:0;mso-height-percent:0;mso-width-relative:margin;mso-height-relative:margin;v-text-anchor:middle" o:gfxdata="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" filled="f" stroked="f" strokeweight="2pt">
-                <v:textbox>
-                  <w:txbxContent>
-                    <w:p>
-                      <w:pPr>
-                        <w:jc w:val="center"/>
-                        <w:rPr>
-                          <w:noProof/>
-                          <w:lang w:eastAsia="fr-FR" w:bidi="ar-SA"/>
-                        </w:rPr>
-                      </w:pPr>
-                      <w:r>
-                        <w:rPr>
-                          <w:noProof/>
-                          <w:lang w:eastAsia="fr-FR" w:bidi="ar-SA"/>
-                        </w:rPr>
-                        <w:drawing>
-                          <wp:inline distT="0" distB="0" distL="0" distR="0">
-                            <wp:extent cx="3025045" cy="3924300"/>
-                            <wp:effectExtent l="0" t="0" r="4445" b="0"/>
-                            <wp:docPr id="65" name="Image 65"/>
-                            <wp:cNvGraphicFramePr>
-                              <a:graphicFrameLocks xmlns:a="http://schemas.openxmlformats.org/drawingml/2006/main" noChangeAspect="1"/>
-                            </wp:cNvGraphicFramePr>
-                            <a:graphic xmlns:a="http://schemas.openxmlformats.org/drawingml/2006/main">
-                              <a:graphicData uri="http://schemas.openxmlformats.org/drawingml/2006/picture">
-                                <pic:pic xmlns:pic="http://schemas.openxmlformats.org/drawingml/2006/picture">
-                                  <pic:nvPicPr>
-                                    <pic:cNvPr id="0" name="facp3.PNG"/>
-                                    <pic:cNvPicPr/>
-                                  </pic:nvPicPr>
-                                  <pic:blipFill>
-                                    <a:blip r:embed="rId26">
-                                      <a:extLst>
-                                        <a:ext uri="{28A0092B-C50C-407E-A947-70E740481C1C}">
-                                          <a14:useLocalDpi xmlns:a14="http://schemas.microsoft.com/office/drawing/2010/main" val="0"/>
-                                        </a:ext>
-                                      </a:extLst>
-                                    </a:blip>
-                                    <a:stretch>
-                                      <a:fillRect/>
-                                    </a:stretch>
-                                  </pic:blipFill>
-                                  <pic:spPr>
-                                    <a:xfrm>
-                                      <a:off x="0" y="0"/>
-                                      <a:ext cx="3023087" cy="3921760"/>
-                                    </a:xfrm>
-                                    <a:prstGeom prst="rect">
-                                      <a:avLst/>
-                                    </a:prstGeom>
-                                  </pic:spPr>
-                                </pic:pic>
-                              </a:graphicData>
-                            </a:graphic>
-                          </wp:inline>
-                        </w:drawing>
-                      </w:r>
-                    </w:p>
-                    <w:p>
-                      <w:pPr>
-                        <w:jc w:val="center"/>
-                        <w:rPr>
-                          <w:noProof/>
-                          <w:lang w:eastAsia="fr-FR" w:bidi="ar-SA"/>
-                        </w:rPr>
-                      </w:pPr>
-                    </w:p>
-                    <w:p>
-                      <w:pPr>
-                        <w:jc w:val="center"/>
-                        <w:rPr>
-                          <w:noProof/>
-                          <w:lang w:eastAsia="fr-FR" w:bidi="ar-SA"/>
-                        </w:rPr>
-                      </w:pPr>
-                    </w:p>
-                    <w:p>
-                      <w:pPr>
-                        <w:jc w:val="center"/>
-                      </w:pPr>
-                    </w:p>
-                  </w:txbxContent>
-                </v:textbox>
-              </v:rect>
-            </w:pict>
-          </mc:Fallback>
-        </mc:AlternateContent>
-      </w:r>
-    </w:p>
-    <w:p/>
-    <w:p/>
-    <w:p/>
-    <w:p/>
-    <w:p/>
-    <w:p/>
-    <w:p/>
-    <w:p/>
-    <w:p/>
-    <w:p/>
-    <w:p/>
-    <w:p/>
-    <w:p/>
-    <w:p/>
-    <w:p/>
-    <w:p/>
-    <w:p/>
-    <w:p/>
     <w:p/>
     <w:p/>
     <w:p>
@@ -6776,7 +8201,7 @@
                                           <pic:cNvPicPr/>
                                         </pic:nvPicPr>
                                         <pic:blipFill>
-                                          <a:blip r:embed="rId27">
+                                          <a:blip r:embed="rId31">
                                             <a:extLst>
                                               <a:ext uri="{28A0092B-C50C-407E-A947-70E740481C1C}">
                                                 <a14:useLocalDpi xmlns:a14="http://schemas.microsoft.com/office/drawing/2010/main" val="0"/>
@@ -6825,7 +8250,7 @@
           </mc:Choice>
           <mc:Fallback>
             <w:pict>
-              <v:rect id="Rectangle 79" o:spid="_x0000_s1045" style="position:absolute;left:0;text-align:left;margin-left:276.55pt;margin-top:4.15pt;width:39.6pt;height:30pt;z-index:251670528;visibility:visible;mso-wrap-style:square;mso-width-percent:0;mso-height-percent:0;mso-wrap-distance-left:9pt;mso-wrap-distance-top:0;mso-wrap-distance-right:9pt;mso-wrap-distance-bottom:0;mso-position-horizontal:absolute;mso-position-horizontal-relative:text;mso-position-vertical:absolute;mso-position-vertical-relative:text;mso-width-percent:0;mso-height-percent:0;mso-width-relative:margin;mso-height-relative:margin;v-text-anchor:middle" o:gfxdata="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" filled="f" stroked="f" strokeweight="2pt">
+              <v:rect id="Rectangle 79" o:spid="_x0000_s1049" style="position:absolute;left:0;text-align:left;margin-left:276.55pt;margin-top:4.15pt;width:39.6pt;height:30pt;z-index:251670528;visibility:visible;mso-wrap-style:square;mso-width-percent:0;mso-height-percent:0;mso-wrap-distance-left:9pt;mso-wrap-distance-top:0;mso-wrap-distance-right:9pt;mso-wrap-distance-bottom:0;mso-position-horizontal:absolute;mso-position-horizontal-relative:text;mso-position-vertical:absolute;mso-position-vertical-relative:text;mso-width-percent:0;mso-height-percent:0;mso-width-relative:margin;mso-height-relative:margin;v-text-anchor:middle" o:gfxdata="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" filled="f" stroked="f" strokeweight="2pt">
                 <v:textbox>
                   <w:txbxContent>
                     <w:p>
@@ -6853,7 +8278,7 @@
                                     <pic:cNvPicPr/>
                                   </pic:nvPicPr>
                                   <pic:blipFill>
-                                    <a:blip r:embed="rId27">
+                                    <a:blip r:embed="rId31">
                                       <a:extLst>
                                         <a:ext uri="{28A0092B-C50C-407E-A947-70E740481C1C}">
                                           <a14:useLocalDpi xmlns:a14="http://schemas.microsoft.com/office/drawing/2010/main" val="0"/>
@@ -6900,12 +8325,6 @@
       </w:r>
     </w:p>
     <w:p>
-      <w:pPr>
-        <w:tabs>
-          <w:tab w:val="left" w:pos="6444"/>
-        </w:tabs>
-        <w:spacing w:line="276" w:lineRule="auto"/>
-      </w:pPr>
       <w:r>
         <w:rPr>
           <w:rFonts w:ascii="Liberation" w:hAnsi="Liberation"/>
@@ -6915,13 +8334,13 @@
         <mc:AlternateContent>
           <mc:Choice Requires="wps">
             <w:drawing>
-              <wp:anchor distT="0" distB="0" distL="114300" distR="114300" simplePos="0" relativeHeight="251764736" behindDoc="0" locked="0" layoutInCell="1" allowOverlap="1" wp14:anchorId="24769C24" wp14:editId="7550D03D">
+              <wp:anchor distT="0" distB="0" distL="114300" distR="114300" simplePos="0" relativeHeight="251764736" behindDoc="0" locked="0" layoutInCell="1" allowOverlap="1" wp14:anchorId="554CC7C1" wp14:editId="7D9816DE">
                 <wp:simplePos x="0" y="0"/>
                 <wp:positionH relativeFrom="column">
-                  <wp:posOffset>212725</wp:posOffset>
+                  <wp:posOffset>18415</wp:posOffset>
                 </wp:positionH>
                 <wp:positionV relativeFrom="paragraph">
-                  <wp:posOffset>570865</wp:posOffset>
+                  <wp:posOffset>54610</wp:posOffset>
                 </wp:positionV>
                 <wp:extent cx="5143500" cy="3482340"/>
                 <wp:effectExtent l="0" t="0" r="0" b="0"/>
@@ -6984,10 +8403,10 @@
                                 <w:lang w:eastAsia="fr-FR" w:bidi="ar-SA"/>
                               </w:rPr>
                               <w:drawing>
-                                <wp:inline distT="0" distB="0" distL="0" distR="0" wp14:anchorId="1991226C" wp14:editId="6FE2391C">
-                                  <wp:extent cx="4518660" cy="3063240"/>
-                                  <wp:effectExtent l="0" t="0" r="0" b="3810"/>
-                                  <wp:docPr id="66" name="Image 66"/>
+                                <wp:inline distT="0" distB="0" distL="0" distR="0" wp14:anchorId="64D4635B" wp14:editId="42F48E6C">
+                                  <wp:extent cx="4783455" cy="3365500"/>
+                                  <wp:effectExtent l="0" t="0" r="0" b="6350"/>
+                                  <wp:docPr id="88" name="Image 88"/>
                                   <wp:cNvGraphicFramePr>
                                     <a:graphicFrameLocks xmlns:a="http://schemas.openxmlformats.org/drawingml/2006/main" noChangeAspect="1"/>
                                   </wp:cNvGraphicFramePr>
@@ -6999,7 +8418,7 @@
                                           <pic:cNvPicPr/>
                                         </pic:nvPicPr>
                                         <pic:blipFill>
-                                          <a:blip r:embed="rId28">
+                                          <a:blip r:embed="rId32">
                                             <a:extLst>
                                               <a:ext uri="{28A0092B-C50C-407E-A947-70E740481C1C}">
                                                 <a14:useLocalDpi xmlns:a14="http://schemas.microsoft.com/office/drawing/2010/main" val="0"/>
@@ -7013,7 +8432,7 @@
                                         <pic:spPr>
                                           <a:xfrm>
                                             <a:off x="0" y="0"/>
-                                            <a:ext cx="4519295" cy="3063670"/>
+                                            <a:ext cx="4783455" cy="3365500"/>
                                           </a:xfrm>
                                           <a:prstGeom prst="rect">
                                             <a:avLst/>
@@ -7053,7 +8472,7 @@
           </mc:Choice>
           <mc:Fallback>
             <w:pict>
-              <v:rect id="Rectangle 104" o:spid="_x0000_s1046" style="position:absolute;margin-left:16.75pt;margin-top:44.95pt;width:405pt;height:274.2pt;z-index:251764736;visibility:visible;mso-wrap-style:square;mso-width-percent:0;mso-height-percent:0;mso-wrap-distance-left:9pt;mso-wrap-distance-top:0;mso-wrap-distance-right:9pt;mso-wrap-distance-bottom:0;mso-position-horizontal:absolute;mso-position-horizontal-relative:text;mso-position-vertical:absolute;mso-position-vertical-relative:text;mso-width-percent:0;mso-height-percent:0;mso-width-relative:margin;mso-height-relative:margin;v-text-anchor:middle" o:gfxdata="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" filled="f" stroked="f" strokeweight="2pt">
+              <v:rect id="Rectangle 104" o:spid="_x0000_s1050" style="position:absolute;margin-left:1.45pt;margin-top:4.3pt;width:405pt;height:274.2pt;z-index:251764736;visibility:visible;mso-wrap-style:square;mso-width-percent:0;mso-height-percent:0;mso-wrap-distance-left:9pt;mso-wrap-distance-top:0;mso-wrap-distance-right:9pt;mso-wrap-distance-bottom:0;mso-position-horizontal:absolute;mso-position-horizontal-relative:text;mso-position-vertical:absolute;mso-position-vertical-relative:text;mso-width-percent:0;mso-height-percent:0;mso-width-relative:margin;mso-height-relative:margin;v-text-anchor:middle" o:gfxdata="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" filled="f" stroked="f" strokeweight="2pt">
                 <v:textbox>
                   <w:txbxContent>
                     <w:p>
@@ -7079,10 +8498,10 @@
                           <w:lang w:eastAsia="fr-FR" w:bidi="ar-SA"/>
                         </w:rPr>
                         <w:drawing>
-                          <wp:inline distT="0" distB="0" distL="0" distR="0" wp14:anchorId="1991226C" wp14:editId="6FE2391C">
-                            <wp:extent cx="4518660" cy="3063240"/>
-                            <wp:effectExtent l="0" t="0" r="0" b="3810"/>
-                            <wp:docPr id="66" name="Image 66"/>
+                          <wp:inline distT="0" distB="0" distL="0" distR="0" wp14:anchorId="64D4635B" wp14:editId="42F48E6C">
+                            <wp:extent cx="4783455" cy="3365500"/>
+                            <wp:effectExtent l="0" t="0" r="0" b="6350"/>
+                            <wp:docPr id="88" name="Image 88"/>
                             <wp:cNvGraphicFramePr>
                               <a:graphicFrameLocks xmlns:a="http://schemas.openxmlformats.org/drawingml/2006/main" noChangeAspect="1"/>
                             </wp:cNvGraphicFramePr>
@@ -7094,7 +8513,7 @@
                                     <pic:cNvPicPr/>
                                   </pic:nvPicPr>
                                   <pic:blipFill>
-                                    <a:blip r:embed="rId28">
+                                    <a:blip r:embed="rId32">
                                       <a:extLst>
                                         <a:ext uri="{28A0092B-C50C-407E-A947-70E740481C1C}">
                                           <a14:useLocalDpi xmlns:a14="http://schemas.microsoft.com/office/drawing/2010/main" val="0"/>
@@ -7108,7 +8527,7 @@
                                   <pic:spPr>
                                     <a:xfrm>
                                       <a:off x="0" y="0"/>
-                                      <a:ext cx="4519295" cy="3063670"/>
+                                      <a:ext cx="4783455" cy="3365500"/>
                                     </a:xfrm>
                                     <a:prstGeom prst="rect">
                                       <a:avLst/>
@@ -7133,6 +8552,114 @@
           </mc:Fallback>
         </mc:AlternateContent>
       </w:r>
+    </w:p>
+    <w:p/>
+    <w:p/>
+    <w:p/>
+    <w:p/>
+    <w:p/>
+    <w:p/>
+    <w:p>
+      <w:pPr>
+        <w:tabs>
+          <w:tab w:val="left" w:pos="3396"/>
+        </w:tabs>
+      </w:pPr>
+      <w:r>
+        <w:tab/>
+      </w:r>
+    </w:p>
+    <w:p>
+      <w:pPr>
+        <w:tabs>
+          <w:tab w:val="left" w:pos="3396"/>
+        </w:tabs>
+      </w:pPr>
+    </w:p>
+    <w:p>
+      <w:pPr>
+        <w:tabs>
+          <w:tab w:val="left" w:pos="3396"/>
+        </w:tabs>
+      </w:pPr>
+    </w:p>
+    <w:p>
+      <w:pPr>
+        <w:tabs>
+          <w:tab w:val="left" w:pos="3396"/>
+        </w:tabs>
+      </w:pPr>
+    </w:p>
+    <w:p>
+      <w:pPr>
+        <w:tabs>
+          <w:tab w:val="left" w:pos="3396"/>
+        </w:tabs>
+      </w:pPr>
+    </w:p>
+    <w:p>
+      <w:pPr>
+        <w:tabs>
+          <w:tab w:val="left" w:pos="3396"/>
+        </w:tabs>
+      </w:pPr>
+    </w:p>
+    <w:p>
+      <w:pPr>
+        <w:tabs>
+          <w:tab w:val="left" w:pos="3396"/>
+        </w:tabs>
+      </w:pPr>
+    </w:p>
+    <w:p>
+      <w:pPr>
+        <w:tabs>
+          <w:tab w:val="left" w:pos="3396"/>
+        </w:tabs>
+      </w:pPr>
+    </w:p>
+    <w:p>
+      <w:pPr>
+        <w:tabs>
+          <w:tab w:val="left" w:pos="3396"/>
+        </w:tabs>
+      </w:pPr>
+    </w:p>
+    <w:p>
+      <w:pPr>
+        <w:tabs>
+          <w:tab w:val="left" w:pos="3396"/>
+        </w:tabs>
+      </w:pPr>
+    </w:p>
+    <w:p>
+      <w:pPr>
+        <w:tabs>
+          <w:tab w:val="left" w:pos="3396"/>
+        </w:tabs>
+      </w:pPr>
+    </w:p>
+    <w:p>
+      <w:pPr>
+        <w:tabs>
+          <w:tab w:val="left" w:pos="3396"/>
+        </w:tabs>
+      </w:pPr>
+    </w:p>
+    <w:p>
+      <w:pPr>
+        <w:tabs>
+          <w:tab w:val="left" w:pos="3396"/>
+        </w:tabs>
+      </w:pPr>
+    </w:p>
+    <w:p>
+      <w:pPr>
+        <w:tabs>
+          <w:tab w:val="left" w:pos="6444"/>
+        </w:tabs>
+        <w:spacing w:line="276" w:lineRule="auto"/>
+      </w:pPr>
       <w:r>
         <w:t xml:space="preserve">Aux cliques du bouton </w:t>
       </w:r>
@@ -7146,129 +8673,14 @@
         <w:rPr>
           <w:rFonts w:ascii="Liberation" w:hAnsi="Liberation"/>
         </w:rPr>
-        <w:t xml:space="preserve"> contenants un tableau de 4 colonnes (NOM, TICKETS, COUT, DETAILS) qui permet d’avoir les noms des </w:t>
-      </w:r>
-      <w:r>
-        <w:rPr>
-          <w:rFonts w:ascii="Liberation" w:hAnsi="Liberation"/>
-        </w:rPr>
-        <w:t>différents</w:t>
-      </w:r>
-      <w:r>
-        <w:rPr>
-          <w:rFonts w:ascii="Liberation" w:hAnsi="Liberation"/>
-        </w:rPr>
-        <w:t xml:space="preserve"> chargeurs les nombres des tickets de ces chargeurs le cout </w:t>
-      </w:r>
-      <w:r>
-        <w:rPr>
-          <w:rFonts w:ascii="Liberation" w:hAnsi="Liberation"/>
-        </w:rPr>
-        <w:t>de</w:t>
-      </w:r>
-      <w:r>
-        <w:rPr>
-          <w:rFonts w:ascii="Liberation" w:hAnsi="Liberation"/>
-        </w:rPr>
-        <w:t xml:space="preserve"> ces chargeurs par </w:t>
-      </w:r>
-      <w:r>
-        <w:rPr>
-          <w:rFonts w:ascii="Liberation" w:hAnsi="Liberation"/>
-        </w:rPr>
-        <w:t>chargeur et enfin le détail du chargeur concerné</w:t>
-      </w:r>
-      <w:r>
-        <w:rPr>
-          <w:rFonts w:ascii="Liberation" w:hAnsi="Liberation"/>
-        </w:rPr>
-        <w:t xml:space="preserve">. </w:t>
+        <w:t xml:space="preserve"> contenants un tableau de 4 colonnes (NOM, TICKETS, COUT, DETAILS) qui permet d’avoir les noms des différents chargeurs, les nombres des tickets de ces chargeurs, le cout de ces chargeurs par chargeur et enfin le détail du chargeur concerné. </w:t>
       </w:r>
       <w:r>
         <w:t>Exemple :</w:t>
       </w:r>
-    </w:p>
-    <w:p/>
-    <w:p/>
-    <w:p/>
-    <w:p/>
-    <w:p/>
-    <w:p/>
-    <w:p/>
-    <w:p/>
-    <w:p/>
-    <w:p>
-      <w:pPr>
-        <w:tabs>
-          <w:tab w:val="left" w:pos="3396"/>
-        </w:tabs>
-      </w:pPr>
-      <w:r>
-        <w:tab/>
-      </w:r>
-    </w:p>
-    <w:p>
-      <w:pPr>
-        <w:tabs>
-          <w:tab w:val="left" w:pos="3396"/>
-        </w:tabs>
-      </w:pPr>
-    </w:p>
-    <w:p>
-      <w:pPr>
-        <w:tabs>
-          <w:tab w:val="left" w:pos="3396"/>
-        </w:tabs>
-      </w:pPr>
-    </w:p>
-    <w:p>
-      <w:pPr>
-        <w:tabs>
-          <w:tab w:val="left" w:pos="3396"/>
-        </w:tabs>
-      </w:pPr>
-    </w:p>
-    <w:p>
-      <w:pPr>
-        <w:tabs>
-          <w:tab w:val="left" w:pos="3396"/>
-        </w:tabs>
-      </w:pPr>
-    </w:p>
-    <w:p>
-      <w:pPr>
-        <w:tabs>
-          <w:tab w:val="left" w:pos="3396"/>
-        </w:tabs>
-      </w:pPr>
-    </w:p>
-    <w:p>
-      <w:pPr>
-        <w:tabs>
-          <w:tab w:val="left" w:pos="3396"/>
-        </w:tabs>
-      </w:pPr>
-    </w:p>
-    <w:p>
-      <w:pPr>
-        <w:tabs>
-          <w:tab w:val="left" w:pos="3396"/>
-        </w:tabs>
-      </w:pPr>
-    </w:p>
-    <w:p>
-      <w:pPr>
-        <w:tabs>
-          <w:tab w:val="left" w:pos="3396"/>
-        </w:tabs>
-      </w:pPr>
-    </w:p>
-    <w:p>
-      <w:pPr>
-        <w:tabs>
-          <w:tab w:val="left" w:pos="3396"/>
-        </w:tabs>
-      </w:pPr>
+      <w:r>
+        <w:t xml:space="preserve"> </w:t>
+      </w:r>
     </w:p>
     <w:p>
       <w:pPr>
@@ -7355,7 +8767,7 @@
                                           <pic:cNvPicPr/>
                                         </pic:nvPicPr>
                                         <pic:blipFill>
-                                          <a:blip r:embed="rId23">
+                                          <a:blip r:embed="rId28">
                                             <a:extLst>
                                               <a:ext uri="{28A0092B-C50C-407E-A947-70E740481C1C}">
                                                 <a14:useLocalDpi xmlns:a14="http://schemas.microsoft.com/office/drawing/2010/main" val="0"/>
@@ -7404,7 +8816,7 @@
           </mc:Choice>
           <mc:Fallback>
             <w:pict>
-              <v:rect id="Rectangle 113" o:spid="_x0000_s1047" style="position:absolute;margin-left:236.95pt;margin-top:4.2pt;width:39.6pt;height:30pt;z-index:251766784;visibility:visible;mso-wrap-style:square;mso-width-percent:0;mso-height-percent:0;mso-wrap-distance-left:9pt;mso-wrap-distance-top:0;mso-wrap-distance-right:9pt;mso-wrap-distance-bottom:0;mso-position-horizontal:absolute;mso-position-horizontal-relative:text;mso-position-vertical:absolute;mso-position-vertical-relative:text;mso-width-percent:0;mso-height-percent:0;mso-width-relative:margin;mso-height-relative:margin;v-text-anchor:middle" o:gfxdata="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" filled="f" stroked="f" strokeweight="2pt">
+              <v:rect id="Rectangle 113" o:spid="_x0000_s1051" style="position:absolute;margin-left:236.95pt;margin-top:4.2pt;width:39.6pt;height:30pt;z-index:251766784;visibility:visible;mso-wrap-style:square;mso-width-percent:0;mso-height-percent:0;mso-wrap-distance-left:9pt;mso-wrap-distance-top:0;mso-wrap-distance-right:9pt;mso-wrap-distance-bottom:0;mso-position-horizontal:absolute;mso-position-horizontal-relative:text;mso-position-vertical:absolute;mso-position-vertical-relative:text;mso-width-percent:0;mso-height-percent:0;mso-width-relative:margin;mso-height-relative:margin;v-text-anchor:middle" o:gfxdata="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" filled="f" stroked="f" strokeweight="2pt">
                 <v:textbox>
                   <w:txbxContent>
                     <w:p>
@@ -7432,7 +8844,7 @@
                                     <pic:cNvPicPr/>
                                   </pic:nvPicPr>
                                   <pic:blipFill>
-                                    <a:blip r:embed="rId23">
+                                    <a:blip r:embed="rId28">
                                       <a:extLst>
                                         <a:ext uri="{28A0092B-C50C-407E-A947-70E740481C1C}">
                                           <a14:useLocalDpi xmlns:a14="http://schemas.microsoft.com/office/drawing/2010/main" val="0"/>
@@ -7577,7 +8989,7 @@
                                           <pic:cNvPicPr/>
                                         </pic:nvPicPr>
                                         <pic:blipFill rotWithShape="1">
-                                          <a:blip r:embed="rId29">
+                                          <a:blip r:embed="rId33">
                                             <a:extLst>
                                               <a:ext uri="{28A0092B-C50C-407E-A947-70E740481C1C}">
                                                 <a14:useLocalDpi xmlns:a14="http://schemas.microsoft.com/office/drawing/2010/main" val="0"/>
@@ -7656,7 +9068,7 @@
           </mc:Choice>
           <mc:Fallback>
             <w:pict>
-              <v:rect id="Rectangle 116" o:spid="_x0000_s1048" style="position:absolute;margin-left:111.55pt;margin-top:1.2pt;width:273pt;height:314.4pt;z-index:251768832;visibility:visible;mso-wrap-style:square;mso-width-percent:0;mso-height-percent:0;mso-wrap-distance-left:9pt;mso-wrap-distance-top:0;mso-wrap-distance-right:9pt;mso-wrap-distance-bottom:0;mso-position-horizontal:absolute;mso-position-horizontal-relative:text;mso-position-vertical:absolute;mso-position-vertical-relative:text;mso-width-percent:0;mso-height-percent:0;mso-width-relative:margin;mso-height-relative:margin;v-text-anchor:middle" o:gfxdata="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" filled="f" stroked="f" strokeweight="2pt">
+              <v:rect id="Rectangle 116" o:spid="_x0000_s1052" style="position:absolute;margin-left:111.55pt;margin-top:1.2pt;width:273pt;height:314.4pt;z-index:251768832;visibility:visible;mso-wrap-style:square;mso-width-percent:0;mso-height-percent:0;mso-wrap-distance-left:9pt;mso-wrap-distance-top:0;mso-wrap-distance-right:9pt;mso-wrap-distance-bottom:0;mso-position-horizontal:absolute;mso-position-horizontal-relative:text;mso-position-vertical:absolute;mso-position-vertical-relative:text;mso-width-percent:0;mso-height-percent:0;mso-width-relative:margin;mso-height-relative:margin;v-text-anchor:middle" o:gfxdata="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" filled="f" stroked="f" strokeweight="2pt">
                 <v:textbox>
                   <w:txbxContent>
                     <w:p>
@@ -7697,7 +9109,7 @@
                                     <pic:cNvPicPr/>
                                   </pic:nvPicPr>
                                   <pic:blipFill rotWithShape="1">
-                                    <a:blip r:embed="rId29">
+                                    <a:blip r:embed="rId33">
                                       <a:extLst>
                                         <a:ext uri="{28A0092B-C50C-407E-A947-70E740481C1C}">
                                           <a14:useLocalDpi xmlns:a14="http://schemas.microsoft.com/office/drawing/2010/main" val="0"/>
@@ -8034,7 +9446,7 @@
                                           <pic:cNvPicPr/>
                                         </pic:nvPicPr>
                                         <pic:blipFill rotWithShape="1">
-                                          <a:blip r:embed="rId30">
+                                          <a:blip r:embed="rId34">
                                             <a:extLst>
                                               <a:ext uri="{28A0092B-C50C-407E-A947-70E740481C1C}">
                                                 <a14:useLocalDpi xmlns:a14="http://schemas.microsoft.com/office/drawing/2010/main" val="0"/>
@@ -8104,7 +9516,7 @@
           </mc:Choice>
           <mc:Fallback>
             <w:pict>
-              <v:rect id="Rectangle 124" o:spid="_x0000_s1049" style="position:absolute;margin-left:55.75pt;margin-top:-26.45pt;width:319.2pt;height:391.8pt;z-index:251770880;visibility:visible;mso-wrap-style:square;mso-width-percent:0;mso-height-percent:0;mso-wrap-distance-left:9pt;mso-wrap-distance-top:0;mso-wrap-distance-right:9pt;mso-wrap-distance-bottom:0;mso-position-horizontal:absolute;mso-position-horizontal-relative:text;mso-position-vertical:absolute;mso-position-vertical-relative:text;mso-width-percent:0;mso-height-percent:0;mso-width-relative:margin;mso-height-relative:margin;v-text-anchor:middle" o:gfxdata="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" filled="f" stroked="f" strokeweight="2pt">
+              <v:rect id="Rectangle 124" o:spid="_x0000_s1053" style="position:absolute;margin-left:55.75pt;margin-top:-26.45pt;width:319.2pt;height:391.8pt;z-index:251770880;visibility:visible;mso-wrap-style:square;mso-width-percent:0;mso-height-percent:0;mso-wrap-distance-left:9pt;mso-wrap-distance-top:0;mso-wrap-distance-right:9pt;mso-wrap-distance-bottom:0;mso-position-horizontal:absolute;mso-position-horizontal-relative:text;mso-position-vertical:absolute;mso-position-vertical-relative:text;mso-width-percent:0;mso-height-percent:0;mso-width-relative:margin;mso-height-relative:margin;v-text-anchor:middle" o:gfxdata="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" filled="f" stroked="f" strokeweight="2pt">
                 <v:textbox>
                   <w:txbxContent>
                     <w:p>
@@ -8154,7 +9566,7 @@
                                     <pic:cNvPicPr/>
                                   </pic:nvPicPr>
                                   <pic:blipFill rotWithShape="1">
-                                    <a:blip r:embed="rId30">
+                                    <a:blip r:embed="rId34">
                                       <a:extLst>
                                         <a:ext uri="{28A0092B-C50C-407E-A947-70E740481C1C}">
                                           <a14:useLocalDpi xmlns:a14="http://schemas.microsoft.com/office/drawing/2010/main" val="0"/>
@@ -8382,6 +9794,1007 @@
       <w:pPr>
         <w:tabs>
           <w:tab w:val="left" w:pos="3396"/>
+          <w:tab w:val="left" w:pos="5784"/>
+        </w:tabs>
+      </w:pPr>
+      <w:r>
+        <w:rPr>
+          <w:noProof/>
+          <w:lang w:eastAsia="fr-FR" w:bidi="ar-SA"/>
+        </w:rPr>
+        <mc:AlternateContent>
+          <mc:Choice Requires="wps">
+            <w:drawing>
+              <wp:anchor distT="0" distB="0" distL="114300" distR="114300" simplePos="0" relativeHeight="251800576" behindDoc="0" locked="0" layoutInCell="1" allowOverlap="1" wp14:anchorId="1E6BEBA9" wp14:editId="2D3C77DB">
+                <wp:simplePos x="0" y="0"/>
+                <wp:positionH relativeFrom="column">
+                  <wp:posOffset>2081530</wp:posOffset>
+                </wp:positionH>
+                <wp:positionV relativeFrom="paragraph">
+                  <wp:posOffset>-128270</wp:posOffset>
+                </wp:positionV>
+                <wp:extent cx="514350" cy="400050"/>
+                <wp:effectExtent l="0" t="0" r="0" b="0"/>
+                <wp:wrapNone/>
+                <wp:docPr id="576" name="Rectangle 576"/>
+                <wp:cNvGraphicFramePr/>
+                <a:graphic xmlns:a="http://schemas.openxmlformats.org/drawingml/2006/main">
+                  <a:graphicData uri="http://schemas.microsoft.com/office/word/2010/wordprocessingShape">
+                    <wps:wsp>
+                      <wps:cNvSpPr/>
+                      <wps:spPr>
+                        <a:xfrm>
+                          <a:off x="0" y="0"/>
+                          <a:ext cx="514350" cy="400050"/>
+                        </a:xfrm>
+                        <a:prstGeom prst="rect">
+                          <a:avLst/>
+                        </a:prstGeom>
+                        <a:noFill/>
+                        <a:ln>
+                          <a:noFill/>
+                        </a:ln>
+                      </wps:spPr>
+                      <wps:style>
+                        <a:lnRef idx="2">
+                          <a:schemeClr val="dk1"/>
+                        </a:lnRef>
+                        <a:fillRef idx="1">
+                          <a:schemeClr val="lt1"/>
+                        </a:fillRef>
+                        <a:effectRef idx="0">
+                          <a:schemeClr val="dk1"/>
+                        </a:effectRef>
+                        <a:fontRef idx="minor">
+                          <a:schemeClr val="dk1"/>
+                        </a:fontRef>
+                      </wps:style>
+                      <wps:txbx>
+                        <w:txbxContent>
+                          <w:p>
+                            <w:pPr>
+                              <w:jc w:val="center"/>
+                            </w:pPr>
+                            <w:r>
+                              <w:rPr>
+                                <w:noProof/>
+                                <w:lang w:eastAsia="fr-FR" w:bidi="ar-SA"/>
+                              </w:rPr>
+                              <w:drawing>
+                                <wp:inline distT="0" distB="0" distL="0" distR="0" wp14:anchorId="25CA1B51" wp14:editId="5586C200">
+                                  <wp:extent cx="361950" cy="272589"/>
+                                  <wp:effectExtent l="0" t="0" r="0" b="0"/>
+                                  <wp:docPr id="578" name="Image 578"/>
+                                  <wp:cNvGraphicFramePr>
+                                    <a:graphicFrameLocks xmlns:a="http://schemas.openxmlformats.org/drawingml/2006/main" noChangeAspect="1"/>
+                                  </wp:cNvGraphicFramePr>
+                                  <a:graphic xmlns:a="http://schemas.openxmlformats.org/drawingml/2006/main">
+                                    <a:graphicData uri="http://schemas.openxmlformats.org/drawingml/2006/picture">
+                                      <pic:pic xmlns:pic="http://schemas.openxmlformats.org/drawingml/2006/picture">
+                                        <pic:nvPicPr>
+                                          <pic:cNvPr id="0" name="btnex.PNG"/>
+                                          <pic:cNvPicPr/>
+                                        </pic:nvPicPr>
+                                        <pic:blipFill>
+                                          <a:blip r:embed="rId35">
+                                            <a:extLst>
+                                              <a:ext uri="{28A0092B-C50C-407E-A947-70E740481C1C}">
+                                                <a14:useLocalDpi xmlns:a14="http://schemas.microsoft.com/office/drawing/2010/main" val="0"/>
+                                              </a:ext>
+                                            </a:extLst>
+                                          </a:blip>
+                                          <a:stretch>
+                                            <a:fillRect/>
+                                          </a:stretch>
+                                        </pic:blipFill>
+                                        <pic:spPr>
+                                          <a:xfrm>
+                                            <a:off x="0" y="0"/>
+                                            <a:ext cx="364966" cy="274861"/>
+                                          </a:xfrm>
+                                          <a:prstGeom prst="rect">
+                                            <a:avLst/>
+                                          </a:prstGeom>
+                                        </pic:spPr>
+                                      </pic:pic>
+                                    </a:graphicData>
+                                  </a:graphic>
+                                </wp:inline>
+                              </w:drawing>
+                            </w:r>
+                          </w:p>
+                        </w:txbxContent>
+                      </wps:txbx>
+                      <wps:bodyPr rot="0" spcFirstLastPara="0" vertOverflow="overflow" horzOverflow="overflow" vert="horz" wrap="square" lIns="91440" tIns="45720" rIns="91440" bIns="45720" numCol="1" spcCol="0" rtlCol="0" fromWordArt="0" anchor="ctr" anchorCtr="0" forceAA="0" compatLnSpc="1">
+                        <a:prstTxWarp prst="textNoShape">
+                          <a:avLst/>
+                        </a:prstTxWarp>
+                        <a:noAutofit/>
+                      </wps:bodyPr>
+                    </wps:wsp>
+                  </a:graphicData>
+                </a:graphic>
+                <wp14:sizeRelH relativeFrom="margin">
+                  <wp14:pctWidth>0</wp14:pctWidth>
+                </wp14:sizeRelH>
+                <wp14:sizeRelV relativeFrom="margin">
+                  <wp14:pctHeight>0</wp14:pctHeight>
+                </wp14:sizeRelV>
+              </wp:anchor>
+            </w:drawing>
+          </mc:Choice>
+          <mc:Fallback>
+            <w:pict>
+              <v:rect id="Rectangle 576" o:spid="_x0000_s1054" style="position:absolute;margin-left:163.9pt;margin-top:-10.1pt;width:40.5pt;height:31.5pt;z-index:251800576;visibility:visible;mso-wrap-style:square;mso-width-percent:0;mso-height-percent:0;mso-wrap-distance-left:9pt;mso-wrap-distance-top:0;mso-wrap-distance-right:9pt;mso-wrap-distance-bottom:0;mso-position-horizontal:absolute;mso-position-horizontal-relative:text;mso-position-vertical:absolute;mso-position-vertical-relative:text;mso-width-percent:0;mso-height-percent:0;mso-width-relative:margin;mso-height-relative:margin;v-text-anchor:middle" o:gfxdata="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" filled="f" stroked="f" strokeweight="2pt">
+                <v:textbox>
+                  <w:txbxContent>
+                    <w:p>
+                      <w:pPr>
+                        <w:jc w:val="center"/>
+                      </w:pPr>
+                      <w:r>
+                        <w:rPr>
+                          <w:noProof/>
+                          <w:lang w:eastAsia="fr-FR" w:bidi="ar-SA"/>
+                        </w:rPr>
+                        <w:drawing>
+                          <wp:inline distT="0" distB="0" distL="0" distR="0" wp14:anchorId="25CA1B51" wp14:editId="5586C200">
+                            <wp:extent cx="361950" cy="272589"/>
+                            <wp:effectExtent l="0" t="0" r="0" b="0"/>
+                            <wp:docPr id="578" name="Image 578"/>
+                            <wp:cNvGraphicFramePr>
+                              <a:graphicFrameLocks xmlns:a="http://schemas.openxmlformats.org/drawingml/2006/main" noChangeAspect="1"/>
+                            </wp:cNvGraphicFramePr>
+                            <a:graphic xmlns:a="http://schemas.openxmlformats.org/drawingml/2006/main">
+                              <a:graphicData uri="http://schemas.openxmlformats.org/drawingml/2006/picture">
+                                <pic:pic xmlns:pic="http://schemas.openxmlformats.org/drawingml/2006/picture">
+                                  <pic:nvPicPr>
+                                    <pic:cNvPr id="0" name="btnex.PNG"/>
+                                    <pic:cNvPicPr/>
+                                  </pic:nvPicPr>
+                                  <pic:blipFill>
+                                    <a:blip r:embed="rId35">
+                                      <a:extLst>
+                                        <a:ext uri="{28A0092B-C50C-407E-A947-70E740481C1C}">
+                                          <a14:useLocalDpi xmlns:a14="http://schemas.microsoft.com/office/drawing/2010/main" val="0"/>
+                                        </a:ext>
+                                      </a:extLst>
+                                    </a:blip>
+                                    <a:stretch>
+                                      <a:fillRect/>
+                                    </a:stretch>
+                                  </pic:blipFill>
+                                  <pic:spPr>
+                                    <a:xfrm>
+                                      <a:off x="0" y="0"/>
+                                      <a:ext cx="364966" cy="274861"/>
+                                    </a:xfrm>
+                                    <a:prstGeom prst="rect">
+                                      <a:avLst/>
+                                    </a:prstGeom>
+                                  </pic:spPr>
+                                </pic:pic>
+                              </a:graphicData>
+                            </a:graphic>
+                          </wp:inline>
+                        </w:drawing>
+                      </w:r>
+                    </w:p>
+                  </w:txbxContent>
+                </v:textbox>
+              </v:rect>
+            </w:pict>
+          </mc:Fallback>
+        </mc:AlternateContent>
+      </w:r>
+      <w:r>
+        <w:t xml:space="preserve">Le deuxième bouton est le suivant :            </w:t>
+      </w:r>
+    </w:p>
+    <w:p>
+      <w:pPr>
+        <w:tabs>
+          <w:tab w:val="left" w:pos="6444"/>
+        </w:tabs>
+      </w:pPr>
+      <w:r>
+        <w:rPr>
+          <w:rFonts w:ascii="Liberation" w:hAnsi="Liberation"/>
+          <w:noProof/>
+          <w:lang w:eastAsia="fr-FR" w:bidi="ar-SA"/>
+        </w:rPr>
+        <mc:AlternateContent>
+          <mc:Choice Requires="wps">
+            <w:drawing>
+              <wp:anchor distT="0" distB="0" distL="114300" distR="114300" simplePos="0" relativeHeight="251799552" behindDoc="0" locked="0" layoutInCell="1" allowOverlap="1" wp14:anchorId="03CECEA6" wp14:editId="2FDA71B9">
+                <wp:simplePos x="0" y="0"/>
+                <wp:positionH relativeFrom="column">
+                  <wp:posOffset>748030</wp:posOffset>
+                </wp:positionH>
+                <wp:positionV relativeFrom="paragraph">
+                  <wp:posOffset>334645</wp:posOffset>
+                </wp:positionV>
+                <wp:extent cx="4105275" cy="3571875"/>
+                <wp:effectExtent l="0" t="0" r="0" b="0"/>
+                <wp:wrapNone/>
+                <wp:docPr id="125" name="Rectangle 125"/>
+                <wp:cNvGraphicFramePr/>
+                <a:graphic xmlns:a="http://schemas.openxmlformats.org/drawingml/2006/main">
+                  <a:graphicData uri="http://schemas.microsoft.com/office/word/2010/wordprocessingShape">
+                    <wps:wsp>
+                      <wps:cNvSpPr/>
+                      <wps:spPr>
+                        <a:xfrm>
+                          <a:off x="0" y="0"/>
+                          <a:ext cx="4105275" cy="3571875"/>
+                        </a:xfrm>
+                        <a:prstGeom prst="rect">
+                          <a:avLst/>
+                        </a:prstGeom>
+                        <a:noFill/>
+                        <a:ln>
+                          <a:noFill/>
+                        </a:ln>
+                      </wps:spPr>
+                      <wps:style>
+                        <a:lnRef idx="2">
+                          <a:schemeClr val="dk1"/>
+                        </a:lnRef>
+                        <a:fillRef idx="1">
+                          <a:schemeClr val="lt1"/>
+                        </a:fillRef>
+                        <a:effectRef idx="0">
+                          <a:schemeClr val="dk1"/>
+                        </a:effectRef>
+                        <a:fontRef idx="minor">
+                          <a:schemeClr val="dk1"/>
+                        </a:fontRef>
+                      </wps:style>
+                      <wps:txbx>
+                        <w:txbxContent>
+                          <w:p>
+                            <w:pPr>
+                              <w:jc w:val="center"/>
+                              <w:rPr>
+                                <w:noProof/>
+                                <w:lang w:eastAsia="fr-FR" w:bidi="ar-SA"/>
+                              </w:rPr>
+                            </w:pPr>
+                            <w:r>
+                              <w:rPr>
+                                <w:noProof/>
+                                <w:lang w:eastAsia="fr-FR" w:bidi="ar-SA"/>
+                              </w:rPr>
+                              <w:drawing>
+                                <wp:inline distT="0" distB="0" distL="0" distR="0" wp14:anchorId="2DFD2CAA" wp14:editId="64A731C6">
+                                  <wp:extent cx="3592830" cy="3455035"/>
+                                  <wp:effectExtent l="0" t="0" r="7620" b="0"/>
+                                  <wp:docPr id="579" name="Image 579"/>
+                                  <wp:cNvGraphicFramePr>
+                                    <a:graphicFrameLocks xmlns:a="http://schemas.openxmlformats.org/drawingml/2006/main" noChangeAspect="1"/>
+                                  </wp:cNvGraphicFramePr>
+                                  <a:graphic xmlns:a="http://schemas.openxmlformats.org/drawingml/2006/main">
+                                    <a:graphicData uri="http://schemas.openxmlformats.org/drawingml/2006/picture">
+                                      <pic:pic xmlns:pic="http://schemas.openxmlformats.org/drawingml/2006/picture">
+                                        <pic:nvPicPr>
+                                          <pic:cNvPr id="0" name="excel.PNG"/>
+                                          <pic:cNvPicPr/>
+                                        </pic:nvPicPr>
+                                        <pic:blipFill>
+                                          <a:blip r:embed="rId36">
+                                            <a:extLst>
+                                              <a:ext uri="{28A0092B-C50C-407E-A947-70E740481C1C}">
+                                                <a14:useLocalDpi xmlns:a14="http://schemas.microsoft.com/office/drawing/2010/main" val="0"/>
+                                              </a:ext>
+                                            </a:extLst>
+                                          </a:blip>
+                                          <a:stretch>
+                                            <a:fillRect/>
+                                          </a:stretch>
+                                        </pic:blipFill>
+                                        <pic:spPr>
+                                          <a:xfrm>
+                                            <a:off x="0" y="0"/>
+                                            <a:ext cx="3592830" cy="3455035"/>
+                                          </a:xfrm>
+                                          <a:prstGeom prst="rect">
+                                            <a:avLst/>
+                                          </a:prstGeom>
+                                        </pic:spPr>
+                                      </pic:pic>
+                                    </a:graphicData>
+                                  </a:graphic>
+                                </wp:inline>
+                              </w:drawing>
+                            </w:r>
+                          </w:p>
+                          <w:p>
+                            <w:pPr>
+                              <w:jc w:val="center"/>
+                              <w:rPr>
+                                <w:noProof/>
+                                <w:lang w:eastAsia="fr-FR" w:bidi="ar-SA"/>
+                              </w:rPr>
+                            </w:pPr>
+                          </w:p>
+                          <w:p>
+                            <w:pPr>
+                              <w:jc w:val="center"/>
+                            </w:pPr>
+                          </w:p>
+                        </w:txbxContent>
+                      </wps:txbx>
+                      <wps:bodyPr rot="0" spcFirstLastPara="0" vertOverflow="overflow" horzOverflow="overflow" vert="horz" wrap="square" lIns="91440" tIns="45720" rIns="91440" bIns="45720" numCol="1" spcCol="0" rtlCol="0" fromWordArt="0" anchor="ctr" anchorCtr="0" forceAA="0" compatLnSpc="1">
+                        <a:prstTxWarp prst="textNoShape">
+                          <a:avLst/>
+                        </a:prstTxWarp>
+                        <a:noAutofit/>
+                      </wps:bodyPr>
+                    </wps:wsp>
+                  </a:graphicData>
+                </a:graphic>
+                <wp14:sizeRelH relativeFrom="margin">
+                  <wp14:pctWidth>0</wp14:pctWidth>
+                </wp14:sizeRelH>
+                <wp14:sizeRelV relativeFrom="margin">
+                  <wp14:pctHeight>0</wp14:pctHeight>
+                </wp14:sizeRelV>
+              </wp:anchor>
+            </w:drawing>
+          </mc:Choice>
+          <mc:Fallback>
+            <w:pict>
+              <v:rect id="Rectangle 125" o:spid="_x0000_s1055" style="position:absolute;margin-left:58.9pt;margin-top:26.35pt;width:323.25pt;height:281.25pt;z-index:251799552;visibility:visible;mso-wrap-style:square;mso-width-percent:0;mso-height-percent:0;mso-wrap-distance-left:9pt;mso-wrap-distance-top:0;mso-wrap-distance-right:9pt;mso-wrap-distance-bottom:0;mso-position-horizontal:absolute;mso-position-horizontal-relative:text;mso-position-vertical:absolute;mso-position-vertical-relative:text;mso-width-percent:0;mso-height-percent:0;mso-width-relative:margin;mso-height-relative:margin;v-text-anchor:middle" o:gfxdata="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" filled="f" stroked="f" strokeweight="2pt">
+                <v:textbox>
+                  <w:txbxContent>
+                    <w:p>
+                      <w:pPr>
+                        <w:jc w:val="center"/>
+                        <w:rPr>
+                          <w:noProof/>
+                          <w:lang w:eastAsia="fr-FR" w:bidi="ar-SA"/>
+                        </w:rPr>
+                      </w:pPr>
+                      <w:r>
+                        <w:rPr>
+                          <w:noProof/>
+                          <w:lang w:eastAsia="fr-FR" w:bidi="ar-SA"/>
+                        </w:rPr>
+                        <w:drawing>
+                          <wp:inline distT="0" distB="0" distL="0" distR="0" wp14:anchorId="2DFD2CAA" wp14:editId="64A731C6">
+                            <wp:extent cx="3592830" cy="3455035"/>
+                            <wp:effectExtent l="0" t="0" r="7620" b="0"/>
+                            <wp:docPr id="579" name="Image 579"/>
+                            <wp:cNvGraphicFramePr>
+                              <a:graphicFrameLocks xmlns:a="http://schemas.openxmlformats.org/drawingml/2006/main" noChangeAspect="1"/>
+                            </wp:cNvGraphicFramePr>
+                            <a:graphic xmlns:a="http://schemas.openxmlformats.org/drawingml/2006/main">
+                              <a:graphicData uri="http://schemas.openxmlformats.org/drawingml/2006/picture">
+                                <pic:pic xmlns:pic="http://schemas.openxmlformats.org/drawingml/2006/picture">
+                                  <pic:nvPicPr>
+                                    <pic:cNvPr id="0" name="excel.PNG"/>
+                                    <pic:cNvPicPr/>
+                                  </pic:nvPicPr>
+                                  <pic:blipFill>
+                                    <a:blip r:embed="rId36">
+                                      <a:extLst>
+                                        <a:ext uri="{28A0092B-C50C-407E-A947-70E740481C1C}">
+                                          <a14:useLocalDpi xmlns:a14="http://schemas.microsoft.com/office/drawing/2010/main" val="0"/>
+                                        </a:ext>
+                                      </a:extLst>
+                                    </a:blip>
+                                    <a:stretch>
+                                      <a:fillRect/>
+                                    </a:stretch>
+                                  </pic:blipFill>
+                                  <pic:spPr>
+                                    <a:xfrm>
+                                      <a:off x="0" y="0"/>
+                                      <a:ext cx="3592830" cy="3455035"/>
+                                    </a:xfrm>
+                                    <a:prstGeom prst="rect">
+                                      <a:avLst/>
+                                    </a:prstGeom>
+                                  </pic:spPr>
+                                </pic:pic>
+                              </a:graphicData>
+                            </a:graphic>
+                          </wp:inline>
+                        </w:drawing>
+                      </w:r>
+                    </w:p>
+                    <w:p>
+                      <w:pPr>
+                        <w:jc w:val="center"/>
+                        <w:rPr>
+                          <w:noProof/>
+                          <w:lang w:eastAsia="fr-FR" w:bidi="ar-SA"/>
+                        </w:rPr>
+                      </w:pPr>
+                    </w:p>
+                    <w:p>
+                      <w:pPr>
+                        <w:jc w:val="center"/>
+                      </w:pPr>
+                    </w:p>
+                  </w:txbxContent>
+                </v:textbox>
+              </v:rect>
+            </w:pict>
+          </mc:Fallback>
+        </mc:AlternateContent>
+      </w:r>
+      <w:r>
+        <w:t xml:space="preserve">Aux cliques du bouton il nous génère un fichier </w:t>
+      </w:r>
+      <w:r>
+        <w:rPr>
+          <w:b/>
+        </w:rPr>
+        <w:t xml:space="preserve">Excel </w:t>
+      </w:r>
+      <w:r>
+        <w:t>de la liste des pesées du chargeur en question. Exemple :</w:t>
+      </w:r>
+    </w:p>
+    <w:p>
+      <w:pPr>
+        <w:tabs>
+          <w:tab w:val="left" w:pos="3396"/>
+        </w:tabs>
+      </w:pPr>
+    </w:p>
+    <w:p>
+      <w:pPr>
+        <w:tabs>
+          <w:tab w:val="left" w:pos="3396"/>
+        </w:tabs>
+      </w:pPr>
+    </w:p>
+    <w:p>
+      <w:pPr>
+        <w:tabs>
+          <w:tab w:val="left" w:pos="3396"/>
+        </w:tabs>
+      </w:pPr>
+    </w:p>
+    <w:p>
+      <w:pPr>
+        <w:tabs>
+          <w:tab w:val="left" w:pos="3396"/>
+        </w:tabs>
+      </w:pPr>
+    </w:p>
+    <w:p>
+      <w:pPr>
+        <w:tabs>
+          <w:tab w:val="left" w:pos="3396"/>
+        </w:tabs>
+      </w:pPr>
+    </w:p>
+    <w:p>
+      <w:pPr>
+        <w:tabs>
+          <w:tab w:val="left" w:pos="3396"/>
+        </w:tabs>
+      </w:pPr>
+    </w:p>
+    <w:p>
+      <w:pPr>
+        <w:tabs>
+          <w:tab w:val="left" w:pos="3396"/>
+        </w:tabs>
+      </w:pPr>
+    </w:p>
+    <w:p>
+      <w:pPr>
+        <w:tabs>
+          <w:tab w:val="left" w:pos="3396"/>
+        </w:tabs>
+      </w:pPr>
+    </w:p>
+    <w:p>
+      <w:pPr>
+        <w:tabs>
+          <w:tab w:val="left" w:pos="3396"/>
+        </w:tabs>
+      </w:pPr>
+    </w:p>
+    <w:p>
+      <w:pPr>
+        <w:tabs>
+          <w:tab w:val="left" w:pos="3396"/>
+        </w:tabs>
+      </w:pPr>
+    </w:p>
+    <w:p>
+      <w:pPr>
+        <w:tabs>
+          <w:tab w:val="left" w:pos="3396"/>
+        </w:tabs>
+      </w:pPr>
+    </w:p>
+    <w:p>
+      <w:pPr>
+        <w:tabs>
+          <w:tab w:val="left" w:pos="3396"/>
+        </w:tabs>
+      </w:pPr>
+    </w:p>
+    <w:p>
+      <w:pPr>
+        <w:tabs>
+          <w:tab w:val="left" w:pos="3396"/>
+        </w:tabs>
+      </w:pPr>
+    </w:p>
+    <w:p>
+      <w:pPr>
+        <w:tabs>
+          <w:tab w:val="left" w:pos="3396"/>
+        </w:tabs>
+      </w:pPr>
+    </w:p>
+    <w:p>
+      <w:pPr>
+        <w:tabs>
+          <w:tab w:val="left" w:pos="3396"/>
+        </w:tabs>
+      </w:pPr>
+    </w:p>
+    <w:p>
+      <w:pPr>
+        <w:tabs>
+          <w:tab w:val="left" w:pos="3396"/>
+        </w:tabs>
+      </w:pPr>
+    </w:p>
+    <w:p>
+      <w:pPr>
+        <w:tabs>
+          <w:tab w:val="left" w:pos="3396"/>
+        </w:tabs>
+      </w:pPr>
+    </w:p>
+    <w:p>
+      <w:pPr>
+        <w:tabs>
+          <w:tab w:val="left" w:pos="3396"/>
+        </w:tabs>
+      </w:pPr>
+    </w:p>
+    <w:p>
+      <w:pPr>
+        <w:tabs>
+          <w:tab w:val="left" w:pos="3396"/>
+        </w:tabs>
+      </w:pPr>
+    </w:p>
+    <w:p>
+      <w:pPr>
+        <w:tabs>
+          <w:tab w:val="left" w:pos="3396"/>
+        </w:tabs>
+      </w:pPr>
+    </w:p>
+    <w:p>
+      <w:pPr>
+        <w:tabs>
+          <w:tab w:val="left" w:pos="3396"/>
+        </w:tabs>
+      </w:pPr>
+    </w:p>
+    <w:p>
+      <w:pPr>
+        <w:pStyle w:val="Paragraphedeliste"/>
+        <w:numPr>
+          <w:ilvl w:val="0"/>
+          <w:numId w:val="13"/>
+        </w:numPr>
+        <w:tabs>
+          <w:tab w:val="left" w:pos="3396"/>
+        </w:tabs>
+        <w:rPr>
+          <w:rFonts w:asciiTheme="minorHAnsi" w:hAnsiTheme="minorHAnsi"/>
+          <w:b/>
+          <w:sz w:val="26"/>
+          <w:szCs w:val="26"/>
+        </w:rPr>
+      </w:pPr>
+      <w:r>
+        <w:rPr>
+          <w:rFonts w:asciiTheme="minorHAnsi" w:hAnsiTheme="minorHAnsi"/>
+          <w:b/>
+          <w:sz w:val="26"/>
+          <w:szCs w:val="26"/>
+        </w:rPr>
+        <w:t xml:space="preserve">  </w:t>
+      </w:r>
+      <w:r>
+        <w:rPr>
+          <w:rFonts w:asciiTheme="minorHAnsi" w:hAnsiTheme="minorHAnsi"/>
+          <w:b/>
+          <w:sz w:val="26"/>
+          <w:szCs w:val="26"/>
+        </w:rPr>
+        <w:t>MAIL</w:t>
+      </w:r>
+    </w:p>
+    <w:p>
+      <w:pPr>
+        <w:tabs>
+          <w:tab w:val="left" w:pos="3396"/>
+        </w:tabs>
+        <w:rPr>
+          <w:rFonts w:asciiTheme="minorHAnsi" w:hAnsiTheme="minorHAnsi"/>
+          <w:sz w:val="26"/>
+          <w:szCs w:val="26"/>
+        </w:rPr>
+      </w:pPr>
+    </w:p>
+    <w:p>
+      <w:pPr>
+        <w:widowControl/>
+        <w:suppressAutoHyphens w:val="0"/>
+        <w:rPr>
+          <w:rFonts w:ascii="Times New Roman" w:eastAsiaTheme="minorHAnsi" w:hAnsi="Times New Roman" w:cs="Times New Roman"/>
+          <w:color w:val="auto"/>
+          <w:lang w:eastAsia="fr-FR" w:bidi="ar-SA"/>
+        </w:rPr>
+      </w:pPr>
+      <w:r>
+        <w:t xml:space="preserve">C’est la colonne du tableau qui </w:t>
+      </w:r>
+      <w:r>
+        <w:rPr>
+          <w:rFonts w:ascii="Times New Roman" w:eastAsiaTheme="minorHAnsi" w:hAnsi="Times New Roman" w:cs="Times New Roman"/>
+          <w:color w:val="auto"/>
+          <w:lang w:eastAsia="fr-FR" w:bidi="ar-SA"/>
+        </w:rPr>
+        <w:t>affiche non transmis en rouge lorsque la facture n'a pas été envoyé par mail à son propriétaire de ponts bascule ou propriétaire du chargeur.</w:t>
+      </w:r>
+    </w:p>
+    <w:p>
+      <w:pPr>
+        <w:widowControl/>
+        <w:suppressAutoHyphens w:val="0"/>
+        <w:rPr>
+          <w:rFonts w:ascii="Times New Roman" w:eastAsiaTheme="minorHAnsi" w:hAnsi="Times New Roman" w:cs="Times New Roman"/>
+          <w:color w:val="auto"/>
+          <w:lang w:eastAsia="fr-FR" w:bidi="ar-SA"/>
+        </w:rPr>
+      </w:pPr>
+      <w:r>
+        <w:rPr>
+          <w:rFonts w:ascii="Times New Roman" w:eastAsiaTheme="minorHAnsi" w:hAnsi="Times New Roman" w:cs="Times New Roman"/>
+          <w:color w:val="auto"/>
+          <w:lang w:eastAsia="fr-FR" w:bidi="ar-SA"/>
+        </w:rPr>
+        <w:t>Il affiche en vert l'heure et la date l'orque la facture a été transmise avec succès à son propriétaire.</w:t>
+      </w:r>
+    </w:p>
+    <w:p>
+      <w:pPr>
+        <w:tabs>
+          <w:tab w:val="left" w:pos="3396"/>
+        </w:tabs>
+      </w:pPr>
+      <w:r>
+        <w:rPr>
+          <w:rFonts w:ascii="Liberation" w:hAnsi="Liberation"/>
+          <w:noProof/>
+          <w:lang w:eastAsia="fr-FR" w:bidi="ar-SA"/>
+        </w:rPr>
+        <mc:AlternateContent>
+          <mc:Choice Requires="wps">
+            <w:drawing>
+              <wp:anchor distT="0" distB="0" distL="114300" distR="114300" simplePos="0" relativeHeight="251802624" behindDoc="0" locked="0" layoutInCell="1" allowOverlap="1" wp14:anchorId="35E4C86A" wp14:editId="24E94DDF">
+                <wp:simplePos x="0" y="0"/>
+                <wp:positionH relativeFrom="column">
+                  <wp:posOffset>1397635</wp:posOffset>
+                </wp:positionH>
+                <wp:positionV relativeFrom="paragraph">
+                  <wp:posOffset>102235</wp:posOffset>
+                </wp:positionV>
+                <wp:extent cx="2004060" cy="2095500"/>
+                <wp:effectExtent l="0" t="0" r="15240" b="19050"/>
+                <wp:wrapNone/>
+                <wp:docPr id="90" name="Rectangle 90"/>
+                <wp:cNvGraphicFramePr/>
+                <a:graphic xmlns:a="http://schemas.openxmlformats.org/drawingml/2006/main">
+                  <a:graphicData uri="http://schemas.microsoft.com/office/word/2010/wordprocessingShape">
+                    <wps:wsp>
+                      <wps:cNvSpPr/>
+                      <wps:spPr>
+                        <a:xfrm>
+                          <a:off x="0" y="0"/>
+                          <a:ext cx="2004060" cy="2095500"/>
+                        </a:xfrm>
+                        <a:prstGeom prst="rect">
+                          <a:avLst/>
+                        </a:prstGeom>
+                        <a:ln>
+                          <a:solidFill>
+                            <a:schemeClr val="bg1"/>
+                          </a:solidFill>
+                        </a:ln>
+                      </wps:spPr>
+                      <wps:style>
+                        <a:lnRef idx="2">
+                          <a:schemeClr val="dk1"/>
+                        </a:lnRef>
+                        <a:fillRef idx="1">
+                          <a:schemeClr val="lt1"/>
+                        </a:fillRef>
+                        <a:effectRef idx="0">
+                          <a:schemeClr val="dk1"/>
+                        </a:effectRef>
+                        <a:fontRef idx="minor">
+                          <a:schemeClr val="dk1"/>
+                        </a:fontRef>
+                      </wps:style>
+                      <wps:txbx>
+                        <w:txbxContent>
+                          <w:p>
+                            <w:pPr>
+                              <w:jc w:val="center"/>
+                            </w:pPr>
+                            <w:r>
+                              <w:rPr>
+                                <w:noProof/>
+                                <w:lang w:eastAsia="fr-FR" w:bidi="ar-SA"/>
+                              </w:rPr>
+                              <w:drawing>
+                                <wp:inline distT="0" distB="0" distL="0" distR="0" wp14:anchorId="010CF48F" wp14:editId="690EBC82">
+                                  <wp:extent cx="1378236" cy="2027262"/>
+                                  <wp:effectExtent l="0" t="0" r="0" b="0"/>
+                                  <wp:docPr id="14" name="Image 14"/>
+                                  <wp:cNvGraphicFramePr>
+                                    <a:graphicFrameLocks xmlns:a="http://schemas.openxmlformats.org/drawingml/2006/main" noChangeAspect="1"/>
+                                  </wp:cNvGraphicFramePr>
+                                  <a:graphic xmlns:a="http://schemas.openxmlformats.org/drawingml/2006/main">
+                                    <a:graphicData uri="http://schemas.openxmlformats.org/drawingml/2006/picture">
+                                      <pic:pic xmlns:pic="http://schemas.openxmlformats.org/drawingml/2006/picture">
+                                        <pic:nvPicPr>
+                                          <pic:cNvPr id="0" name="mail.PNG"/>
+                                          <pic:cNvPicPr/>
+                                        </pic:nvPicPr>
+                                        <pic:blipFill>
+                                          <a:blip r:embed="rId37">
+                                            <a:extLst>
+                                              <a:ext uri="{28A0092B-C50C-407E-A947-70E740481C1C}">
+                                                <a14:useLocalDpi xmlns:a14="http://schemas.microsoft.com/office/drawing/2010/main" val="0"/>
+                                              </a:ext>
+                                            </a:extLst>
+                                          </a:blip>
+                                          <a:stretch>
+                                            <a:fillRect/>
+                                          </a:stretch>
+                                        </pic:blipFill>
+                                        <pic:spPr>
+                                          <a:xfrm>
+                                            <a:off x="0" y="0"/>
+                                            <a:ext cx="1378051" cy="2026990"/>
+                                          </a:xfrm>
+                                          <a:prstGeom prst="rect">
+                                            <a:avLst/>
+                                          </a:prstGeom>
+                                        </pic:spPr>
+                                      </pic:pic>
+                                    </a:graphicData>
+                                  </a:graphic>
+                                </wp:inline>
+                              </w:drawing>
+                            </w:r>
+                          </w:p>
+                        </w:txbxContent>
+                      </wps:txbx>
+                      <wps:bodyPr rot="0" spcFirstLastPara="0" vertOverflow="overflow" horzOverflow="overflow" vert="horz" wrap="square" lIns="91440" tIns="45720" rIns="91440" bIns="45720" numCol="1" spcCol="0" rtlCol="0" fromWordArt="0" anchor="ctr" anchorCtr="0" forceAA="0" compatLnSpc="1">
+                        <a:prstTxWarp prst="textNoShape">
+                          <a:avLst/>
+                        </a:prstTxWarp>
+                        <a:noAutofit/>
+                      </wps:bodyPr>
+                    </wps:wsp>
+                  </a:graphicData>
+                </a:graphic>
+                <wp14:sizeRelH relativeFrom="margin">
+                  <wp14:pctWidth>0</wp14:pctWidth>
+                </wp14:sizeRelH>
+                <wp14:sizeRelV relativeFrom="margin">
+                  <wp14:pctHeight>0</wp14:pctHeight>
+                </wp14:sizeRelV>
+              </wp:anchor>
+            </w:drawing>
+          </mc:Choice>
+          <mc:Fallback>
+            <w:pict>
+              <v:rect id="Rectangle 90" o:spid="_x0000_s1056" style="position:absolute;margin-left:110.05pt;margin-top:8.05pt;width:157.8pt;height:165pt;z-index:251802624;visibility:visible;mso-wrap-style:square;mso-width-percent:0;mso-height-percent:0;mso-wrap-distance-left:9pt;mso-wrap-distance-top:0;mso-wrap-distance-right:9pt;mso-wrap-distance-bottom:0;mso-position-horizontal:absolute;mso-position-horizontal-relative:text;mso-position-vertical:absolute;mso-position-vertical-relative:text;mso-width-percent:0;mso-height-percent:0;mso-width-relative:margin;mso-height-relative:margin;v-text-anchor:middle" o:gfxdata="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" fillcolor="white [3201]" strokecolor="white [3212]" strokeweight="2pt">
+                <v:textbox>
+                  <w:txbxContent>
+                    <w:p>
+                      <w:pPr>
+                        <w:jc w:val="center"/>
+                      </w:pPr>
+                      <w:r>
+                        <w:rPr>
+                          <w:noProof/>
+                          <w:lang w:eastAsia="fr-FR" w:bidi="ar-SA"/>
+                        </w:rPr>
+                        <w:drawing>
+                          <wp:inline distT="0" distB="0" distL="0" distR="0" wp14:anchorId="010CF48F" wp14:editId="690EBC82">
+                            <wp:extent cx="1378236" cy="2027262"/>
+                            <wp:effectExtent l="0" t="0" r="0" b="0"/>
+                            <wp:docPr id="14" name="Image 14"/>
+                            <wp:cNvGraphicFramePr>
+                              <a:graphicFrameLocks xmlns:a="http://schemas.openxmlformats.org/drawingml/2006/main" noChangeAspect="1"/>
+                            </wp:cNvGraphicFramePr>
+                            <a:graphic xmlns:a="http://schemas.openxmlformats.org/drawingml/2006/main">
+                              <a:graphicData uri="http://schemas.openxmlformats.org/drawingml/2006/picture">
+                                <pic:pic xmlns:pic="http://schemas.openxmlformats.org/drawingml/2006/picture">
+                                  <pic:nvPicPr>
+                                    <pic:cNvPr id="0" name="mail.PNG"/>
+                                    <pic:cNvPicPr/>
+                                  </pic:nvPicPr>
+                                  <pic:blipFill>
+                                    <a:blip r:embed="rId37">
+                                      <a:extLst>
+                                        <a:ext uri="{28A0092B-C50C-407E-A947-70E740481C1C}">
+                                          <a14:useLocalDpi xmlns:a14="http://schemas.microsoft.com/office/drawing/2010/main" val="0"/>
+                                        </a:ext>
+                                      </a:extLst>
+                                    </a:blip>
+                                    <a:stretch>
+                                      <a:fillRect/>
+                                    </a:stretch>
+                                  </pic:blipFill>
+                                  <pic:spPr>
+                                    <a:xfrm>
+                                      <a:off x="0" y="0"/>
+                                      <a:ext cx="1378051" cy="2026990"/>
+                                    </a:xfrm>
+                                    <a:prstGeom prst="rect">
+                                      <a:avLst/>
+                                    </a:prstGeom>
+                                  </pic:spPr>
+                                </pic:pic>
+                              </a:graphicData>
+                            </a:graphic>
+                          </wp:inline>
+                        </w:drawing>
+                      </w:r>
+                    </w:p>
+                  </w:txbxContent>
+                </v:textbox>
+              </v:rect>
+            </w:pict>
+          </mc:Fallback>
+        </mc:AlternateContent>
+      </w:r>
+    </w:p>
+    <w:p>
+      <w:pPr>
+        <w:tabs>
+          <w:tab w:val="left" w:pos="3396"/>
+        </w:tabs>
+      </w:pPr>
+    </w:p>
+    <w:p>
+      <w:pPr>
+        <w:tabs>
+          <w:tab w:val="left" w:pos="3396"/>
+        </w:tabs>
+      </w:pPr>
+    </w:p>
+    <w:p>
+      <w:pPr>
+        <w:tabs>
+          <w:tab w:val="left" w:pos="3396"/>
+        </w:tabs>
+      </w:pPr>
+    </w:p>
+    <w:p>
+      <w:pPr>
+        <w:tabs>
+          <w:tab w:val="left" w:pos="3396"/>
+        </w:tabs>
+      </w:pPr>
+    </w:p>
+    <w:p>
+      <w:pPr>
+        <w:tabs>
+          <w:tab w:val="left" w:pos="3396"/>
+        </w:tabs>
+      </w:pPr>
+    </w:p>
+    <w:p>
+      <w:pPr>
+        <w:tabs>
+          <w:tab w:val="left" w:pos="3396"/>
+        </w:tabs>
+      </w:pPr>
+    </w:p>
+    <w:p>
+      <w:pPr>
+        <w:tabs>
+          <w:tab w:val="left" w:pos="3396"/>
+        </w:tabs>
+      </w:pPr>
+    </w:p>
+    <w:p>
+      <w:pPr>
+        <w:tabs>
+          <w:tab w:val="left" w:pos="3396"/>
+        </w:tabs>
+      </w:pPr>
+    </w:p>
+    <w:p>
+      <w:pPr>
+        <w:tabs>
+          <w:tab w:val="left" w:pos="3396"/>
+        </w:tabs>
+      </w:pPr>
+    </w:p>
+    <w:p>
+      <w:pPr>
+        <w:tabs>
+          <w:tab w:val="left" w:pos="3396"/>
+        </w:tabs>
+      </w:pPr>
+    </w:p>
+    <w:p>
+      <w:pPr>
+        <w:tabs>
+          <w:tab w:val="left" w:pos="3396"/>
+        </w:tabs>
+      </w:pPr>
+    </w:p>
+    <w:p>
+      <w:pPr>
+        <w:tabs>
+          <w:tab w:val="left" w:pos="3396"/>
+        </w:tabs>
+      </w:pPr>
+    </w:p>
+    <w:p>
+      <w:pPr>
+        <w:tabs>
+          <w:tab w:val="left" w:pos="3396"/>
+        </w:tabs>
+      </w:pPr>
+    </w:p>
+    <w:p>
+      <w:pPr>
+        <w:tabs>
+          <w:tab w:val="left" w:pos="3396"/>
+        </w:tabs>
+      </w:pPr>
+    </w:p>
+    <w:p>
+      <w:pPr>
+        <w:tabs>
+          <w:tab w:val="left" w:pos="3396"/>
+        </w:tabs>
+      </w:pPr>
+    </w:p>
+    <w:p>
+      <w:pPr>
+        <w:tabs>
+          <w:tab w:val="left" w:pos="3396"/>
+        </w:tabs>
+      </w:pPr>
+    </w:p>
+    <w:p>
+      <w:pPr>
+        <w:tabs>
+          <w:tab w:val="left" w:pos="3396"/>
+        </w:tabs>
+      </w:pPr>
+    </w:p>
+    <w:p>
+      <w:pPr>
+        <w:tabs>
+          <w:tab w:val="left" w:pos="3396"/>
         </w:tabs>
       </w:pPr>
     </w:p>
@@ -8562,6 +10975,7 @@
         </w:numPr>
       </w:pPr>
       <w:r>
+        <w:lastRenderedPageBreak/>
         <w:t>ADRESSES MAILS</w:t>
       </w:r>
     </w:p>
@@ -8650,7 +11064,7 @@
                                           <pic:cNvPicPr/>
                                         </pic:nvPicPr>
                                         <pic:blipFill>
-                                          <a:blip r:embed="rId31">
+                                          <a:blip r:embed="rId38">
                                             <a:extLst>
                                               <a:ext uri="{28A0092B-C50C-407E-A947-70E740481C1C}">
                                                 <a14:useLocalDpi xmlns:a14="http://schemas.microsoft.com/office/drawing/2010/main" val="0"/>
@@ -8699,7 +11113,7 @@
           </mc:Choice>
           <mc:Fallback>
             <w:pict>
-              <v:rect id="Rectangle 600" o:spid="_x0000_s1050" style="position:absolute;margin-left:135.55pt;margin-top:15.35pt;width:246pt;height:165pt;z-index:251772928;visibility:visible;mso-wrap-style:square;mso-width-percent:0;mso-height-percent:0;mso-wrap-distance-left:9pt;mso-wrap-distance-top:0;mso-wrap-distance-right:9pt;mso-wrap-distance-bottom:0;mso-position-horizontal:absolute;mso-position-horizontal-relative:text;mso-position-vertical:absolute;mso-position-vertical-relative:text;mso-width-percent:0;mso-height-percent:0;mso-width-relative:margin;mso-height-relative:margin;v-text-anchor:middle" o:gfxdata="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" fillcolor="white [3201]" strokecolor="white [3212]" strokeweight="2pt">
+              <v:rect id="Rectangle 600" o:spid="_x0000_s1057" style="position:absolute;margin-left:135.55pt;margin-top:15.35pt;width:246pt;height:165pt;z-index:251772928;visibility:visible;mso-wrap-style:square;mso-width-percent:0;mso-height-percent:0;mso-wrap-distance-left:9pt;mso-wrap-distance-top:0;mso-wrap-distance-right:9pt;mso-wrap-distance-bottom:0;mso-position-horizontal:absolute;mso-position-horizontal-relative:text;mso-position-vertical:absolute;mso-position-vertical-relative:text;mso-width-percent:0;mso-height-percent:0;mso-width-relative:margin;mso-height-relative:margin;v-text-anchor:middle" o:gfxdata="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" fillcolor="white [3201]" strokecolor="white [3212]" strokeweight="2pt">
                 <v:textbox>
                   <w:txbxContent>
                     <w:p>
@@ -8727,7 +11141,7 @@
                                     <pic:cNvPicPr/>
                                   </pic:nvPicPr>
                                   <pic:blipFill>
-                                    <a:blip r:embed="rId31">
+                                    <a:blip r:embed="rId38">
                                       <a:extLst>
                                         <a:ext uri="{28A0092B-C50C-407E-A947-70E740481C1C}">
                                           <a14:useLocalDpi xmlns:a14="http://schemas.microsoft.com/office/drawing/2010/main" val="0"/>
@@ -8764,14 +11178,9 @@
       <w:r>
         <w:t xml:space="preserve">Situer sur l’entête </w:t>
       </w:r>
-      <w:proofErr w:type="gramStart"/>
-      <w:r>
-        <w:t>du menu</w:t>
-      </w:r>
-      <w:r>
-        <w:t xml:space="preserve"> principales</w:t>
-      </w:r>
-      <w:proofErr w:type="gramEnd"/>
+      <w:r>
+        <w:t>du menu principal</w:t>
+      </w:r>
       <w:r>
         <w:t xml:space="preserve"> adresses mails</w:t>
       </w:r>
@@ -8928,7 +11337,7 @@
                                           <pic:cNvPicPr/>
                                         </pic:nvPicPr>
                                         <pic:blipFill>
-                                          <a:blip r:embed="rId32">
+                                          <a:blip r:embed="rId39">
                                             <a:extLst>
                                               <a:ext uri="{28A0092B-C50C-407E-A947-70E740481C1C}">
                                                 <a14:useLocalDpi xmlns:a14="http://schemas.microsoft.com/office/drawing/2010/main" val="0"/>
@@ -8977,7 +11386,7 @@
           </mc:Choice>
           <mc:Fallback>
             <w:pict>
-              <v:rect id="Rectangle 83" o:spid="_x0000_s1051" style="position:absolute;margin-left:10.75pt;margin-top:12.2pt;width:422.4pt;height:295.8pt;z-index:251671552;visibility:visible;mso-wrap-style:square;mso-width-percent:0;mso-height-percent:0;mso-wrap-distance-left:9pt;mso-wrap-distance-top:0;mso-wrap-distance-right:9pt;mso-wrap-distance-bottom:0;mso-position-horizontal:absolute;mso-position-horizontal-relative:text;mso-position-vertical:absolute;mso-position-vertical-relative:text;mso-width-percent:0;mso-height-percent:0;mso-width-relative:margin;mso-height-relative:margin;v-text-anchor:middle" o:gfxdata="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" filled="f" stroked="f" strokeweight="2pt">
+              <v:rect id="Rectangle 83" o:spid="_x0000_s1058" style="position:absolute;margin-left:10.75pt;margin-top:12.2pt;width:422.4pt;height:295.8pt;z-index:251671552;visibility:visible;mso-wrap-style:square;mso-width-percent:0;mso-height-percent:0;mso-wrap-distance-left:9pt;mso-wrap-distance-top:0;mso-wrap-distance-right:9pt;mso-wrap-distance-bottom:0;mso-position-horizontal:absolute;mso-position-horizontal-relative:text;mso-position-vertical:absolute;mso-position-vertical-relative:text;mso-width-percent:0;mso-height-percent:0;mso-width-relative:margin;mso-height-relative:margin;v-text-anchor:middle" o:gfxdata="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" filled="f" stroked="f" strokeweight="2pt">
                 <v:textbox>
                   <w:txbxContent>
                     <w:p>
@@ -9005,7 +11414,7 @@
                                     <pic:cNvPicPr/>
                                   </pic:nvPicPr>
                                   <pic:blipFill>
-                                    <a:blip r:embed="rId32">
+                                    <a:blip r:embed="rId39">
                                       <a:extLst>
                                         <a:ext uri="{28A0092B-C50C-407E-A947-70E740481C1C}">
                                           <a14:useLocalDpi xmlns:a14="http://schemas.microsoft.com/office/drawing/2010/main" val="0"/>
@@ -9106,6 +11515,7 @@
         </w:numPr>
       </w:pPr>
       <w:r>
+        <w:lastRenderedPageBreak/>
         <w:t>MOT DE PASSE</w:t>
       </w:r>
     </w:p>
@@ -9223,7 +11633,7 @@
                                           <pic:cNvPicPr/>
                                         </pic:nvPicPr>
                                         <pic:blipFill rotWithShape="1">
-                                          <a:blip r:embed="rId33">
+                                          <a:blip r:embed="rId40">
                                             <a:extLst>
                                               <a:ext uri="{28A0092B-C50C-407E-A947-70E740481C1C}">
                                                 <a14:useLocalDpi xmlns:a14="http://schemas.microsoft.com/office/drawing/2010/main" val="0"/>
@@ -9279,7 +11689,7 @@
           </mc:Choice>
           <mc:Fallback>
             <w:pict>
-              <v:rect id="Rectangle 153" o:spid="_x0000_s1052" style="position:absolute;margin-left:38.95pt;margin-top:.65pt;width:342.6pt;height:281.4pt;z-index:251781120;visibility:visible;mso-wrap-style:square;mso-width-percent:0;mso-height-percent:0;mso-wrap-distance-left:9pt;mso-wrap-distance-top:0;mso-wrap-distance-right:9pt;mso-wrap-distance-bottom:0;mso-position-horizontal:absolute;mso-position-horizontal-relative:text;mso-position-vertical:absolute;mso-position-vertical-relative:text;mso-width-percent:0;mso-height-percent:0;mso-width-relative:margin;mso-height-relative:margin;v-text-anchor:middle" o:gfxdata="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" fillcolor="white [3201]" stroked="f" strokeweight="2pt">
+              <v:rect id="Rectangle 153" o:spid="_x0000_s1059" style="position:absolute;margin-left:38.95pt;margin-top:.65pt;width:342.6pt;height:281.4pt;z-index:251781120;visibility:visible;mso-wrap-style:square;mso-width-percent:0;mso-height-percent:0;mso-wrap-distance-left:9pt;mso-wrap-distance-top:0;mso-wrap-distance-right:9pt;mso-wrap-distance-bottom:0;mso-position-horizontal:absolute;mso-position-horizontal-relative:text;mso-position-vertical:absolute;mso-position-vertical-relative:text;mso-width-percent:0;mso-height-percent:0;mso-width-relative:margin;mso-height-relative:margin;v-text-anchor:middle" o:gfxdata="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" fillcolor="white [3201]" stroked="f" strokeweight="2pt">
                 <v:textbox>
                   <w:txbxContent>
                     <w:p>
@@ -9316,7 +11726,7 @@
                                     <pic:cNvPicPr/>
                                   </pic:nvPicPr>
                                   <pic:blipFill rotWithShape="1">
-                                    <a:blip r:embed="rId33">
+                                    <a:blip r:embed="rId40">
                                       <a:extLst>
                                         <a:ext uri="{28A0092B-C50C-407E-A947-70E740481C1C}">
                                           <a14:useLocalDpi xmlns:a14="http://schemas.microsoft.com/office/drawing/2010/main" val="0"/>
@@ -9482,7 +11892,18 @@
         <w:spacing w:line="276" w:lineRule="auto"/>
       </w:pPr>
       <w:r>
-        <w:t xml:space="preserve">L'administrateur se déconnecte de l’application en </w:t>
+        <w:t>L'utili</w:t>
+      </w:r>
+      <w:r>
+        <w:t>s</w:t>
+      </w:r>
+      <w:r>
+        <w:t>a</w:t>
+      </w:r>
+      <w:bookmarkStart w:id="0" w:name="_GoBack"/>
+      <w:bookmarkEnd w:id="0"/>
+      <w:r>
+        <w:t xml:space="preserve">teur se déconnecte de l’application en </w:t>
       </w:r>
       <w:r>
         <w:t>cliquant sur</w:t>
@@ -9560,10 +11981,10 @@
                                 <w:lang w:eastAsia="fr-FR" w:bidi="ar-SA"/>
                               </w:rPr>
                               <w:drawing>
-                                <wp:inline distT="0" distB="0" distL="0" distR="0">
-                                  <wp:extent cx="1790700" cy="1844040"/>
-                                  <wp:effectExtent l="0" t="0" r="0" b="3810"/>
-                                  <wp:docPr id="158" name="Image 158"/>
+                                <wp:inline distT="0" distB="0" distL="0" distR="0" wp14:anchorId="08E68143" wp14:editId="0DF9AAB4">
+                                  <wp:extent cx="1864360" cy="1168471"/>
+                                  <wp:effectExtent l="0" t="0" r="2540" b="0"/>
+                                  <wp:docPr id="91" name="Image 91"/>
                                   <wp:cNvGraphicFramePr>
                                     <a:graphicFrameLocks xmlns:a="http://schemas.openxmlformats.org/drawingml/2006/main" noChangeAspect="1"/>
                                   </wp:cNvGraphicFramePr>
@@ -9571,11 +11992,11 @@
                                     <a:graphicData uri="http://schemas.openxmlformats.org/drawingml/2006/picture">
                                       <pic:pic xmlns:pic="http://schemas.openxmlformats.org/drawingml/2006/picture">
                                         <pic:nvPicPr>
-                                          <pic:cNvPr id="0" name="userclick.PNG"/>
+                                          <pic:cNvPr id="0" name="entete.PNG"/>
                                           <pic:cNvPicPr/>
                                         </pic:nvPicPr>
                                         <pic:blipFill>
-                                          <a:blip r:embed="rId34">
+                                          <a:blip r:embed="rId38">
                                             <a:extLst>
                                               <a:ext uri="{28A0092B-C50C-407E-A947-70E740481C1C}">
                                                 <a14:useLocalDpi xmlns:a14="http://schemas.microsoft.com/office/drawing/2010/main" val="0"/>
@@ -9589,7 +12010,7 @@
                                         <pic:spPr>
                                           <a:xfrm>
                                             <a:off x="0" y="0"/>
-                                            <a:ext cx="1788240" cy="1841507"/>
+                                            <a:ext cx="1864360" cy="1168471"/>
                                           </a:xfrm>
                                           <a:prstGeom prst="rect">
                                             <a:avLst/>
@@ -9624,7 +12045,7 @@
           </mc:Choice>
           <mc:Fallback>
             <w:pict>
-              <v:rect id="Rectangle 122" o:spid="_x0000_s1053" style="position:absolute;margin-left:152.35pt;margin-top:6.05pt;width:163.2pt;height:150pt;z-index:251735040;visibility:visible;mso-wrap-style:square;mso-width-percent:0;mso-height-percent:0;mso-wrap-distance-left:9pt;mso-wrap-distance-top:0;mso-wrap-distance-right:9pt;mso-wrap-distance-bottom:0;mso-position-horizontal:absolute;mso-position-horizontal-relative:text;mso-position-vertical:absolute;mso-position-vertical-relative:text;mso-width-percent:0;mso-height-percent:0;mso-width-relative:margin;mso-height-relative:margin;v-text-anchor:middle" o:gfxdata="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" fillcolor="white [3201]" stroked="f" strokeweight="2pt">
+              <v:rect id="Rectangle 122" o:spid="_x0000_s1060" style="position:absolute;margin-left:152.35pt;margin-top:6.05pt;width:163.2pt;height:150pt;z-index:251735040;visibility:visible;mso-wrap-style:square;mso-width-percent:0;mso-height-percent:0;mso-wrap-distance-left:9pt;mso-wrap-distance-top:0;mso-wrap-distance-right:9pt;mso-wrap-distance-bottom:0;mso-position-horizontal:absolute;mso-position-horizontal-relative:text;mso-position-vertical:absolute;mso-position-vertical-relative:text;mso-width-percent:0;mso-height-percent:0;mso-width-relative:margin;mso-height-relative:margin;v-text-anchor:middle" o:gfxdata="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" fillcolor="white [3201]" stroked="f" strokeweight="2pt">
                 <v:textbox>
                   <w:txbxContent>
                     <w:p>
@@ -9637,10 +12058,10 @@
                           <w:lang w:eastAsia="fr-FR" w:bidi="ar-SA"/>
                         </w:rPr>
                         <w:drawing>
-                          <wp:inline distT="0" distB="0" distL="0" distR="0">
-                            <wp:extent cx="1790700" cy="1844040"/>
-                            <wp:effectExtent l="0" t="0" r="0" b="3810"/>
-                            <wp:docPr id="158" name="Image 158"/>
+                          <wp:inline distT="0" distB="0" distL="0" distR="0" wp14:anchorId="08E68143" wp14:editId="0DF9AAB4">
+                            <wp:extent cx="1864360" cy="1168471"/>
+                            <wp:effectExtent l="0" t="0" r="2540" b="0"/>
+                            <wp:docPr id="91" name="Image 91"/>
                             <wp:cNvGraphicFramePr>
                               <a:graphicFrameLocks xmlns:a="http://schemas.openxmlformats.org/drawingml/2006/main" noChangeAspect="1"/>
                             </wp:cNvGraphicFramePr>
@@ -9648,11 +12069,11 @@
                               <a:graphicData uri="http://schemas.openxmlformats.org/drawingml/2006/picture">
                                 <pic:pic xmlns:pic="http://schemas.openxmlformats.org/drawingml/2006/picture">
                                   <pic:nvPicPr>
-                                    <pic:cNvPr id="0" name="userclick.PNG"/>
+                                    <pic:cNvPr id="0" name="entete.PNG"/>
                                     <pic:cNvPicPr/>
                                   </pic:nvPicPr>
                                   <pic:blipFill>
-                                    <a:blip r:embed="rId34">
+                                    <a:blip r:embed="rId38">
                                       <a:extLst>
                                         <a:ext uri="{28A0092B-C50C-407E-A947-70E740481C1C}">
                                           <a14:useLocalDpi xmlns:a14="http://schemas.microsoft.com/office/drawing/2010/main" val="0"/>
@@ -9666,7 +12087,7 @@
                                   <pic:spPr>
                                     <a:xfrm>
                                       <a:off x="0" y="0"/>
-                                      <a:ext cx="1788240" cy="1841507"/>
+                                      <a:ext cx="1864360" cy="1168471"/>
                                     </a:xfrm>
                                     <a:prstGeom prst="rect">
                                       <a:avLst/>
@@ -9689,7 +12110,7 @@
     </w:p>
     <w:p/>
     <w:sectPr>
-      <w:footerReference w:type="default" r:id="rId35"/>
+      <w:footerReference w:type="default" r:id="rId41"/>
       <w:pgSz w:w="11906" w:h="16838"/>
       <w:pgMar w:top="1417" w:right="1417" w:bottom="1417" w:left="1417" w:header="708" w:footer="708" w:gutter="0"/>
       <w:pgNumType w:start="2" w:chapStyle="1"/>
@@ -9836,7 +12257,7 @@
                                       <w:sz w:val="32"/>
                                       <w:szCs w:val="32"/>
                                     </w:rPr>
-                                    <w:t>2</w:t>
+                                    <w:t>13</w:t>
                                   </w:r>
                                   <w:r>
                                     <w:rPr>
@@ -9868,7 +12289,7 @@
                 </mc:Choice>
                 <mc:Fallback>
                   <w:pict>
-                    <v:oval id="Ellipse 10" o:spid="_x0000_s1054" style="position:absolute;margin-left:0;margin-top:0;width:49.35pt;height:49.35pt;z-index:251659264;visibility:visible;mso-wrap-style:square;mso-width-percent:0;mso-height-percent:0;mso-wrap-distance-left:9pt;mso-wrap-distance-top:0;mso-wrap-distance-right:9pt;mso-wrap-distance-bottom:0;mso-position-horizontal:center;mso-position-horizontal-relative:margin;mso-position-vertical:center;mso-position-vertical-relative:bottom-margin-area;mso-width-percent:0;mso-height-percent:0;mso-width-relative:page;mso-height-relative:page;v-text-anchor:middle" o:gfxdata="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" fillcolor="#f79646 [3209]" stroked="f">
+                    <v:oval id="Ellipse 10" o:spid="_x0000_s1061" style="position:absolute;margin-left:0;margin-top:0;width:49.35pt;height:49.35pt;z-index:251659264;visibility:visible;mso-wrap-style:square;mso-width-percent:0;mso-height-percent:0;mso-wrap-distance-left:9pt;mso-wrap-distance-top:0;mso-wrap-distance-right:9pt;mso-wrap-distance-bottom:0;mso-position-horizontal:center;mso-position-horizontal-relative:margin;mso-position-vertical:center;mso-position-vertical-relative:bottom-margin-area;mso-width-percent:0;mso-height-percent:0;mso-width-relative:page;mso-height-relative:page;v-text-anchor:middle" o:gfxdata="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" fillcolor="#f79646 [3209]" stroked="f">
                       <v:textbox inset="0,,0">
                         <w:txbxContent>
                           <w:p>
@@ -9909,7 +12330,7 @@
                                 <w:sz w:val="32"/>
                                 <w:szCs w:val="32"/>
                               </w:rPr>
-                              <w:t>2</w:t>
+                              <w:t>13</w:t>
                             </w:r>
                             <w:r>
                               <w:rPr>
@@ -10339,233 +12760,7 @@
     </w:lvl>
   </w:abstractNum>
   <w:abstractNum w:abstractNumId="3">
-    <w:nsid w:val="2F807808"/>
-    <w:multiLevelType w:val="multilevel"/>
-    <w:tmpl w:val="6546A63A"/>
-    <w:lvl w:ilvl="0">
-      <w:start w:val="1"/>
-      <w:numFmt w:val="upperRoman"/>
-      <w:lvlText w:val="%1."/>
-      <w:lvlJc w:val="left"/>
-      <w:pPr>
-        <w:tabs>
-          <w:tab w:val="num" w:pos="720"/>
-        </w:tabs>
-        <w:ind w:left="720" w:hanging="360"/>
-      </w:pPr>
-    </w:lvl>
-    <w:lvl w:ilvl="1">
-      <w:start w:val="1"/>
-      <w:numFmt w:val="decimal"/>
-      <w:lvlText w:val="%2."/>
-      <w:lvlJc w:val="left"/>
-      <w:pPr>
-        <w:tabs>
-          <w:tab w:val="num" w:pos="1080"/>
-        </w:tabs>
-        <w:ind w:left="1080" w:hanging="360"/>
-      </w:pPr>
-    </w:lvl>
-    <w:lvl w:ilvl="2">
-      <w:start w:val="1"/>
-      <w:numFmt w:val="decimal"/>
-      <w:lvlText w:val="%3."/>
-      <w:lvlJc w:val="left"/>
-      <w:pPr>
-        <w:tabs>
-          <w:tab w:val="num" w:pos="1440"/>
-        </w:tabs>
-        <w:ind w:left="1440" w:hanging="360"/>
-      </w:pPr>
-    </w:lvl>
-    <w:lvl w:ilvl="3">
-      <w:start w:val="1"/>
-      <w:numFmt w:val="decimal"/>
-      <w:lvlText w:val="%4."/>
-      <w:lvlJc w:val="left"/>
-      <w:pPr>
-        <w:tabs>
-          <w:tab w:val="num" w:pos="1800"/>
-        </w:tabs>
-        <w:ind w:left="1800" w:hanging="360"/>
-      </w:pPr>
-    </w:lvl>
-    <w:lvl w:ilvl="4">
-      <w:start w:val="1"/>
-      <w:numFmt w:val="decimal"/>
-      <w:lvlText w:val="%5."/>
-      <w:lvlJc w:val="left"/>
-      <w:pPr>
-        <w:tabs>
-          <w:tab w:val="num" w:pos="2160"/>
-        </w:tabs>
-        <w:ind w:left="2160" w:hanging="360"/>
-      </w:pPr>
-    </w:lvl>
-    <w:lvl w:ilvl="5">
-      <w:start w:val="1"/>
-      <w:numFmt w:val="decimal"/>
-      <w:lvlText w:val="%6."/>
-      <w:lvlJc w:val="left"/>
-      <w:pPr>
-        <w:tabs>
-          <w:tab w:val="num" w:pos="2520"/>
-        </w:tabs>
-        <w:ind w:left="2520" w:hanging="360"/>
-      </w:pPr>
-    </w:lvl>
-    <w:lvl w:ilvl="6">
-      <w:start w:val="1"/>
-      <w:numFmt w:val="decimal"/>
-      <w:lvlText w:val="%7."/>
-      <w:lvlJc w:val="left"/>
-      <w:pPr>
-        <w:tabs>
-          <w:tab w:val="num" w:pos="2880"/>
-        </w:tabs>
-        <w:ind w:left="2880" w:hanging="360"/>
-      </w:pPr>
-    </w:lvl>
-    <w:lvl w:ilvl="7">
-      <w:start w:val="1"/>
-      <w:numFmt w:val="decimal"/>
-      <w:lvlText w:val="%8."/>
-      <w:lvlJc w:val="left"/>
-      <w:pPr>
-        <w:tabs>
-          <w:tab w:val="num" w:pos="3240"/>
-        </w:tabs>
-        <w:ind w:left="3240" w:hanging="360"/>
-      </w:pPr>
-    </w:lvl>
-    <w:lvl w:ilvl="8">
-      <w:start w:val="1"/>
-      <w:numFmt w:val="decimal"/>
-      <w:lvlText w:val="%9."/>
-      <w:lvlJc w:val="left"/>
-      <w:pPr>
-        <w:tabs>
-          <w:tab w:val="num" w:pos="3600"/>
-        </w:tabs>
-        <w:ind w:left="3600" w:hanging="360"/>
-      </w:pPr>
-    </w:lvl>
-  </w:abstractNum>
-  <w:abstractNum w:abstractNumId="4">
-    <w:nsid w:val="46637E3E"/>
-    <w:multiLevelType w:val="multilevel"/>
-    <w:tmpl w:val="6546A63A"/>
-    <w:lvl w:ilvl="0">
-      <w:start w:val="1"/>
-      <w:numFmt w:val="upperRoman"/>
-      <w:lvlText w:val="%1."/>
-      <w:lvlJc w:val="left"/>
-      <w:pPr>
-        <w:tabs>
-          <w:tab w:val="num" w:pos="720"/>
-        </w:tabs>
-        <w:ind w:left="720" w:hanging="360"/>
-      </w:pPr>
-    </w:lvl>
-    <w:lvl w:ilvl="1">
-      <w:start w:val="1"/>
-      <w:numFmt w:val="decimal"/>
-      <w:lvlText w:val="%2."/>
-      <w:lvlJc w:val="left"/>
-      <w:pPr>
-        <w:tabs>
-          <w:tab w:val="num" w:pos="1080"/>
-        </w:tabs>
-        <w:ind w:left="1080" w:hanging="360"/>
-      </w:pPr>
-    </w:lvl>
-    <w:lvl w:ilvl="2">
-      <w:start w:val="1"/>
-      <w:numFmt w:val="decimal"/>
-      <w:lvlText w:val="%3."/>
-      <w:lvlJc w:val="left"/>
-      <w:pPr>
-        <w:tabs>
-          <w:tab w:val="num" w:pos="1440"/>
-        </w:tabs>
-        <w:ind w:left="1440" w:hanging="360"/>
-      </w:pPr>
-    </w:lvl>
-    <w:lvl w:ilvl="3">
-      <w:start w:val="1"/>
-      <w:numFmt w:val="decimal"/>
-      <w:lvlText w:val="%4."/>
-      <w:lvlJc w:val="left"/>
-      <w:pPr>
-        <w:tabs>
-          <w:tab w:val="num" w:pos="1800"/>
-        </w:tabs>
-        <w:ind w:left="1800" w:hanging="360"/>
-      </w:pPr>
-    </w:lvl>
-    <w:lvl w:ilvl="4">
-      <w:start w:val="1"/>
-      <w:numFmt w:val="decimal"/>
-      <w:lvlText w:val="%5."/>
-      <w:lvlJc w:val="left"/>
-      <w:pPr>
-        <w:tabs>
-          <w:tab w:val="num" w:pos="2160"/>
-        </w:tabs>
-        <w:ind w:left="2160" w:hanging="360"/>
-      </w:pPr>
-    </w:lvl>
-    <w:lvl w:ilvl="5">
-      <w:start w:val="1"/>
-      <w:numFmt w:val="decimal"/>
-      <w:lvlText w:val="%6."/>
-      <w:lvlJc w:val="left"/>
-      <w:pPr>
-        <w:tabs>
-          <w:tab w:val="num" w:pos="2520"/>
-        </w:tabs>
-        <w:ind w:left="2520" w:hanging="360"/>
-      </w:pPr>
-    </w:lvl>
-    <w:lvl w:ilvl="6">
-      <w:start w:val="1"/>
-      <w:numFmt w:val="decimal"/>
-      <w:lvlText w:val="%7."/>
-      <w:lvlJc w:val="left"/>
-      <w:pPr>
-        <w:tabs>
-          <w:tab w:val="num" w:pos="2880"/>
-        </w:tabs>
-        <w:ind w:left="2880" w:hanging="360"/>
-      </w:pPr>
-    </w:lvl>
-    <w:lvl w:ilvl="7">
-      <w:start w:val="1"/>
-      <w:numFmt w:val="decimal"/>
-      <w:lvlText w:val="%8."/>
-      <w:lvlJc w:val="left"/>
-      <w:pPr>
-        <w:tabs>
-          <w:tab w:val="num" w:pos="3240"/>
-        </w:tabs>
-        <w:ind w:left="3240" w:hanging="360"/>
-      </w:pPr>
-    </w:lvl>
-    <w:lvl w:ilvl="8">
-      <w:start w:val="1"/>
-      <w:numFmt w:val="decimal"/>
-      <w:lvlText w:val="%9."/>
-      <w:lvlJc w:val="left"/>
-      <w:pPr>
-        <w:tabs>
-          <w:tab w:val="num" w:pos="3600"/>
-        </w:tabs>
-        <w:ind w:left="3600" w:hanging="360"/>
-      </w:pPr>
-    </w:lvl>
-  </w:abstractNum>
-  <w:abstractNum w:abstractNumId="5">
-    <w:nsid w:val="502D0E97"/>
+    <w:nsid w:val="18B22504"/>
     <w:multiLevelType w:val="hybridMultilevel"/>
     <w:tmpl w:val="24F41E60"/>
     <w:lvl w:ilvl="0" w:tplc="040C0011">
@@ -10653,94 +12848,8 @@
       </w:pPr>
     </w:lvl>
   </w:abstractNum>
-  <w:abstractNum w:abstractNumId="6">
-    <w:nsid w:val="5D22340B"/>
-    <w:multiLevelType w:val="hybridMultilevel"/>
-    <w:tmpl w:val="B3368FF2"/>
-    <w:lvl w:ilvl="0" w:tplc="040C0013">
-      <w:start w:val="1"/>
-      <w:numFmt w:val="upperRoman"/>
-      <w:lvlText w:val="%1."/>
-      <w:lvlJc w:val="right"/>
-      <w:pPr>
-        <w:ind w:left="720" w:hanging="360"/>
-      </w:pPr>
-    </w:lvl>
-    <w:lvl w:ilvl="1" w:tplc="040C0019" w:tentative="1">
-      <w:start w:val="1"/>
-      <w:numFmt w:val="lowerLetter"/>
-      <w:lvlText w:val="%2."/>
-      <w:lvlJc w:val="left"/>
-      <w:pPr>
-        <w:ind w:left="1440" w:hanging="360"/>
-      </w:pPr>
-    </w:lvl>
-    <w:lvl w:ilvl="2" w:tplc="040C001B" w:tentative="1">
-      <w:start w:val="1"/>
-      <w:numFmt w:val="lowerRoman"/>
-      <w:lvlText w:val="%3."/>
-      <w:lvlJc w:val="right"/>
-      <w:pPr>
-        <w:ind w:left="2160" w:hanging="180"/>
-      </w:pPr>
-    </w:lvl>
-    <w:lvl w:ilvl="3" w:tplc="040C000F" w:tentative="1">
-      <w:start w:val="1"/>
-      <w:numFmt w:val="decimal"/>
-      <w:lvlText w:val="%4."/>
-      <w:lvlJc w:val="left"/>
-      <w:pPr>
-        <w:ind w:left="2880" w:hanging="360"/>
-      </w:pPr>
-    </w:lvl>
-    <w:lvl w:ilvl="4" w:tplc="040C0019" w:tentative="1">
-      <w:start w:val="1"/>
-      <w:numFmt w:val="lowerLetter"/>
-      <w:lvlText w:val="%5."/>
-      <w:lvlJc w:val="left"/>
-      <w:pPr>
-        <w:ind w:left="3600" w:hanging="360"/>
-      </w:pPr>
-    </w:lvl>
-    <w:lvl w:ilvl="5" w:tplc="040C001B" w:tentative="1">
-      <w:start w:val="1"/>
-      <w:numFmt w:val="lowerRoman"/>
-      <w:lvlText w:val="%6."/>
-      <w:lvlJc w:val="right"/>
-      <w:pPr>
-        <w:ind w:left="4320" w:hanging="180"/>
-      </w:pPr>
-    </w:lvl>
-    <w:lvl w:ilvl="6" w:tplc="040C000F" w:tentative="1">
-      <w:start w:val="1"/>
-      <w:numFmt w:val="decimal"/>
-      <w:lvlText w:val="%7."/>
-      <w:lvlJc w:val="left"/>
-      <w:pPr>
-        <w:ind w:left="5040" w:hanging="360"/>
-      </w:pPr>
-    </w:lvl>
-    <w:lvl w:ilvl="7" w:tplc="040C0019" w:tentative="1">
-      <w:start w:val="1"/>
-      <w:numFmt w:val="lowerLetter"/>
-      <w:lvlText w:val="%8."/>
-      <w:lvlJc w:val="left"/>
-      <w:pPr>
-        <w:ind w:left="5760" w:hanging="360"/>
-      </w:pPr>
-    </w:lvl>
-    <w:lvl w:ilvl="8" w:tplc="040C001B" w:tentative="1">
-      <w:start w:val="1"/>
-      <w:numFmt w:val="lowerRoman"/>
-      <w:lvlText w:val="%9."/>
-      <w:lvlJc w:val="right"/>
-      <w:pPr>
-        <w:ind w:left="6480" w:hanging="180"/>
-      </w:pPr>
-    </w:lvl>
-  </w:abstractNum>
-  <w:abstractNum w:abstractNumId="7">
-    <w:nsid w:val="5D8155F4"/>
+  <w:abstractNum w:abstractNumId="4">
+    <w:nsid w:val="2F807808"/>
     <w:multiLevelType w:val="multilevel"/>
     <w:tmpl w:val="6546A63A"/>
     <w:lvl w:ilvl="0">
@@ -10852,17 +12961,130 @@
       </w:pPr>
     </w:lvl>
   </w:abstractNum>
-  <w:abstractNum w:abstractNumId="8">
-    <w:nsid w:val="6CB05D74"/>
-    <w:multiLevelType w:val="hybridMultilevel"/>
-    <w:tmpl w:val="A4003D7E"/>
-    <w:lvl w:ilvl="0" w:tplc="C6E6F586">
+  <w:abstractNum w:abstractNumId="5">
+    <w:nsid w:val="46637E3E"/>
+    <w:multiLevelType w:val="multilevel"/>
+    <w:tmpl w:val="6546A63A"/>
+    <w:lvl w:ilvl="0">
+      <w:start w:val="1"/>
+      <w:numFmt w:val="upperRoman"/>
+      <w:lvlText w:val="%1."/>
+      <w:lvlJc w:val="left"/>
+      <w:pPr>
+        <w:tabs>
+          <w:tab w:val="num" w:pos="720"/>
+        </w:tabs>
+        <w:ind w:left="720" w:hanging="360"/>
+      </w:pPr>
+    </w:lvl>
+    <w:lvl w:ilvl="1">
       <w:start w:val="1"/>
       <w:numFmt w:val="decimal"/>
-      <w:lvlText w:val="%1."/>
+      <w:lvlText w:val="%2."/>
       <w:lvlJc w:val="left"/>
       <w:pPr>
-        <w:ind w:left="1068" w:hanging="360"/>
+        <w:tabs>
+          <w:tab w:val="num" w:pos="1080"/>
+        </w:tabs>
+        <w:ind w:left="1080" w:hanging="360"/>
+      </w:pPr>
+    </w:lvl>
+    <w:lvl w:ilvl="2">
+      <w:start w:val="1"/>
+      <w:numFmt w:val="decimal"/>
+      <w:lvlText w:val="%3."/>
+      <w:lvlJc w:val="left"/>
+      <w:pPr>
+        <w:tabs>
+          <w:tab w:val="num" w:pos="1440"/>
+        </w:tabs>
+        <w:ind w:left="1440" w:hanging="360"/>
+      </w:pPr>
+    </w:lvl>
+    <w:lvl w:ilvl="3">
+      <w:start w:val="1"/>
+      <w:numFmt w:val="decimal"/>
+      <w:lvlText w:val="%4."/>
+      <w:lvlJc w:val="left"/>
+      <w:pPr>
+        <w:tabs>
+          <w:tab w:val="num" w:pos="1800"/>
+        </w:tabs>
+        <w:ind w:left="1800" w:hanging="360"/>
+      </w:pPr>
+    </w:lvl>
+    <w:lvl w:ilvl="4">
+      <w:start w:val="1"/>
+      <w:numFmt w:val="decimal"/>
+      <w:lvlText w:val="%5."/>
+      <w:lvlJc w:val="left"/>
+      <w:pPr>
+        <w:tabs>
+          <w:tab w:val="num" w:pos="2160"/>
+        </w:tabs>
+        <w:ind w:left="2160" w:hanging="360"/>
+      </w:pPr>
+    </w:lvl>
+    <w:lvl w:ilvl="5">
+      <w:start w:val="1"/>
+      <w:numFmt w:val="decimal"/>
+      <w:lvlText w:val="%6."/>
+      <w:lvlJc w:val="left"/>
+      <w:pPr>
+        <w:tabs>
+          <w:tab w:val="num" w:pos="2520"/>
+        </w:tabs>
+        <w:ind w:left="2520" w:hanging="360"/>
+      </w:pPr>
+    </w:lvl>
+    <w:lvl w:ilvl="6">
+      <w:start w:val="1"/>
+      <w:numFmt w:val="decimal"/>
+      <w:lvlText w:val="%7."/>
+      <w:lvlJc w:val="left"/>
+      <w:pPr>
+        <w:tabs>
+          <w:tab w:val="num" w:pos="2880"/>
+        </w:tabs>
+        <w:ind w:left="2880" w:hanging="360"/>
+      </w:pPr>
+    </w:lvl>
+    <w:lvl w:ilvl="7">
+      <w:start w:val="1"/>
+      <w:numFmt w:val="decimal"/>
+      <w:lvlText w:val="%8."/>
+      <w:lvlJc w:val="left"/>
+      <w:pPr>
+        <w:tabs>
+          <w:tab w:val="num" w:pos="3240"/>
+        </w:tabs>
+        <w:ind w:left="3240" w:hanging="360"/>
+      </w:pPr>
+    </w:lvl>
+    <w:lvl w:ilvl="8">
+      <w:start w:val="1"/>
+      <w:numFmt w:val="decimal"/>
+      <w:lvlText w:val="%9."/>
+      <w:lvlJc w:val="left"/>
+      <w:pPr>
+        <w:tabs>
+          <w:tab w:val="num" w:pos="3600"/>
+        </w:tabs>
+        <w:ind w:left="3600" w:hanging="360"/>
+      </w:pPr>
+    </w:lvl>
+  </w:abstractNum>
+  <w:abstractNum w:abstractNumId="6">
+    <w:nsid w:val="502D0E97"/>
+    <w:multiLevelType w:val="hybridMultilevel"/>
+    <w:tmpl w:val="24F41E60"/>
+    <w:lvl w:ilvl="0" w:tplc="040C0011">
+      <w:start w:val="1"/>
+      <w:numFmt w:val="decimal"/>
+      <w:lvlText w:val="%1)"/>
+      <w:lvlJc w:val="left"/>
+      <w:pPr>
+        <w:ind w:left="720" w:hanging="360"/>
       </w:pPr>
       <w:rPr>
         <w:rFonts w:hint="default"/>
@@ -10874,7 +13096,7 @@
       <w:lvlText w:val="%2."/>
       <w:lvlJc w:val="left"/>
       <w:pPr>
-        <w:ind w:left="1788" w:hanging="360"/>
+        <w:ind w:left="1440" w:hanging="360"/>
       </w:pPr>
     </w:lvl>
     <w:lvl w:ilvl="2" w:tplc="040C001B" w:tentative="1">
@@ -10883,7 +13105,7 @@
       <w:lvlText w:val="%3."/>
       <w:lvlJc w:val="right"/>
       <w:pPr>
-        <w:ind w:left="2508" w:hanging="180"/>
+        <w:ind w:left="2160" w:hanging="180"/>
       </w:pPr>
     </w:lvl>
     <w:lvl w:ilvl="3" w:tplc="040C000F" w:tentative="1">
@@ -10892,7 +13114,7 @@
       <w:lvlText w:val="%4."/>
       <w:lvlJc w:val="left"/>
       <w:pPr>
-        <w:ind w:left="3228" w:hanging="360"/>
+        <w:ind w:left="2880" w:hanging="360"/>
       </w:pPr>
     </w:lvl>
     <w:lvl w:ilvl="4" w:tplc="040C0019" w:tentative="1">
@@ -10901,7 +13123,7 @@
       <w:lvlText w:val="%5."/>
       <w:lvlJc w:val="left"/>
       <w:pPr>
-        <w:ind w:left="3948" w:hanging="360"/>
+        <w:ind w:left="3600" w:hanging="360"/>
       </w:pPr>
     </w:lvl>
     <w:lvl w:ilvl="5" w:tplc="040C001B" w:tentative="1">
@@ -10910,7 +13132,7 @@
       <w:lvlText w:val="%6."/>
       <w:lvlJc w:val="right"/>
       <w:pPr>
-        <w:ind w:left="4668" w:hanging="180"/>
+        <w:ind w:left="4320" w:hanging="180"/>
       </w:pPr>
     </w:lvl>
     <w:lvl w:ilvl="6" w:tplc="040C000F" w:tentative="1">
@@ -10919,7 +13141,7 @@
       <w:lvlText w:val="%7."/>
       <w:lvlJc w:val="left"/>
       <w:pPr>
-        <w:ind w:left="5388" w:hanging="360"/>
+        <w:ind w:left="5040" w:hanging="360"/>
       </w:pPr>
     </w:lvl>
     <w:lvl w:ilvl="7" w:tplc="040C0019" w:tentative="1">
@@ -10928,7 +13150,7 @@
       <w:lvlText w:val="%8."/>
       <w:lvlJc w:val="left"/>
       <w:pPr>
-        <w:ind w:left="6108" w:hanging="360"/>
+        <w:ind w:left="5760" w:hanging="360"/>
       </w:pPr>
     </w:lvl>
     <w:lvl w:ilvl="8" w:tplc="040C001B" w:tentative="1">
@@ -10937,21 +13159,220 @@
       <w:lvlText w:val="%9."/>
       <w:lvlJc w:val="right"/>
       <w:pPr>
-        <w:ind w:left="6828" w:hanging="180"/>
+        <w:ind w:left="6480" w:hanging="180"/>
+      </w:pPr>
+    </w:lvl>
+  </w:abstractNum>
+  <w:abstractNum w:abstractNumId="7">
+    <w:nsid w:val="5D22340B"/>
+    <w:multiLevelType w:val="hybridMultilevel"/>
+    <w:tmpl w:val="B3368FF2"/>
+    <w:lvl w:ilvl="0" w:tplc="040C0013">
+      <w:start w:val="1"/>
+      <w:numFmt w:val="upperRoman"/>
+      <w:lvlText w:val="%1."/>
+      <w:lvlJc w:val="right"/>
+      <w:pPr>
+        <w:ind w:left="720" w:hanging="360"/>
+      </w:pPr>
+    </w:lvl>
+    <w:lvl w:ilvl="1" w:tplc="040C0019" w:tentative="1">
+      <w:start w:val="1"/>
+      <w:numFmt w:val="lowerLetter"/>
+      <w:lvlText w:val="%2."/>
+      <w:lvlJc w:val="left"/>
+      <w:pPr>
+        <w:ind w:left="1440" w:hanging="360"/>
+      </w:pPr>
+    </w:lvl>
+    <w:lvl w:ilvl="2" w:tplc="040C001B" w:tentative="1">
+      <w:start w:val="1"/>
+      <w:numFmt w:val="lowerRoman"/>
+      <w:lvlText w:val="%3."/>
+      <w:lvlJc w:val="right"/>
+      <w:pPr>
+        <w:ind w:left="2160" w:hanging="180"/>
+      </w:pPr>
+    </w:lvl>
+    <w:lvl w:ilvl="3" w:tplc="040C000F" w:tentative="1">
+      <w:start w:val="1"/>
+      <w:numFmt w:val="decimal"/>
+      <w:lvlText w:val="%4."/>
+      <w:lvlJc w:val="left"/>
+      <w:pPr>
+        <w:ind w:left="2880" w:hanging="360"/>
+      </w:pPr>
+    </w:lvl>
+    <w:lvl w:ilvl="4" w:tplc="040C0019" w:tentative="1">
+      <w:start w:val="1"/>
+      <w:numFmt w:val="lowerLetter"/>
+      <w:lvlText w:val="%5."/>
+      <w:lvlJc w:val="left"/>
+      <w:pPr>
+        <w:ind w:left="3600" w:hanging="360"/>
+      </w:pPr>
+    </w:lvl>
+    <w:lvl w:ilvl="5" w:tplc="040C001B" w:tentative="1">
+      <w:start w:val="1"/>
+      <w:numFmt w:val="lowerRoman"/>
+      <w:lvlText w:val="%6."/>
+      <w:lvlJc w:val="right"/>
+      <w:pPr>
+        <w:ind w:left="4320" w:hanging="180"/>
+      </w:pPr>
+    </w:lvl>
+    <w:lvl w:ilvl="6" w:tplc="040C000F" w:tentative="1">
+      <w:start w:val="1"/>
+      <w:numFmt w:val="decimal"/>
+      <w:lvlText w:val="%7."/>
+      <w:lvlJc w:val="left"/>
+      <w:pPr>
+        <w:ind w:left="5040" w:hanging="360"/>
+      </w:pPr>
+    </w:lvl>
+    <w:lvl w:ilvl="7" w:tplc="040C0019" w:tentative="1">
+      <w:start w:val="1"/>
+      <w:numFmt w:val="lowerLetter"/>
+      <w:lvlText w:val="%8."/>
+      <w:lvlJc w:val="left"/>
+      <w:pPr>
+        <w:ind w:left="5760" w:hanging="360"/>
+      </w:pPr>
+    </w:lvl>
+    <w:lvl w:ilvl="8" w:tplc="040C001B" w:tentative="1">
+      <w:start w:val="1"/>
+      <w:numFmt w:val="lowerRoman"/>
+      <w:lvlText w:val="%9."/>
+      <w:lvlJc w:val="right"/>
+      <w:pPr>
+        <w:ind w:left="6480" w:hanging="180"/>
+      </w:pPr>
+    </w:lvl>
+  </w:abstractNum>
+  <w:abstractNum w:abstractNumId="8">
+    <w:nsid w:val="5D8155F4"/>
+    <w:multiLevelType w:val="multilevel"/>
+    <w:tmpl w:val="6546A63A"/>
+    <w:lvl w:ilvl="0">
+      <w:start w:val="1"/>
+      <w:numFmt w:val="upperRoman"/>
+      <w:lvlText w:val="%1."/>
+      <w:lvlJc w:val="left"/>
+      <w:pPr>
+        <w:tabs>
+          <w:tab w:val="num" w:pos="720"/>
+        </w:tabs>
+        <w:ind w:left="720" w:hanging="360"/>
+      </w:pPr>
+    </w:lvl>
+    <w:lvl w:ilvl="1">
+      <w:start w:val="1"/>
+      <w:numFmt w:val="decimal"/>
+      <w:lvlText w:val="%2."/>
+      <w:lvlJc w:val="left"/>
+      <w:pPr>
+        <w:tabs>
+          <w:tab w:val="num" w:pos="1080"/>
+        </w:tabs>
+        <w:ind w:left="1080" w:hanging="360"/>
+      </w:pPr>
+    </w:lvl>
+    <w:lvl w:ilvl="2">
+      <w:start w:val="1"/>
+      <w:numFmt w:val="decimal"/>
+      <w:lvlText w:val="%3."/>
+      <w:lvlJc w:val="left"/>
+      <w:pPr>
+        <w:tabs>
+          <w:tab w:val="num" w:pos="1440"/>
+        </w:tabs>
+        <w:ind w:left="1440" w:hanging="360"/>
+      </w:pPr>
+    </w:lvl>
+    <w:lvl w:ilvl="3">
+      <w:start w:val="1"/>
+      <w:numFmt w:val="decimal"/>
+      <w:lvlText w:val="%4."/>
+      <w:lvlJc w:val="left"/>
+      <w:pPr>
+        <w:tabs>
+          <w:tab w:val="num" w:pos="1800"/>
+        </w:tabs>
+        <w:ind w:left="1800" w:hanging="360"/>
+      </w:pPr>
+    </w:lvl>
+    <w:lvl w:ilvl="4">
+      <w:start w:val="1"/>
+      <w:numFmt w:val="decimal"/>
+      <w:lvlText w:val="%5."/>
+      <w:lvlJc w:val="left"/>
+      <w:pPr>
+        <w:tabs>
+          <w:tab w:val="num" w:pos="2160"/>
+        </w:tabs>
+        <w:ind w:left="2160" w:hanging="360"/>
+      </w:pPr>
+    </w:lvl>
+    <w:lvl w:ilvl="5">
+      <w:start w:val="1"/>
+      <w:numFmt w:val="decimal"/>
+      <w:lvlText w:val="%6."/>
+      <w:lvlJc w:val="left"/>
+      <w:pPr>
+        <w:tabs>
+          <w:tab w:val="num" w:pos="2520"/>
+        </w:tabs>
+        <w:ind w:left="2520" w:hanging="360"/>
+      </w:pPr>
+    </w:lvl>
+    <w:lvl w:ilvl="6">
+      <w:start w:val="1"/>
+      <w:numFmt w:val="decimal"/>
+      <w:lvlText w:val="%7."/>
+      <w:lvlJc w:val="left"/>
+      <w:pPr>
+        <w:tabs>
+          <w:tab w:val="num" w:pos="2880"/>
+        </w:tabs>
+        <w:ind w:left="2880" w:hanging="360"/>
+      </w:pPr>
+    </w:lvl>
+    <w:lvl w:ilvl="7">
+      <w:start w:val="1"/>
+      <w:numFmt w:val="decimal"/>
+      <w:lvlText w:val="%8."/>
+      <w:lvlJc w:val="left"/>
+      <w:pPr>
+        <w:tabs>
+          <w:tab w:val="num" w:pos="3240"/>
+        </w:tabs>
+        <w:ind w:left="3240" w:hanging="360"/>
+      </w:pPr>
+    </w:lvl>
+    <w:lvl w:ilvl="8">
+      <w:start w:val="1"/>
+      <w:numFmt w:val="decimal"/>
+      <w:lvlText w:val="%9."/>
+      <w:lvlJc w:val="left"/>
+      <w:pPr>
+        <w:tabs>
+          <w:tab w:val="num" w:pos="3600"/>
+        </w:tabs>
+        <w:ind w:left="3600" w:hanging="360"/>
       </w:pPr>
     </w:lvl>
   </w:abstractNum>
   <w:abstractNum w:abstractNumId="9">
-    <w:nsid w:val="715F28AC"/>
+    <w:nsid w:val="6CB05D74"/>
     <w:multiLevelType w:val="hybridMultilevel"/>
-    <w:tmpl w:val="FEB64A0A"/>
-    <w:lvl w:ilvl="0" w:tplc="040C0011">
+    <w:tmpl w:val="A4003D7E"/>
+    <w:lvl w:ilvl="0" w:tplc="C6E6F586">
       <w:start w:val="1"/>
       <w:numFmt w:val="decimal"/>
-      <w:lvlText w:val="%1)"/>
+      <w:lvlText w:val="%1."/>
       <w:lvlJc w:val="left"/>
       <w:pPr>
-        <w:ind w:left="720" w:hanging="360"/>
+        <w:ind w:left="1068" w:hanging="360"/>
       </w:pPr>
       <w:rPr>
         <w:rFonts w:hint="default"/>
@@ -10963,7 +13384,7 @@
       <w:lvlText w:val="%2."/>
       <w:lvlJc w:val="left"/>
       <w:pPr>
-        <w:ind w:left="1440" w:hanging="360"/>
+        <w:ind w:left="1788" w:hanging="360"/>
       </w:pPr>
     </w:lvl>
     <w:lvl w:ilvl="2" w:tplc="040C001B" w:tentative="1">
@@ -10972,7 +13393,7 @@
       <w:lvlText w:val="%3."/>
       <w:lvlJc w:val="right"/>
       <w:pPr>
-        <w:ind w:left="2160" w:hanging="180"/>
+        <w:ind w:left="2508" w:hanging="180"/>
       </w:pPr>
     </w:lvl>
     <w:lvl w:ilvl="3" w:tplc="040C000F" w:tentative="1">
@@ -10981,7 +13402,7 @@
       <w:lvlText w:val="%4."/>
       <w:lvlJc w:val="left"/>
       <w:pPr>
-        <w:ind w:left="2880" w:hanging="360"/>
+        <w:ind w:left="3228" w:hanging="360"/>
       </w:pPr>
     </w:lvl>
     <w:lvl w:ilvl="4" w:tplc="040C0019" w:tentative="1">
@@ -10990,7 +13411,7 @@
       <w:lvlText w:val="%5."/>
       <w:lvlJc w:val="left"/>
       <w:pPr>
-        <w:ind w:left="3600" w:hanging="360"/>
+        <w:ind w:left="3948" w:hanging="360"/>
       </w:pPr>
     </w:lvl>
     <w:lvl w:ilvl="5" w:tplc="040C001B" w:tentative="1">
@@ -10999,7 +13420,7 @@
       <w:lvlText w:val="%6."/>
       <w:lvlJc w:val="right"/>
       <w:pPr>
-        <w:ind w:left="4320" w:hanging="180"/>
+        <w:ind w:left="4668" w:hanging="180"/>
       </w:pPr>
     </w:lvl>
     <w:lvl w:ilvl="6" w:tplc="040C000F" w:tentative="1">
@@ -11008,7 +13429,7 @@
       <w:lvlText w:val="%7."/>
       <w:lvlJc w:val="left"/>
       <w:pPr>
-        <w:ind w:left="5040" w:hanging="360"/>
+        <w:ind w:left="5388" w:hanging="360"/>
       </w:pPr>
     </w:lvl>
     <w:lvl w:ilvl="7" w:tplc="040C0019" w:tentative="1">
@@ -11017,7 +13438,7 @@
       <w:lvlText w:val="%8."/>
       <w:lvlJc w:val="left"/>
       <w:pPr>
-        <w:ind w:left="5760" w:hanging="360"/>
+        <w:ind w:left="6108" w:hanging="360"/>
       </w:pPr>
     </w:lvl>
     <w:lvl w:ilvl="8" w:tplc="040C001B" w:tentative="1">
@@ -11026,11 +13447,100 @@
       <w:lvlText w:val="%9."/>
       <w:lvlJc w:val="right"/>
       <w:pPr>
-        <w:ind w:left="6480" w:hanging="180"/>
+        <w:ind w:left="6828" w:hanging="180"/>
       </w:pPr>
     </w:lvl>
   </w:abstractNum>
   <w:abstractNum w:abstractNumId="10">
+    <w:nsid w:val="715F28AC"/>
+    <w:multiLevelType w:val="hybridMultilevel"/>
+    <w:tmpl w:val="FEB64A0A"/>
+    <w:lvl w:ilvl="0" w:tplc="040C0011">
+      <w:start w:val="1"/>
+      <w:numFmt w:val="decimal"/>
+      <w:lvlText w:val="%1)"/>
+      <w:lvlJc w:val="left"/>
+      <w:pPr>
+        <w:ind w:left="720" w:hanging="360"/>
+      </w:pPr>
+      <w:rPr>
+        <w:rFonts w:hint="default"/>
+      </w:rPr>
+    </w:lvl>
+    <w:lvl w:ilvl="1" w:tplc="040C0019" w:tentative="1">
+      <w:start w:val="1"/>
+      <w:numFmt w:val="lowerLetter"/>
+      <w:lvlText w:val="%2."/>
+      <w:lvlJc w:val="left"/>
+      <w:pPr>
+        <w:ind w:left="1440" w:hanging="360"/>
+      </w:pPr>
+    </w:lvl>
+    <w:lvl w:ilvl="2" w:tplc="040C001B" w:tentative="1">
+      <w:start w:val="1"/>
+      <w:numFmt w:val="lowerRoman"/>
+      <w:lvlText w:val="%3."/>
+      <w:lvlJc w:val="right"/>
+      <w:pPr>
+        <w:ind w:left="2160" w:hanging="180"/>
+      </w:pPr>
+    </w:lvl>
+    <w:lvl w:ilvl="3" w:tplc="040C000F" w:tentative="1">
+      <w:start w:val="1"/>
+      <w:numFmt w:val="decimal"/>
+      <w:lvlText w:val="%4."/>
+      <w:lvlJc w:val="left"/>
+      <w:pPr>
+        <w:ind w:left="2880" w:hanging="360"/>
+      </w:pPr>
+    </w:lvl>
+    <w:lvl w:ilvl="4" w:tplc="040C0019" w:tentative="1">
+      <w:start w:val="1"/>
+      <w:numFmt w:val="lowerLetter"/>
+      <w:lvlText w:val="%5."/>
+      <w:lvlJc w:val="left"/>
+      <w:pPr>
+        <w:ind w:left="3600" w:hanging="360"/>
+      </w:pPr>
+    </w:lvl>
+    <w:lvl w:ilvl="5" w:tplc="040C001B" w:tentative="1">
+      <w:start w:val="1"/>
+      <w:numFmt w:val="lowerRoman"/>
+      <w:lvlText w:val="%6."/>
+      <w:lvlJc w:val="right"/>
+      <w:pPr>
+        <w:ind w:left="4320" w:hanging="180"/>
+      </w:pPr>
+    </w:lvl>
+    <w:lvl w:ilvl="6" w:tplc="040C000F" w:tentative="1">
+      <w:start w:val="1"/>
+      <w:numFmt w:val="decimal"/>
+      <w:lvlText w:val="%7."/>
+      <w:lvlJc w:val="left"/>
+      <w:pPr>
+        <w:ind w:left="5040" w:hanging="360"/>
+      </w:pPr>
+    </w:lvl>
+    <w:lvl w:ilvl="7" w:tplc="040C0019" w:tentative="1">
+      <w:start w:val="1"/>
+      <w:numFmt w:val="lowerLetter"/>
+      <w:lvlText w:val="%8."/>
+      <w:lvlJc w:val="left"/>
+      <w:pPr>
+        <w:ind w:left="5760" w:hanging="360"/>
+      </w:pPr>
+    </w:lvl>
+    <w:lvl w:ilvl="8" w:tplc="040C001B" w:tentative="1">
+      <w:start w:val="1"/>
+      <w:numFmt w:val="lowerRoman"/>
+      <w:lvlText w:val="%9."/>
+      <w:lvlJc w:val="right"/>
+      <w:pPr>
+        <w:ind w:left="6480" w:hanging="180"/>
+      </w:pPr>
+    </w:lvl>
+  </w:abstractNum>
+  <w:abstractNum w:abstractNumId="11">
     <w:nsid w:val="764217FD"/>
     <w:multiLevelType w:val="multilevel"/>
     <w:tmpl w:val="B3565A94"/>
@@ -11170,7 +13680,7 @@
       </w:rPr>
     </w:lvl>
   </w:abstractNum>
-  <w:abstractNum w:abstractNumId="11">
+  <w:abstractNum w:abstractNumId="12">
     <w:nsid w:val="76F85CB1"/>
     <w:multiLevelType w:val="multilevel"/>
     <w:tmpl w:val="66FA06E8"/>
@@ -11283,7 +13793,7 @@
       </w:pPr>
     </w:lvl>
   </w:abstractNum>
-  <w:abstractNum w:abstractNumId="12">
+  <w:abstractNum w:abstractNumId="13">
     <w:nsid w:val="7AD63FED"/>
     <w:multiLevelType w:val="multilevel"/>
     <w:tmpl w:val="B3565A94"/>
@@ -11423,7 +13933,7 @@
       </w:rPr>
     </w:lvl>
   </w:abstractNum>
-  <w:abstractNum w:abstractNumId="13">
+  <w:abstractNum w:abstractNumId="14">
     <w:nsid w:val="7B0C4B67"/>
     <w:multiLevelType w:val="hybridMultilevel"/>
     <w:tmpl w:val="E3421BD4"/>
@@ -11537,34 +14047,34 @@
     </w:lvl>
   </w:abstractNum>
   <w:num w:numId="1">
-    <w:abstractNumId w:val="7"/>
+    <w:abstractNumId w:val="8"/>
   </w:num>
   <w:num w:numId="2">
-    <w:abstractNumId w:val="4"/>
+    <w:abstractNumId w:val="5"/>
   </w:num>
   <w:num w:numId="3">
     <w:abstractNumId w:val="2"/>
   </w:num>
   <w:num w:numId="4">
-    <w:abstractNumId w:val="10"/>
+    <w:abstractNumId w:val="11"/>
   </w:num>
   <w:num w:numId="5">
-    <w:abstractNumId w:val="3"/>
+    <w:abstractNumId w:val="4"/>
   </w:num>
   <w:num w:numId="6">
-    <w:abstractNumId w:val="11"/>
+    <w:abstractNumId w:val="12"/>
   </w:num>
   <w:num w:numId="7">
-    <w:abstractNumId w:val="6"/>
+    <w:abstractNumId w:val="7"/>
   </w:num>
   <w:num w:numId="8">
+    <w:abstractNumId w:val="14"/>
+  </w:num>
+  <w:num w:numId="9">
     <w:abstractNumId w:val="13"/>
   </w:num>
-  <w:num w:numId="9">
-    <w:abstractNumId w:val="12"/>
-  </w:num>
   <w:num w:numId="10">
-    <w:abstractNumId w:val="8"/>
+    <w:abstractNumId w:val="9"/>
   </w:num>
   <w:num w:numId="11">
     <w:abstractNumId w:val="0"/>
@@ -11573,10 +14083,13 @@
     <w:abstractNumId w:val="1"/>
   </w:num>
   <w:num w:numId="13">
-    <w:abstractNumId w:val="5"/>
+    <w:abstractNumId w:val="6"/>
   </w:num>
   <w:num w:numId="14">
-    <w:abstractNumId w:val="9"/>
+    <w:abstractNumId w:val="10"/>
+  </w:num>
+  <w:num w:numId="15">
+    <w:abstractNumId w:val="3"/>
   </w:num>
 </w:numbering>
 </file>
